--- a/OceanSubsidy/Template/SCI/Academic/附件-10海洋科技專案計畫會計科目編列與執行原則.docx
+++ b/OceanSubsidy/Template/SCI/Academic/附件-10海洋科技專案計畫會計科目編列與執行原則.docx
@@ -1,6 +1,6 @@
 
 <file path=word/document.xml><?xml version="1.0" encoding="utf-8"?>
-<w:document xmlns:wpc="http://schemas.microsoft.com/office/word/2010/wordprocessingCanvas" xmlns:cx="http://schemas.microsoft.com/office/drawing/2014/chartex" xmlns:cx1="http://schemas.microsoft.com/office/drawing/2015/9/8/chartex" xmlns:cx2="http://schemas.microsoft.com/office/drawing/2015/10/21/chartex" xmlns:cx3="http://schemas.microsoft.com/office/drawing/2016/5/9/chartex" xmlns:cx4="http://schemas.microsoft.com/office/drawing/2016/5/10/chartex" xmlns:cx5="http://schemas.microsoft.com/office/drawing/2016/5/11/chartex" xmlns:cx6="http://schemas.microsoft.com/office/drawing/2016/5/12/chartex" xmlns:cx7="http://schemas.microsoft.com/office/drawing/2016/5/13/chartex" xmlns:cx8="http://schemas.microsoft.com/office/drawing/2016/5/14/chartex" xmlns:mc="http://schemas.openxmlformats.org/markup-compatibility/2006" xmlns:aink="http://schemas.microsoft.com/office/drawing/2016/ink" xmlns:am3d="http://schemas.microsoft.com/office/drawing/2017/model3d" xmlns:o="urn:schemas-microsoft-com:office:office" xmlns:oel="http://schemas.microsoft.com/office/2019/extlst" xmlns:r="http://schemas.openxmlformats.org/officeDocument/2006/relationships" xmlns:m="http://schemas.openxmlformats.org/officeDocument/2006/math" xmlns:v="urn:schemas-microsoft-com:vml" xmlns:wp14="http://schemas.microsoft.com/office/word/2010/wordprocessingDrawing" xmlns:wp="http://schemas.openxmlformats.org/drawingml/2006/wordprocessingDrawing" xmlns:w10="urn:schemas-microsoft-com:office:word" xmlns:w="http://schemas.openxmlformats.org/wordprocessingml/2006/main" xmlns:w14="http://schemas.microsoft.com/office/word/2010/wordml" xmlns:w15="http://schemas.microsoft.com/office/word/2012/wordml" xmlns:w16cex="http://schemas.microsoft.com/office/word/2018/wordml/cex" xmlns:w16cid="http://schemas.microsoft.com/office/word/2016/wordml/cid" xmlns:w16="http://schemas.microsoft.com/office/word/2018/wordml" xmlns:w16du="http://schemas.microsoft.com/office/word/2023/wordml/word16du" xmlns:w16sdtdh="http://schemas.microsoft.com/office/word/2020/wordml/sdtdatahash" xmlns:w16sdtfl="http://schemas.microsoft.com/office/word/2024/wordml/sdtformatlock" xmlns:w16se="http://schemas.microsoft.com/office/word/2015/wordml/symex" xmlns:wpg="http://schemas.microsoft.com/office/word/2010/wordprocessingGroup" xmlns:wpi="http://schemas.microsoft.com/office/word/2010/wordprocessingInk" xmlns:wne="http://schemas.microsoft.com/office/word/2006/wordml" xmlns:wps="http://schemas.microsoft.com/office/word/2010/wordprocessingShape" mc:Ignorable="w14 w15 w16se w16cid w16 w16cex w16sdtdh w16sdtfl w16du wp14">
+<w:document xmlns:wpc="http://schemas.microsoft.com/office/word/2010/wordprocessingCanvas" xmlns:cx="http://schemas.microsoft.com/office/drawing/2014/chartex" xmlns:cx1="http://schemas.microsoft.com/office/drawing/2015/9/8/chartex" xmlns:cx2="http://schemas.microsoft.com/office/drawing/2015/10/21/chartex" xmlns:cx3="http://schemas.microsoft.com/office/drawing/2016/5/9/chartex" xmlns:cx4="http://schemas.microsoft.com/office/drawing/2016/5/10/chartex" xmlns:cx5="http://schemas.microsoft.com/office/drawing/2016/5/11/chartex" xmlns:cx6="http://schemas.microsoft.com/office/drawing/2016/5/12/chartex" xmlns:cx7="http://schemas.microsoft.com/office/drawing/2016/5/13/chartex" xmlns:cx8="http://schemas.microsoft.com/office/drawing/2016/5/14/chartex" xmlns:mc="http://schemas.openxmlformats.org/markup-compatibility/2006" xmlns:aink="http://schemas.microsoft.com/office/drawing/2016/ink" xmlns:am3d="http://schemas.microsoft.com/office/drawing/2017/model3d" xmlns:o="urn:schemas-microsoft-com:office:office" xmlns:r="http://schemas.openxmlformats.org/officeDocument/2006/relationships" xmlns:m="http://schemas.openxmlformats.org/officeDocument/2006/math" xmlns:v="urn:schemas-microsoft-com:vml" xmlns:wp14="http://schemas.microsoft.com/office/word/2010/wordprocessingDrawing" xmlns:wp="http://schemas.openxmlformats.org/drawingml/2006/wordprocessingDrawing" xmlns:w10="urn:schemas-microsoft-com:office:word" xmlns:w="http://schemas.openxmlformats.org/wordprocessingml/2006/main" xmlns:w14="http://schemas.microsoft.com/office/word/2010/wordml" xmlns:w15="http://schemas.microsoft.com/office/word/2012/wordml" xmlns:w16cid="http://schemas.microsoft.com/office/word/2016/wordml/cid" xmlns:w16se="http://schemas.microsoft.com/office/word/2015/wordml/symex" xmlns:wpg="http://schemas.microsoft.com/office/word/2010/wordprocessingGroup" xmlns:wpi="http://schemas.microsoft.com/office/word/2010/wordprocessingInk" xmlns:wne="http://schemas.microsoft.com/office/word/2006/wordml" xmlns:wps="http://schemas.microsoft.com/office/word/2010/wordprocessingShape" mc:Ignorable="w14 w15 w16se w16cid wp14">
   <w:body>
     <w:p>
       <w:pPr>
@@ -60,27 +60,24 @@
         <w:pStyle w:val="af2"/>
         <w:snapToGrid w:val="0"/>
         <w:spacing w:before="120"/>
+        <w:ind w:left="461" w:hanging="461"/>
+      </w:pPr>
+      <w:r>
+        <w:rPr>
+          <w:rFonts w:ascii="標楷體" w:eastAsia="標楷體" w:hAnsi="標楷體"/>
+          <w:b/>
+          <w:sz w:val="28"/>
+          <w:szCs w:val="28"/>
+        </w:rPr>
+        <w:t xml:space="preserve"> </w:t>
+      </w:r>
+      <w:r>
         <w:rPr>
           <w:rFonts w:ascii="標楷體" w:eastAsia="標楷體" w:hAnsi="標楷體"/>
           <w:sz w:val="28"/>
           <w:szCs w:val="28"/>
         </w:rPr>
-      </w:pPr>
-      <w:r>
-        <w:rPr>
-          <w:rFonts w:ascii="標楷體" w:eastAsia="標楷體" w:hAnsi="標楷體" w:hint="eastAsia"/>
-          <w:sz w:val="28"/>
-          <w:szCs w:val="28"/>
-        </w:rPr>
-        <w:t>一</w:t>
-      </w:r>
-      <w:r>
-        <w:rPr>
-          <w:rFonts w:ascii="標楷體" w:eastAsia="標楷體" w:hAnsi="標楷體"/>
-          <w:sz w:val="28"/>
-          <w:szCs w:val="28"/>
-        </w:rPr>
-        <w:t>、研究發展人員之人事費</w:t>
+        <w:t>一、研究發展人員之人事費</w:t>
       </w:r>
     </w:p>
     <w:tbl>
@@ -101,6 +98,12 @@
         <w:gridCol w:w="1984"/>
       </w:tblGrid>
       <w:tr>
+        <w:tblPrEx>
+          <w:tblCellMar>
+            <w:top w:w="0" w:type="dxa"/>
+            <w:bottom w:w="0" w:type="dxa"/>
+          </w:tblCellMar>
+        </w:tblPrEx>
         <w:trPr>
           <w:tblHeader/>
           <w:jc w:val="center"/>
@@ -115,6 +118,7 @@
               <w:bottom w:val="single" w:sz="4" w:space="0" w:color="000000"/>
               <w:right w:val="single" w:sz="4" w:space="0" w:color="000000"/>
             </w:tcBorders>
+            <w:shd w:val="clear" w:color="auto" w:fill="auto"/>
             <w:tcMar>
               <w:top w:w="0" w:type="dxa"/>
               <w:left w:w="0" w:type="dxa"/>
@@ -154,6 +158,7 @@
               <w:bottom w:val="single" w:sz="4" w:space="0" w:color="000000"/>
               <w:right w:val="single" w:sz="4" w:space="0" w:color="000000"/>
             </w:tcBorders>
+            <w:shd w:val="clear" w:color="auto" w:fill="auto"/>
             <w:tcMar>
               <w:top w:w="0" w:type="dxa"/>
               <w:left w:w="0" w:type="dxa"/>
@@ -190,6 +195,7 @@
               <w:bottom w:val="single" w:sz="4" w:space="0" w:color="000000"/>
               <w:right w:val="single" w:sz="4" w:space="0" w:color="000000"/>
             </w:tcBorders>
+            <w:shd w:val="clear" w:color="auto" w:fill="auto"/>
             <w:tcMar>
               <w:top w:w="0" w:type="dxa"/>
               <w:left w:w="0" w:type="dxa"/>
@@ -235,6 +241,12 @@
         </w:tc>
       </w:tr>
       <w:tr>
+        <w:tblPrEx>
+          <w:tblCellMar>
+            <w:top w:w="0" w:type="dxa"/>
+            <w:bottom w:w="0" w:type="dxa"/>
+          </w:tblCellMar>
+        </w:tblPrEx>
         <w:trPr>
           <w:tblHeader/>
           <w:jc w:val="center"/>
@@ -249,6 +261,7 @@
               <w:bottom w:val="single" w:sz="4" w:space="0" w:color="000000"/>
               <w:right w:val="single" w:sz="4" w:space="0" w:color="000000"/>
             </w:tcBorders>
+            <w:shd w:val="clear" w:color="auto" w:fill="auto"/>
             <w:tcMar>
               <w:top w:w="0" w:type="dxa"/>
               <w:left w:w="0" w:type="dxa"/>
@@ -278,6 +291,7 @@
               <w:bottom w:val="single" w:sz="4" w:space="0" w:color="000000"/>
               <w:right w:val="single" w:sz="4" w:space="0" w:color="000000"/>
             </w:tcBorders>
+            <w:shd w:val="clear" w:color="auto" w:fill="auto"/>
             <w:tcMar>
               <w:top w:w="0" w:type="dxa"/>
               <w:left w:w="0" w:type="dxa"/>
@@ -305,6 +319,7 @@
               <w:bottom w:val="single" w:sz="4" w:space="0" w:color="000000"/>
               <w:right w:val="single" w:sz="4" w:space="0" w:color="000000"/>
             </w:tcBorders>
+            <w:shd w:val="clear" w:color="auto" w:fill="auto"/>
             <w:tcMar>
               <w:top w:w="0" w:type="dxa"/>
               <w:left w:w="0" w:type="dxa"/>
@@ -344,6 +359,7 @@
               <w:bottom w:val="single" w:sz="4" w:space="0" w:color="000000"/>
               <w:right w:val="single" w:sz="4" w:space="0" w:color="000000"/>
             </w:tcBorders>
+            <w:shd w:val="clear" w:color="auto" w:fill="auto"/>
             <w:tcMar>
               <w:top w:w="0" w:type="dxa"/>
               <w:left w:w="0" w:type="dxa"/>
@@ -376,6 +392,12 @@
         </w:tc>
       </w:tr>
       <w:tr>
+        <w:tblPrEx>
+          <w:tblCellMar>
+            <w:top w:w="0" w:type="dxa"/>
+            <w:bottom w:w="0" w:type="dxa"/>
+          </w:tblCellMar>
+        </w:tblPrEx>
         <w:trPr>
           <w:trHeight w:val="431"/>
           <w:jc w:val="center"/>
@@ -389,6 +411,7 @@
               <w:bottom w:val="single" w:sz="4" w:space="0" w:color="000000"/>
               <w:right w:val="single" w:sz="4" w:space="0" w:color="000000"/>
             </w:tcBorders>
+            <w:shd w:val="clear" w:color="auto" w:fill="auto"/>
             <w:tcMar>
               <w:top w:w="0" w:type="dxa"/>
               <w:left w:w="0" w:type="dxa"/>
@@ -552,6 +575,7 @@
               <w:bottom w:val="single" w:sz="4" w:space="0" w:color="000000"/>
               <w:right w:val="single" w:sz="4" w:space="0" w:color="000000"/>
             </w:tcBorders>
+            <w:shd w:val="clear" w:color="auto" w:fill="auto"/>
             <w:tcMar>
               <w:top w:w="0" w:type="dxa"/>
               <w:left w:w="0" w:type="dxa"/>
@@ -661,10 +685,6 @@
               <w:snapToGrid w:val="0"/>
               <w:ind w:left="141" w:right="142" w:hanging="146"/>
               <w:jc w:val="both"/>
-              <w:rPr>
-                <w:rFonts w:ascii="Times New Roman" w:eastAsia="標楷體" w:hAnsi="Times New Roman"/>
-                <w:szCs w:val="24"/>
-              </w:rPr>
             </w:pPr>
             <w:r>
               <w:rPr>
@@ -678,7 +698,21 @@
                 <w:rFonts w:ascii="Times New Roman" w:eastAsia="標楷體" w:hAnsi="Times New Roman"/>
                 <w:szCs w:val="24"/>
               </w:rPr>
-              <w:t>年終獎金之計算方式以平均二點五</w:t>
+              <w:t>研發人員之人事費編列請依計畫主持人、研究員級、副研究員級、助理研究員級、研究助理級核實編列，各級研究員平均年酬勞編列上限原則如下</w:t>
+            </w:r>
+            <w:r>
+              <w:rPr>
+                <w:rFonts w:ascii="Times New Roman" w:eastAsia="標楷體" w:hAnsi="Times New Roman"/>
+                <w:szCs w:val="24"/>
+              </w:rPr>
+              <w:t>(</w:t>
+            </w:r>
+            <w:r>
+              <w:rPr>
+                <w:rFonts w:ascii="Times New Roman" w:eastAsia="標楷體" w:hAnsi="Times New Roman"/>
+                <w:szCs w:val="24"/>
+              </w:rPr>
+              <w:t>有關職級分類請參考</w:t>
             </w:r>
             <w:proofErr w:type="gramStart"/>
             <w:r>
@@ -686,7 +720,7 @@
                 <w:rFonts w:ascii="Times New Roman" w:eastAsia="標楷體" w:hAnsi="Times New Roman"/>
                 <w:szCs w:val="24"/>
               </w:rPr>
-              <w:t>個</w:t>
+              <w:t>註一</w:t>
             </w:r>
             <w:proofErr w:type="gramEnd"/>
             <w:r>
@@ -694,7 +728,14 @@
                 <w:rFonts w:ascii="Times New Roman" w:eastAsia="標楷體" w:hAnsi="Times New Roman"/>
                 <w:szCs w:val="24"/>
               </w:rPr>
-              <w:t>月為原則辦理。</w:t>
+              <w:t>)</w:t>
+            </w:r>
+            <w:r>
+              <w:rPr>
+                <w:rFonts w:ascii="Times New Roman" w:eastAsia="標楷體" w:hAnsi="Times New Roman"/>
+                <w:szCs w:val="24"/>
+              </w:rPr>
+              <w:t>，超出者應提出薪資證明文件：</w:t>
             </w:r>
           </w:p>
           <w:p>
@@ -703,21 +744,79 @@
               <w:snapToGrid w:val="0"/>
               <w:ind w:left="137" w:right="142" w:hanging="142"/>
               <w:jc w:val="both"/>
-            </w:pPr>
-            <w:r>
-              <w:rPr>
-                <w:rFonts w:ascii="Times New Roman" w:eastAsia="標楷體" w:hAnsi="Times New Roman"/>
-                <w:szCs w:val="24"/>
-              </w:rPr>
-              <w:t>4.</w:t>
-            </w:r>
-            <w:r>
-              <w:rPr>
-                <w:rFonts w:ascii="Times New Roman" w:eastAsia="標楷體" w:hAnsi="Times New Roman"/>
-                <w:szCs w:val="24"/>
-              </w:rPr>
-              <w:t>研發人員之人事費編列請依計畫主持人、研究員級、副研究員級、助理研究員級、研究助理級核實編列，各級研究員平均年酬勞編列上限原則如下</w:t>
-            </w:r>
+              <w:rPr>
+                <w:rFonts w:ascii="Times New Roman" w:eastAsia="標楷體" w:hAnsi="Times New Roman"/>
+                <w:szCs w:val="24"/>
+              </w:rPr>
+            </w:pPr>
+            <w:r>
+              <w:rPr>
+                <w:rFonts w:ascii="Times New Roman" w:eastAsia="標楷體" w:hAnsi="Times New Roman"/>
+                <w:szCs w:val="24"/>
+              </w:rPr>
+              <w:t>(1)</w:t>
+            </w:r>
+            <w:r>
+              <w:rPr>
+                <w:rFonts w:ascii="Times New Roman" w:eastAsia="標楷體" w:hAnsi="Times New Roman"/>
+                <w:sz w:val="22"/>
+                <w:szCs w:val="24"/>
+              </w:rPr>
+              <w:t xml:space="preserve"> </w:t>
+            </w:r>
+            <w:r>
+              <w:rPr>
+                <w:rFonts w:ascii="Times New Roman" w:eastAsia="標楷體" w:hAnsi="Times New Roman"/>
+                <w:sz w:val="22"/>
+                <w:szCs w:val="24"/>
+              </w:rPr>
+              <w:t>計畫主持人</w:t>
+            </w:r>
+            <w:r>
+              <w:rPr>
+                <w:rFonts w:ascii="Times New Roman" w:eastAsia="標楷體" w:hAnsi="Times New Roman" w:hint="eastAsia"/>
+                <w:sz w:val="22"/>
+                <w:szCs w:val="24"/>
+              </w:rPr>
+              <w:t>20</w:t>
+            </w:r>
+            <w:r>
+              <w:rPr>
+                <w:rFonts w:ascii="Times New Roman" w:eastAsia="標楷體" w:hAnsi="Times New Roman"/>
+                <w:sz w:val="22"/>
+                <w:szCs w:val="24"/>
+              </w:rPr>
+              <w:t>千元</w:t>
+            </w:r>
+            <w:r>
+              <w:rPr>
+                <w:rFonts w:ascii="Times New Roman" w:eastAsia="標楷體" w:hAnsi="Times New Roman"/>
+                <w:sz w:val="22"/>
+                <w:szCs w:val="24"/>
+              </w:rPr>
+              <w:t>/</w:t>
+            </w:r>
+            <w:r>
+              <w:rPr>
+                <w:rFonts w:ascii="Times New Roman" w:eastAsia="標楷體" w:hAnsi="Times New Roman" w:hint="eastAsia"/>
+                <w:sz w:val="22"/>
+                <w:szCs w:val="24"/>
+                <w:lang w:eastAsia="zh-HK"/>
+              </w:rPr>
+              <w:t>月</w:t>
+            </w:r>
+          </w:p>
+          <w:p>
+            <w:pPr>
+              <w:pStyle w:val="a9"/>
+              <w:snapToGrid w:val="0"/>
+              <w:ind w:left="137" w:right="142" w:hanging="142"/>
+              <w:jc w:val="both"/>
+              <w:rPr>
+                <w:rFonts w:ascii="Times New Roman" w:eastAsia="標楷體" w:hAnsi="Times New Roman"/>
+                <w:szCs w:val="24"/>
+              </w:rPr>
+            </w:pPr>
             <w:r>
               <w:rPr>
                 <w:rFonts w:ascii="Times New Roman" w:eastAsia="標楷體" w:hAnsi="Times New Roman"/>
@@ -727,10 +826,540 @@
             </w:r>
             <w:r>
               <w:rPr>
-                <w:rFonts w:ascii="Times New Roman" w:eastAsia="標楷體" w:hAnsi="Times New Roman"/>
-                <w:szCs w:val="24"/>
-              </w:rPr>
-              <w:t>有關職級分類請參考</w:t>
+                <w:rFonts w:ascii="Times New Roman" w:eastAsia="標楷體" w:hAnsi="Times New Roman" w:hint="eastAsia"/>
+                <w:szCs w:val="24"/>
+              </w:rPr>
+              <w:t>2</w:t>
+            </w:r>
+            <w:r>
+              <w:rPr>
+                <w:rFonts w:ascii="Times New Roman" w:eastAsia="標楷體" w:hAnsi="Times New Roman"/>
+                <w:szCs w:val="24"/>
+              </w:rPr>
+              <w:t>)</w:t>
+            </w:r>
+            <w:r>
+              <w:rPr>
+                <w:rFonts w:ascii="Times New Roman" w:eastAsia="標楷體" w:hAnsi="Times New Roman"/>
+                <w:szCs w:val="24"/>
+              </w:rPr>
+              <w:t>專任人員：</w:t>
+            </w:r>
+          </w:p>
+          <w:p>
+            <w:pPr>
+              <w:snapToGrid w:val="0"/>
+              <w:ind w:left="6" w:right="142" w:firstLine="280"/>
+              <w:jc w:val="both"/>
+              <w:rPr>
+                <w:rFonts w:ascii="Times New Roman" w:eastAsia="標楷體" w:hAnsi="Times New Roman"/>
+                <w:sz w:val="22"/>
+                <w:szCs w:val="24"/>
+              </w:rPr>
+            </w:pPr>
+            <w:r>
+              <w:rPr>
+                <w:rFonts w:ascii="Times New Roman" w:eastAsia="標楷體" w:hAnsi="Times New Roman"/>
+                <w:sz w:val="22"/>
+                <w:szCs w:val="24"/>
+              </w:rPr>
+              <w:t>研究員級</w:t>
+            </w:r>
+            <w:r>
+              <w:rPr>
+                <w:rFonts w:ascii="Times New Roman" w:eastAsia="標楷體" w:hAnsi="Times New Roman"/>
+                <w:sz w:val="22"/>
+                <w:szCs w:val="24"/>
+              </w:rPr>
+              <w:t xml:space="preserve">      </w:t>
+            </w:r>
+            <w:r>
+              <w:rPr>
+                <w:rFonts w:ascii="Times New Roman" w:eastAsia="標楷體" w:hAnsi="Times New Roman"/>
+                <w:sz w:val="22"/>
+                <w:szCs w:val="24"/>
+              </w:rPr>
+              <w:t>：</w:t>
+            </w:r>
+            <w:r>
+              <w:rPr>
+                <w:rFonts w:ascii="Times New Roman" w:eastAsia="標楷體" w:hAnsi="Times New Roman" w:hint="eastAsia"/>
+                <w:sz w:val="22"/>
+                <w:szCs w:val="24"/>
+              </w:rPr>
+              <w:t>69</w:t>
+            </w:r>
+            <w:r>
+              <w:rPr>
+                <w:rFonts w:ascii="Times New Roman" w:eastAsia="標楷體" w:hAnsi="Times New Roman"/>
+                <w:sz w:val="22"/>
+                <w:szCs w:val="24"/>
+              </w:rPr>
+              <w:t xml:space="preserve"> </w:t>
+            </w:r>
+            <w:r>
+              <w:rPr>
+                <w:rFonts w:ascii="Times New Roman" w:eastAsia="標楷體" w:hAnsi="Times New Roman"/>
+                <w:sz w:val="22"/>
+                <w:szCs w:val="24"/>
+              </w:rPr>
+              <w:t>千元</w:t>
+            </w:r>
+            <w:r>
+              <w:rPr>
+                <w:rFonts w:ascii="Times New Roman" w:eastAsia="標楷體" w:hAnsi="Times New Roman"/>
+                <w:sz w:val="22"/>
+                <w:szCs w:val="24"/>
+              </w:rPr>
+              <w:t>/</w:t>
+            </w:r>
+            <w:r>
+              <w:rPr>
+                <w:rFonts w:ascii="Times New Roman" w:eastAsia="標楷體" w:hAnsi="Times New Roman" w:hint="eastAsia"/>
+                <w:sz w:val="22"/>
+                <w:szCs w:val="24"/>
+                <w:lang w:eastAsia="zh-HK"/>
+              </w:rPr>
+              <w:t>月</w:t>
+            </w:r>
+          </w:p>
+          <w:p>
+            <w:pPr>
+              <w:pStyle w:val="a9"/>
+              <w:snapToGrid w:val="0"/>
+              <w:ind w:left="6" w:right="142" w:firstLine="280"/>
+              <w:jc w:val="both"/>
+              <w:rPr>
+                <w:rFonts w:ascii="Times New Roman" w:eastAsia="標楷體" w:hAnsi="Times New Roman"/>
+                <w:sz w:val="22"/>
+                <w:szCs w:val="24"/>
+              </w:rPr>
+            </w:pPr>
+            <w:r>
+              <w:rPr>
+                <w:rFonts w:ascii="Times New Roman" w:eastAsia="標楷體" w:hAnsi="Times New Roman"/>
+                <w:sz w:val="22"/>
+                <w:szCs w:val="24"/>
+              </w:rPr>
+              <w:t>副研究員級</w:t>
+            </w:r>
+            <w:r>
+              <w:rPr>
+                <w:rFonts w:ascii="Times New Roman" w:eastAsia="標楷體" w:hAnsi="Times New Roman"/>
+                <w:sz w:val="22"/>
+                <w:szCs w:val="24"/>
+              </w:rPr>
+              <w:t xml:space="preserve">  </w:t>
+            </w:r>
+            <w:r>
+              <w:rPr>
+                <w:rFonts w:ascii="Times New Roman" w:eastAsia="標楷體" w:hAnsi="Times New Roman"/>
+                <w:sz w:val="22"/>
+                <w:szCs w:val="24"/>
+              </w:rPr>
+              <w:t>：</w:t>
+            </w:r>
+            <w:r>
+              <w:rPr>
+                <w:rFonts w:ascii="Times New Roman" w:eastAsia="標楷體" w:hAnsi="Times New Roman" w:hint="eastAsia"/>
+                <w:sz w:val="22"/>
+                <w:szCs w:val="24"/>
+              </w:rPr>
+              <w:t>55</w:t>
+            </w:r>
+            <w:r>
+              <w:rPr>
+                <w:rFonts w:ascii="Times New Roman" w:eastAsia="標楷體" w:hAnsi="Times New Roman"/>
+                <w:sz w:val="22"/>
+                <w:szCs w:val="24"/>
+              </w:rPr>
+              <w:t>千元</w:t>
+            </w:r>
+            <w:r>
+              <w:rPr>
+                <w:rFonts w:ascii="Times New Roman" w:eastAsia="標楷體" w:hAnsi="Times New Roman"/>
+                <w:sz w:val="22"/>
+                <w:szCs w:val="24"/>
+              </w:rPr>
+              <w:t>/</w:t>
+            </w:r>
+            <w:r>
+              <w:rPr>
+                <w:rFonts w:ascii="Times New Roman" w:eastAsia="標楷體" w:hAnsi="Times New Roman" w:hint="eastAsia"/>
+                <w:sz w:val="22"/>
+                <w:szCs w:val="24"/>
+                <w:lang w:eastAsia="zh-HK"/>
+              </w:rPr>
+              <w:t>月</w:t>
+            </w:r>
+          </w:p>
+          <w:p>
+            <w:pPr>
+              <w:pStyle w:val="a9"/>
+              <w:snapToGrid w:val="0"/>
+              <w:ind w:left="6" w:right="142" w:firstLine="280"/>
+              <w:jc w:val="both"/>
+            </w:pPr>
+            <w:r>
+              <w:rPr>
+                <w:rFonts w:ascii="Times New Roman" w:eastAsia="標楷體" w:hAnsi="Times New Roman"/>
+                <w:sz w:val="22"/>
+                <w:szCs w:val="24"/>
+              </w:rPr>
+              <w:t>研究助理級</w:t>
+            </w:r>
+            <w:r>
+              <w:rPr>
+                <w:rFonts w:ascii="Times New Roman" w:eastAsia="標楷體" w:hAnsi="Times New Roman"/>
+                <w:sz w:val="22"/>
+                <w:szCs w:val="24"/>
+              </w:rPr>
+              <w:t xml:space="preserve">  </w:t>
+            </w:r>
+            <w:r>
+              <w:rPr>
+                <w:rFonts w:ascii="Times New Roman" w:eastAsia="標楷體" w:hAnsi="Times New Roman"/>
+                <w:sz w:val="22"/>
+                <w:szCs w:val="24"/>
+              </w:rPr>
+              <w:t>：</w:t>
+            </w:r>
+            <w:r>
+              <w:rPr>
+                <w:rFonts w:ascii="Times New Roman" w:eastAsia="標楷體" w:hAnsi="Times New Roman" w:hint="eastAsia"/>
+                <w:sz w:val="22"/>
+                <w:szCs w:val="24"/>
+              </w:rPr>
+              <w:t>40</w:t>
+            </w:r>
+            <w:r>
+              <w:rPr>
+                <w:rFonts w:ascii="Times New Roman" w:eastAsia="標楷體" w:hAnsi="Times New Roman"/>
+                <w:sz w:val="22"/>
+                <w:szCs w:val="24"/>
+              </w:rPr>
+              <w:t>千元</w:t>
+            </w:r>
+            <w:r>
+              <w:rPr>
+                <w:rFonts w:ascii="Times New Roman" w:eastAsia="標楷體" w:hAnsi="Times New Roman"/>
+                <w:sz w:val="22"/>
+                <w:szCs w:val="24"/>
+              </w:rPr>
+              <w:t>/</w:t>
+            </w:r>
+            <w:r>
+              <w:rPr>
+                <w:rFonts w:ascii="Times New Roman" w:eastAsia="標楷體" w:hAnsi="Times New Roman" w:hint="eastAsia"/>
+                <w:sz w:val="22"/>
+                <w:szCs w:val="24"/>
+                <w:lang w:eastAsia="zh-HK"/>
+              </w:rPr>
+              <w:t>月</w:t>
+            </w:r>
+          </w:p>
+          <w:p>
+            <w:pPr>
+              <w:pStyle w:val="a9"/>
+              <w:snapToGrid w:val="0"/>
+              <w:ind w:left="137" w:right="142" w:hanging="142"/>
+              <w:jc w:val="both"/>
+              <w:rPr>
+                <w:rFonts w:ascii="Times New Roman" w:eastAsia="標楷體" w:hAnsi="Times New Roman"/>
+                <w:szCs w:val="24"/>
+              </w:rPr>
+            </w:pPr>
+            <w:r>
+              <w:rPr>
+                <w:rFonts w:ascii="Times New Roman" w:eastAsia="標楷體" w:hAnsi="Times New Roman"/>
+                <w:szCs w:val="24"/>
+              </w:rPr>
+              <w:t>(</w:t>
+            </w:r>
+            <w:r>
+              <w:rPr>
+                <w:rFonts w:ascii="Times New Roman" w:eastAsia="標楷體" w:hAnsi="Times New Roman" w:hint="eastAsia"/>
+                <w:szCs w:val="24"/>
+              </w:rPr>
+              <w:t>3</w:t>
+            </w:r>
+            <w:r>
+              <w:rPr>
+                <w:rFonts w:ascii="Times New Roman" w:eastAsia="標楷體" w:hAnsi="Times New Roman"/>
+                <w:szCs w:val="24"/>
+              </w:rPr>
+              <w:t>)</w:t>
+            </w:r>
+            <w:r>
+              <w:rPr>
+                <w:rFonts w:ascii="Times New Roman" w:eastAsia="標楷體" w:hAnsi="Times New Roman"/>
+                <w:szCs w:val="24"/>
+              </w:rPr>
+              <w:t>兼任人員：</w:t>
+            </w:r>
+          </w:p>
+          <w:p>
+            <w:pPr>
+              <w:snapToGrid w:val="0"/>
+              <w:ind w:left="6" w:right="142" w:firstLine="280"/>
+              <w:jc w:val="both"/>
+              <w:rPr>
+                <w:rFonts w:ascii="Times New Roman" w:eastAsia="標楷體" w:hAnsi="Times New Roman"/>
+                <w:sz w:val="22"/>
+                <w:szCs w:val="24"/>
+              </w:rPr>
+            </w:pPr>
+            <w:r>
+              <w:rPr>
+                <w:rFonts w:ascii="Times New Roman" w:eastAsia="標楷體" w:hAnsi="Times New Roman"/>
+                <w:sz w:val="22"/>
+                <w:szCs w:val="24"/>
+              </w:rPr>
+              <w:t>研究員級</w:t>
+            </w:r>
+            <w:r>
+              <w:rPr>
+                <w:rFonts w:ascii="Times New Roman" w:eastAsia="標楷體" w:hAnsi="Times New Roman"/>
+                <w:sz w:val="22"/>
+                <w:szCs w:val="24"/>
+              </w:rPr>
+              <w:t xml:space="preserve">      </w:t>
+            </w:r>
+            <w:r>
+              <w:rPr>
+                <w:rFonts w:ascii="Times New Roman" w:eastAsia="標楷體" w:hAnsi="Times New Roman"/>
+                <w:sz w:val="22"/>
+                <w:szCs w:val="24"/>
+              </w:rPr>
+              <w:t>：</w:t>
+            </w:r>
+            <w:r>
+              <w:rPr>
+                <w:rFonts w:ascii="Times New Roman" w:eastAsia="標楷體" w:hAnsi="Times New Roman" w:hint="eastAsia"/>
+                <w:sz w:val="22"/>
+                <w:szCs w:val="24"/>
+              </w:rPr>
+              <w:t xml:space="preserve"> 21</w:t>
+            </w:r>
+            <w:r>
+              <w:rPr>
+                <w:rFonts w:ascii="Times New Roman" w:eastAsia="標楷體" w:hAnsi="Times New Roman"/>
+                <w:sz w:val="22"/>
+                <w:szCs w:val="24"/>
+              </w:rPr>
+              <w:t>千元</w:t>
+            </w:r>
+            <w:r>
+              <w:rPr>
+                <w:rFonts w:ascii="Times New Roman" w:eastAsia="標楷體" w:hAnsi="Times New Roman"/>
+                <w:sz w:val="22"/>
+                <w:szCs w:val="24"/>
+              </w:rPr>
+              <w:t>/</w:t>
+            </w:r>
+            <w:r>
+              <w:rPr>
+                <w:rFonts w:ascii="Times New Roman" w:eastAsia="標楷體" w:hAnsi="Times New Roman" w:hint="eastAsia"/>
+                <w:sz w:val="22"/>
+                <w:szCs w:val="24"/>
+                <w:lang w:eastAsia="zh-HK"/>
+              </w:rPr>
+              <w:t>月</w:t>
+            </w:r>
+          </w:p>
+          <w:p>
+            <w:pPr>
+              <w:snapToGrid w:val="0"/>
+              <w:ind w:left="6" w:right="142" w:firstLine="280"/>
+              <w:jc w:val="both"/>
+              <w:rPr>
+                <w:rFonts w:ascii="Times New Roman" w:eastAsia="標楷體" w:hAnsi="Times New Roman"/>
+                <w:sz w:val="22"/>
+                <w:szCs w:val="24"/>
+              </w:rPr>
+            </w:pPr>
+            <w:r>
+              <w:rPr>
+                <w:rFonts w:ascii="Times New Roman" w:eastAsia="標楷體" w:hAnsi="Times New Roman"/>
+                <w:sz w:val="22"/>
+                <w:szCs w:val="24"/>
+              </w:rPr>
+              <w:t>副研究員級</w:t>
+            </w:r>
+            <w:r>
+              <w:rPr>
+                <w:rFonts w:ascii="Times New Roman" w:eastAsia="標楷體" w:hAnsi="Times New Roman" w:hint="eastAsia"/>
+                <w:sz w:val="22"/>
+                <w:szCs w:val="24"/>
+              </w:rPr>
+              <w:t xml:space="preserve"> </w:t>
+            </w:r>
+            <w:r>
+              <w:rPr>
+                <w:rFonts w:ascii="Times New Roman" w:eastAsia="標楷體" w:hAnsi="Times New Roman"/>
+                <w:sz w:val="22"/>
+                <w:szCs w:val="24"/>
+              </w:rPr>
+              <w:t xml:space="preserve"> </w:t>
+            </w:r>
+            <w:r>
+              <w:rPr>
+                <w:rFonts w:ascii="Times New Roman" w:eastAsia="標楷體" w:hAnsi="Times New Roman"/>
+                <w:sz w:val="22"/>
+                <w:szCs w:val="24"/>
+              </w:rPr>
+              <w:t>：</w:t>
+            </w:r>
+            <w:r>
+              <w:rPr>
+                <w:rFonts w:ascii="Times New Roman" w:eastAsia="標楷體" w:hAnsi="Times New Roman" w:hint="eastAsia"/>
+                <w:sz w:val="22"/>
+                <w:szCs w:val="24"/>
+              </w:rPr>
+              <w:t>17</w:t>
+            </w:r>
+            <w:r>
+              <w:rPr>
+                <w:rFonts w:ascii="Times New Roman" w:eastAsia="標楷體" w:hAnsi="Times New Roman"/>
+                <w:sz w:val="22"/>
+                <w:szCs w:val="24"/>
+              </w:rPr>
+              <w:t xml:space="preserve"> </w:t>
+            </w:r>
+            <w:r>
+              <w:rPr>
+                <w:rFonts w:ascii="Times New Roman" w:eastAsia="標楷體" w:hAnsi="Times New Roman"/>
+                <w:sz w:val="22"/>
+                <w:szCs w:val="24"/>
+              </w:rPr>
+              <w:t>千元</w:t>
+            </w:r>
+            <w:r>
+              <w:rPr>
+                <w:rFonts w:ascii="Times New Roman" w:eastAsia="標楷體" w:hAnsi="Times New Roman"/>
+                <w:sz w:val="22"/>
+                <w:szCs w:val="24"/>
+              </w:rPr>
+              <w:t>/</w:t>
+            </w:r>
+            <w:r>
+              <w:rPr>
+                <w:rFonts w:ascii="Times New Roman" w:eastAsia="標楷體" w:hAnsi="Times New Roman" w:hint="eastAsia"/>
+                <w:sz w:val="22"/>
+                <w:szCs w:val="24"/>
+                <w:lang w:eastAsia="zh-HK"/>
+              </w:rPr>
+              <w:t>月</w:t>
+            </w:r>
+          </w:p>
+          <w:p>
+            <w:pPr>
+              <w:snapToGrid w:val="0"/>
+              <w:ind w:left="6" w:right="142" w:firstLine="280"/>
+              <w:jc w:val="both"/>
+              <w:rPr>
+                <w:rFonts w:ascii="Times New Roman" w:eastAsia="標楷體" w:hAnsi="Times New Roman"/>
+                <w:sz w:val="22"/>
+                <w:szCs w:val="24"/>
+              </w:rPr>
+            </w:pPr>
+            <w:r>
+              <w:rPr>
+                <w:rFonts w:ascii="Times New Roman" w:eastAsia="標楷體" w:hAnsi="Times New Roman"/>
+                <w:sz w:val="22"/>
+                <w:szCs w:val="24"/>
+              </w:rPr>
+              <w:t>研究助理級</w:t>
+            </w:r>
+            <w:r>
+              <w:rPr>
+                <w:rFonts w:ascii="Times New Roman" w:eastAsia="標楷體" w:hAnsi="Times New Roman" w:hint="eastAsia"/>
+                <w:sz w:val="22"/>
+                <w:szCs w:val="24"/>
+              </w:rPr>
+              <w:t xml:space="preserve"> </w:t>
+            </w:r>
+            <w:r>
+              <w:rPr>
+                <w:rFonts w:ascii="Times New Roman" w:eastAsia="標楷體" w:hAnsi="Times New Roman"/>
+                <w:sz w:val="22"/>
+                <w:szCs w:val="24"/>
+              </w:rPr>
+              <w:t xml:space="preserve"> </w:t>
+            </w:r>
+            <w:r>
+              <w:rPr>
+                <w:rFonts w:ascii="Times New Roman" w:eastAsia="標楷體" w:hAnsi="Times New Roman"/>
+                <w:sz w:val="22"/>
+                <w:szCs w:val="24"/>
+              </w:rPr>
+              <w:t>：</w:t>
+            </w:r>
+            <w:r>
+              <w:rPr>
+                <w:rFonts w:ascii="Times New Roman" w:eastAsia="標楷體" w:hAnsi="Times New Roman" w:hint="eastAsia"/>
+                <w:sz w:val="22"/>
+                <w:szCs w:val="24"/>
+              </w:rPr>
+              <w:t xml:space="preserve"> 7.5</w:t>
+            </w:r>
+            <w:r>
+              <w:rPr>
+                <w:rFonts w:ascii="Times New Roman" w:eastAsia="標楷體" w:hAnsi="Times New Roman"/>
+                <w:sz w:val="22"/>
+                <w:szCs w:val="24"/>
+              </w:rPr>
+              <w:t>千元</w:t>
+            </w:r>
+            <w:r>
+              <w:rPr>
+                <w:rFonts w:ascii="Times New Roman" w:eastAsia="標楷體" w:hAnsi="Times New Roman"/>
+                <w:sz w:val="22"/>
+                <w:szCs w:val="24"/>
+              </w:rPr>
+              <w:t>/</w:t>
+            </w:r>
+            <w:r>
+              <w:rPr>
+                <w:rFonts w:ascii="Times New Roman" w:eastAsia="標楷體" w:hAnsi="Times New Roman" w:hint="eastAsia"/>
+                <w:sz w:val="22"/>
+                <w:szCs w:val="24"/>
+                <w:lang w:eastAsia="zh-HK"/>
+              </w:rPr>
+              <w:t>月</w:t>
+            </w:r>
+          </w:p>
+          <w:p>
+            <w:pPr>
+              <w:pStyle w:val="a9"/>
+              <w:snapToGrid w:val="0"/>
+              <w:ind w:left="141" w:right="142" w:hanging="146"/>
+              <w:jc w:val="both"/>
+              <w:rPr>
+                <w:rFonts w:ascii="Times New Roman" w:eastAsia="標楷體" w:hAnsi="Times New Roman"/>
+                <w:szCs w:val="24"/>
+              </w:rPr>
+            </w:pPr>
+            <w:r>
+              <w:rPr>
+                <w:rFonts w:ascii="Times New Roman" w:eastAsia="標楷體" w:hAnsi="Times New Roman" w:hint="eastAsia"/>
+                <w:szCs w:val="24"/>
+              </w:rPr>
+              <w:t>4</w:t>
+            </w:r>
+            <w:r>
+              <w:rPr>
+                <w:rFonts w:ascii="Times New Roman" w:eastAsia="標楷體" w:hAnsi="Times New Roman"/>
+                <w:szCs w:val="24"/>
+              </w:rPr>
+              <w:t xml:space="preserve">. </w:t>
+            </w:r>
+            <w:r>
+              <w:rPr>
+                <w:rFonts w:ascii="Times New Roman" w:eastAsia="標楷體" w:hAnsi="Times New Roman"/>
+                <w:szCs w:val="24"/>
+              </w:rPr>
+              <w:t>計畫預算按不同職級人員預計投入人月數及平均月薪編列。所稱投入人月，應依預計投入之工作</w:t>
             </w:r>
             <w:proofErr w:type="gramStart"/>
             <w:r>
@@ -738,7 +1367,7 @@
                 <w:rFonts w:ascii="Times New Roman" w:eastAsia="標楷體" w:hAnsi="Times New Roman"/>
                 <w:szCs w:val="24"/>
               </w:rPr>
-              <w:t>註一</w:t>
+              <w:t>時數按比例</w:t>
             </w:r>
             <w:proofErr w:type="gramEnd"/>
             <w:r>
@@ -746,915 +1375,13 @@
                 <w:rFonts w:ascii="Times New Roman" w:eastAsia="標楷體" w:hAnsi="Times New Roman"/>
                 <w:szCs w:val="24"/>
               </w:rPr>
-              <w:t>)</w:t>
-            </w:r>
-            <w:r>
-              <w:rPr>
-                <w:rFonts w:ascii="Times New Roman" w:eastAsia="標楷體" w:hAnsi="Times New Roman"/>
-                <w:szCs w:val="24"/>
-              </w:rPr>
-              <w:t>，超出者應提出薪資證明文件：</w:t>
+              <w:t>編列。</w:t>
             </w:r>
           </w:p>
           <w:p>
             <w:pPr>
               <w:pStyle w:val="a9"/>
               <w:snapToGrid w:val="0"/>
-              <w:ind w:left="137" w:right="142" w:hanging="142"/>
-              <w:jc w:val="both"/>
-              <w:rPr>
-                <w:rFonts w:ascii="Times New Roman" w:eastAsia="標楷體" w:hAnsi="Times New Roman"/>
-                <w:szCs w:val="24"/>
-              </w:rPr>
-            </w:pPr>
-            <w:r>
-              <w:rPr>
-                <w:rFonts w:ascii="Times New Roman" w:eastAsia="標楷體" w:hAnsi="Times New Roman"/>
-                <w:szCs w:val="24"/>
-              </w:rPr>
-              <w:t>(1)</w:t>
-            </w:r>
-            <w:r>
-              <w:rPr>
-                <w:rFonts w:ascii="Times New Roman" w:eastAsia="標楷體" w:hAnsi="Times New Roman"/>
-                <w:szCs w:val="24"/>
-              </w:rPr>
-              <w:t>專任人員：</w:t>
-            </w:r>
-          </w:p>
-          <w:p>
-            <w:pPr>
-              <w:snapToGrid w:val="0"/>
-              <w:ind w:left="-5" w:right="142" w:firstLine="220"/>
-              <w:jc w:val="both"/>
-            </w:pPr>
-            <w:r>
-              <w:rPr>
-                <w:rFonts w:ascii="Times New Roman" w:eastAsia="標楷體" w:hAnsi="Times New Roman"/>
-                <w:sz w:val="22"/>
-                <w:szCs w:val="24"/>
-              </w:rPr>
-              <w:t>-</w:t>
-            </w:r>
-            <w:r>
-              <w:rPr>
-                <w:rFonts w:ascii="Times New Roman" w:eastAsia="標楷體" w:hAnsi="Times New Roman"/>
-                <w:sz w:val="22"/>
-                <w:szCs w:val="24"/>
-              </w:rPr>
-              <w:t>計畫主持人</w:t>
-            </w:r>
-            <w:r>
-              <w:rPr>
-                <w:rFonts w:ascii="Times New Roman" w:eastAsia="標楷體" w:hAnsi="Times New Roman"/>
-                <w:sz w:val="22"/>
-                <w:szCs w:val="24"/>
-              </w:rPr>
-              <w:t xml:space="preserve">  </w:t>
-            </w:r>
-            <w:r>
-              <w:rPr>
-                <w:rFonts w:ascii="Times New Roman" w:eastAsia="標楷體" w:hAnsi="Times New Roman"/>
-                <w:sz w:val="22"/>
-                <w:szCs w:val="24"/>
-              </w:rPr>
-              <w:t>：</w:t>
-            </w:r>
-            <w:r>
-              <w:rPr>
-                <w:rFonts w:ascii="Times New Roman" w:eastAsia="標楷體" w:hAnsi="Times New Roman"/>
-                <w:sz w:val="22"/>
-                <w:szCs w:val="24"/>
-              </w:rPr>
-              <w:t>1,500</w:t>
-            </w:r>
-            <w:r>
-              <w:rPr>
-                <w:rFonts w:ascii="Times New Roman" w:eastAsia="標楷體" w:hAnsi="Times New Roman"/>
-                <w:sz w:val="22"/>
-                <w:szCs w:val="24"/>
-              </w:rPr>
-              <w:t>千元</w:t>
-            </w:r>
-            <w:r>
-              <w:rPr>
-                <w:rFonts w:ascii="Times New Roman" w:eastAsia="標楷體" w:hAnsi="Times New Roman"/>
-                <w:sz w:val="22"/>
-                <w:szCs w:val="24"/>
-              </w:rPr>
-              <w:t>/</w:t>
-            </w:r>
-            <w:r>
-              <w:rPr>
-                <w:rFonts w:ascii="Times New Roman" w:eastAsia="標楷體" w:hAnsi="Times New Roman"/>
-                <w:sz w:val="22"/>
-                <w:szCs w:val="24"/>
-              </w:rPr>
-              <w:t>年</w:t>
-            </w:r>
-          </w:p>
-          <w:p>
-            <w:pPr>
-              <w:snapToGrid w:val="0"/>
-              <w:ind w:left="-5" w:right="142" w:firstLine="220"/>
-              <w:jc w:val="both"/>
-              <w:rPr>
-                <w:rFonts w:ascii="Times New Roman" w:eastAsia="標楷體" w:hAnsi="Times New Roman"/>
-                <w:sz w:val="22"/>
-                <w:szCs w:val="24"/>
-              </w:rPr>
-            </w:pPr>
-            <w:r>
-              <w:rPr>
-                <w:rFonts w:ascii="Times New Roman" w:eastAsia="標楷體" w:hAnsi="Times New Roman"/>
-                <w:sz w:val="22"/>
-                <w:szCs w:val="24"/>
-              </w:rPr>
-              <w:t>-</w:t>
-            </w:r>
-            <w:r>
-              <w:rPr>
-                <w:rFonts w:ascii="Times New Roman" w:eastAsia="標楷體" w:hAnsi="Times New Roman"/>
-                <w:sz w:val="22"/>
-                <w:szCs w:val="24"/>
-              </w:rPr>
-              <w:t>研究員級</w:t>
-            </w:r>
-            <w:r>
-              <w:rPr>
-                <w:rFonts w:ascii="Times New Roman" w:eastAsia="標楷體" w:hAnsi="Times New Roman"/>
-                <w:sz w:val="22"/>
-                <w:szCs w:val="24"/>
-              </w:rPr>
-              <w:t xml:space="preserve">    </w:t>
-            </w:r>
-            <w:r>
-              <w:rPr>
-                <w:rFonts w:ascii="Times New Roman" w:eastAsia="標楷體" w:hAnsi="Times New Roman"/>
-                <w:sz w:val="22"/>
-                <w:szCs w:val="24"/>
-              </w:rPr>
-              <w:t>：</w:t>
-            </w:r>
-            <w:r>
-              <w:rPr>
-                <w:rFonts w:ascii="Times New Roman" w:eastAsia="標楷體" w:hAnsi="Times New Roman"/>
-                <w:sz w:val="22"/>
-                <w:szCs w:val="24"/>
-              </w:rPr>
-              <w:t xml:space="preserve">1,250 </w:t>
-            </w:r>
-            <w:r>
-              <w:rPr>
-                <w:rFonts w:ascii="Times New Roman" w:eastAsia="標楷體" w:hAnsi="Times New Roman"/>
-                <w:sz w:val="22"/>
-                <w:szCs w:val="24"/>
-              </w:rPr>
-              <w:t>千元</w:t>
-            </w:r>
-            <w:r>
-              <w:rPr>
-                <w:rFonts w:ascii="Times New Roman" w:eastAsia="標楷體" w:hAnsi="Times New Roman"/>
-                <w:sz w:val="22"/>
-                <w:szCs w:val="24"/>
-              </w:rPr>
-              <w:t>/</w:t>
-            </w:r>
-            <w:r>
-              <w:rPr>
-                <w:rFonts w:ascii="Times New Roman" w:eastAsia="標楷體" w:hAnsi="Times New Roman"/>
-                <w:sz w:val="22"/>
-                <w:szCs w:val="24"/>
-              </w:rPr>
-              <w:t>年</w:t>
-            </w:r>
-          </w:p>
-          <w:p>
-            <w:pPr>
-              <w:pStyle w:val="a9"/>
-              <w:snapToGrid w:val="0"/>
-              <w:ind w:left="-5" w:right="142"/>
-              <w:jc w:val="both"/>
-              <w:rPr>
-                <w:rFonts w:ascii="Times New Roman" w:eastAsia="標楷體" w:hAnsi="Times New Roman"/>
-                <w:sz w:val="22"/>
-                <w:szCs w:val="24"/>
-              </w:rPr>
-            </w:pPr>
-            <w:r>
-              <w:rPr>
-                <w:rFonts w:ascii="Times New Roman" w:eastAsia="標楷體" w:hAnsi="Times New Roman"/>
-                <w:sz w:val="22"/>
-                <w:szCs w:val="24"/>
-              </w:rPr>
-              <w:t xml:space="preserve">  -</w:t>
-            </w:r>
-            <w:r>
-              <w:rPr>
-                <w:rFonts w:ascii="Times New Roman" w:eastAsia="標楷體" w:hAnsi="Times New Roman"/>
-                <w:sz w:val="22"/>
-                <w:szCs w:val="24"/>
-              </w:rPr>
-              <w:t>副研究員級</w:t>
-            </w:r>
-            <w:r>
-              <w:rPr>
-                <w:rFonts w:ascii="Times New Roman" w:eastAsia="標楷體" w:hAnsi="Times New Roman"/>
-                <w:sz w:val="22"/>
-                <w:szCs w:val="24"/>
-              </w:rPr>
-              <w:t xml:space="preserve">  </w:t>
-            </w:r>
-            <w:r>
-              <w:rPr>
-                <w:rFonts w:ascii="Times New Roman" w:eastAsia="標楷體" w:hAnsi="Times New Roman"/>
-                <w:sz w:val="22"/>
-                <w:szCs w:val="24"/>
-              </w:rPr>
-              <w:t>：</w:t>
-            </w:r>
-            <w:r>
-              <w:rPr>
-                <w:rFonts w:ascii="Times New Roman" w:eastAsia="標楷體" w:hAnsi="Times New Roman"/>
-                <w:sz w:val="22"/>
-                <w:szCs w:val="24"/>
-              </w:rPr>
-              <w:t xml:space="preserve">1,000 </w:t>
-            </w:r>
-            <w:r>
-              <w:rPr>
-                <w:rFonts w:ascii="Times New Roman" w:eastAsia="標楷體" w:hAnsi="Times New Roman"/>
-                <w:sz w:val="22"/>
-                <w:szCs w:val="24"/>
-              </w:rPr>
-              <w:t>千元</w:t>
-            </w:r>
-            <w:r>
-              <w:rPr>
-                <w:rFonts w:ascii="Times New Roman" w:eastAsia="標楷體" w:hAnsi="Times New Roman"/>
-                <w:sz w:val="22"/>
-                <w:szCs w:val="24"/>
-              </w:rPr>
-              <w:t>/</w:t>
-            </w:r>
-            <w:r>
-              <w:rPr>
-                <w:rFonts w:ascii="Times New Roman" w:eastAsia="標楷體" w:hAnsi="Times New Roman"/>
-                <w:sz w:val="22"/>
-                <w:szCs w:val="24"/>
-              </w:rPr>
-              <w:t>年</w:t>
-            </w:r>
-          </w:p>
-          <w:p>
-            <w:pPr>
-              <w:pStyle w:val="a9"/>
-              <w:snapToGrid w:val="0"/>
-              <w:ind w:left="-5" w:right="142"/>
-              <w:jc w:val="both"/>
-              <w:rPr>
-                <w:rFonts w:ascii="Times New Roman" w:eastAsia="標楷體" w:hAnsi="Times New Roman"/>
-                <w:sz w:val="22"/>
-                <w:szCs w:val="24"/>
-              </w:rPr>
-            </w:pPr>
-            <w:r>
-              <w:rPr>
-                <w:rFonts w:ascii="Times New Roman" w:eastAsia="標楷體" w:hAnsi="Times New Roman"/>
-                <w:sz w:val="22"/>
-                <w:szCs w:val="24"/>
-              </w:rPr>
-              <w:t xml:space="preserve">  -</w:t>
-            </w:r>
-            <w:r>
-              <w:rPr>
-                <w:rFonts w:ascii="Times New Roman" w:eastAsia="標楷體" w:hAnsi="Times New Roman"/>
-                <w:sz w:val="22"/>
-                <w:szCs w:val="24"/>
-              </w:rPr>
-              <w:t>助理研究員級：</w:t>
-            </w:r>
-            <w:r>
-              <w:rPr>
-                <w:rFonts w:ascii="Times New Roman" w:eastAsia="標楷體" w:hAnsi="Times New Roman"/>
-                <w:sz w:val="22"/>
-                <w:szCs w:val="24"/>
-              </w:rPr>
-              <w:t xml:space="preserve">750 </w:t>
-            </w:r>
-            <w:r>
-              <w:rPr>
-                <w:rFonts w:ascii="Times New Roman" w:eastAsia="標楷體" w:hAnsi="Times New Roman"/>
-                <w:sz w:val="22"/>
-                <w:szCs w:val="24"/>
-              </w:rPr>
-              <w:t>千元</w:t>
-            </w:r>
-            <w:r>
-              <w:rPr>
-                <w:rFonts w:ascii="Times New Roman" w:eastAsia="標楷體" w:hAnsi="Times New Roman"/>
-                <w:sz w:val="22"/>
-                <w:szCs w:val="24"/>
-              </w:rPr>
-              <w:t>/</w:t>
-            </w:r>
-            <w:r>
-              <w:rPr>
-                <w:rFonts w:ascii="Times New Roman" w:eastAsia="標楷體" w:hAnsi="Times New Roman"/>
-                <w:sz w:val="22"/>
-                <w:szCs w:val="24"/>
-              </w:rPr>
-              <w:t>年</w:t>
-            </w:r>
-          </w:p>
-          <w:p>
-            <w:pPr>
-              <w:pStyle w:val="a9"/>
-              <w:snapToGrid w:val="0"/>
-              <w:ind w:left="137" w:right="142" w:hanging="142"/>
-              <w:jc w:val="both"/>
-            </w:pPr>
-            <w:r>
-              <w:rPr>
-                <w:rFonts w:ascii="Times New Roman" w:eastAsia="標楷體" w:hAnsi="Times New Roman"/>
-                <w:sz w:val="22"/>
-                <w:szCs w:val="24"/>
-              </w:rPr>
-              <w:t xml:space="preserve">  -</w:t>
-            </w:r>
-            <w:r>
-              <w:rPr>
-                <w:rFonts w:ascii="Times New Roman" w:eastAsia="標楷體" w:hAnsi="Times New Roman"/>
-                <w:sz w:val="22"/>
-                <w:szCs w:val="24"/>
-              </w:rPr>
-              <w:t>研究助理級</w:t>
-            </w:r>
-            <w:r>
-              <w:rPr>
-                <w:rFonts w:ascii="Times New Roman" w:eastAsia="標楷體" w:hAnsi="Times New Roman"/>
-                <w:sz w:val="22"/>
-                <w:szCs w:val="24"/>
-              </w:rPr>
-              <w:t xml:space="preserve">  </w:t>
-            </w:r>
-            <w:r>
-              <w:rPr>
-                <w:rFonts w:ascii="Times New Roman" w:eastAsia="標楷體" w:hAnsi="Times New Roman"/>
-                <w:sz w:val="22"/>
-                <w:szCs w:val="24"/>
-              </w:rPr>
-              <w:t>：</w:t>
-            </w:r>
-            <w:r>
-              <w:rPr>
-                <w:rFonts w:ascii="Times New Roman" w:eastAsia="標楷體" w:hAnsi="Times New Roman"/>
-                <w:sz w:val="22"/>
-                <w:szCs w:val="24"/>
-              </w:rPr>
-              <w:t xml:space="preserve">500 </w:t>
-            </w:r>
-            <w:r>
-              <w:rPr>
-                <w:rFonts w:ascii="Times New Roman" w:eastAsia="標楷體" w:hAnsi="Times New Roman"/>
-                <w:sz w:val="22"/>
-                <w:szCs w:val="24"/>
-              </w:rPr>
-              <w:t>千元</w:t>
-            </w:r>
-            <w:r>
-              <w:rPr>
-                <w:rFonts w:ascii="Times New Roman" w:eastAsia="標楷體" w:hAnsi="Times New Roman"/>
-                <w:sz w:val="22"/>
-                <w:szCs w:val="24"/>
-              </w:rPr>
-              <w:t>/</w:t>
-            </w:r>
-            <w:r>
-              <w:rPr>
-                <w:rFonts w:ascii="Times New Roman" w:eastAsia="標楷體" w:hAnsi="Times New Roman"/>
-                <w:sz w:val="22"/>
-                <w:szCs w:val="24"/>
-              </w:rPr>
-              <w:t>年</w:t>
-            </w:r>
-          </w:p>
-          <w:p>
-            <w:pPr>
-              <w:pStyle w:val="a9"/>
-              <w:snapToGrid w:val="0"/>
-              <w:ind w:left="137" w:right="142" w:hanging="142"/>
-              <w:jc w:val="both"/>
-              <w:rPr>
-                <w:rFonts w:ascii="Times New Roman" w:eastAsia="標楷體" w:hAnsi="Times New Roman"/>
-                <w:szCs w:val="24"/>
-              </w:rPr>
-            </w:pPr>
-            <w:r>
-              <w:rPr>
-                <w:rFonts w:ascii="Times New Roman" w:eastAsia="標楷體" w:hAnsi="Times New Roman"/>
-                <w:szCs w:val="24"/>
-              </w:rPr>
-              <w:t>(2)</w:t>
-            </w:r>
-            <w:r>
-              <w:rPr>
-                <w:rFonts w:ascii="Times New Roman" w:eastAsia="標楷體" w:hAnsi="Times New Roman"/>
-                <w:szCs w:val="24"/>
-              </w:rPr>
-              <w:t>兼任人員：</w:t>
-            </w:r>
-          </w:p>
-          <w:p>
-            <w:pPr>
-              <w:snapToGrid w:val="0"/>
-              <w:ind w:left="-5" w:right="142" w:firstLine="220"/>
-              <w:jc w:val="both"/>
-              <w:rPr>
-                <w:rFonts w:ascii="Times New Roman" w:eastAsia="標楷體" w:hAnsi="Times New Roman"/>
-                <w:sz w:val="22"/>
-                <w:szCs w:val="24"/>
-              </w:rPr>
-            </w:pPr>
-            <w:r>
-              <w:rPr>
-                <w:rFonts w:ascii="Times New Roman" w:eastAsia="標楷體" w:hAnsi="Times New Roman"/>
-                <w:sz w:val="22"/>
-                <w:szCs w:val="24"/>
-              </w:rPr>
-              <w:t>-</w:t>
-            </w:r>
-            <w:r>
-              <w:rPr>
-                <w:rFonts w:ascii="Times New Roman" w:eastAsia="標楷體" w:hAnsi="Times New Roman"/>
-                <w:sz w:val="22"/>
-                <w:szCs w:val="24"/>
-              </w:rPr>
-              <w:t>計畫主持人</w:t>
-            </w:r>
-            <w:r>
-              <w:rPr>
-                <w:rFonts w:ascii="Times New Roman" w:eastAsia="標楷體" w:hAnsi="Times New Roman"/>
-                <w:sz w:val="22"/>
-                <w:szCs w:val="24"/>
-              </w:rPr>
-              <w:t xml:space="preserve"> (</w:t>
-            </w:r>
-            <w:r>
-              <w:rPr>
-                <w:rFonts w:ascii="Times New Roman" w:eastAsia="標楷體" w:hAnsi="Times New Roman"/>
-                <w:sz w:val="22"/>
-                <w:szCs w:val="24"/>
-              </w:rPr>
-              <w:t>教授</w:t>
-            </w:r>
-            <w:r>
-              <w:rPr>
-                <w:rFonts w:ascii="Times New Roman" w:eastAsia="標楷體" w:hAnsi="Times New Roman"/>
-                <w:sz w:val="22"/>
-                <w:szCs w:val="24"/>
-              </w:rPr>
-              <w:t xml:space="preserve">) </w:t>
-            </w:r>
-            <w:r>
-              <w:rPr>
-                <w:rFonts w:ascii="Times New Roman" w:eastAsia="標楷體" w:hAnsi="Times New Roman"/>
-                <w:sz w:val="22"/>
-                <w:szCs w:val="24"/>
-              </w:rPr>
-              <w:t>：</w:t>
-            </w:r>
-            <w:r>
-              <w:rPr>
-                <w:rFonts w:ascii="Times New Roman" w:eastAsia="標楷體" w:hAnsi="Times New Roman"/>
-                <w:sz w:val="22"/>
-                <w:szCs w:val="24"/>
-              </w:rPr>
-              <w:t>420</w:t>
-            </w:r>
-            <w:r>
-              <w:rPr>
-                <w:rFonts w:ascii="Times New Roman" w:eastAsia="標楷體" w:hAnsi="Times New Roman"/>
-                <w:sz w:val="22"/>
-                <w:szCs w:val="24"/>
-              </w:rPr>
-              <w:t>千元</w:t>
-            </w:r>
-            <w:r>
-              <w:rPr>
-                <w:rFonts w:ascii="Times New Roman" w:eastAsia="標楷體" w:hAnsi="Times New Roman"/>
-                <w:sz w:val="22"/>
-                <w:szCs w:val="24"/>
-              </w:rPr>
-              <w:t>/</w:t>
-            </w:r>
-            <w:r>
-              <w:rPr>
-                <w:rFonts w:ascii="Times New Roman" w:eastAsia="標楷體" w:hAnsi="Times New Roman"/>
-                <w:sz w:val="22"/>
-                <w:szCs w:val="24"/>
-              </w:rPr>
-              <w:t>年</w:t>
-            </w:r>
-          </w:p>
-          <w:p>
-            <w:pPr>
-              <w:snapToGrid w:val="0"/>
-              <w:ind w:left="-5" w:right="142" w:firstLine="220"/>
-              <w:jc w:val="both"/>
-              <w:rPr>
-                <w:rFonts w:ascii="Times New Roman" w:eastAsia="標楷體" w:hAnsi="Times New Roman"/>
-                <w:sz w:val="22"/>
-                <w:szCs w:val="24"/>
-              </w:rPr>
-            </w:pPr>
-            <w:r>
-              <w:rPr>
-                <w:rFonts w:ascii="Times New Roman" w:eastAsia="標楷體" w:hAnsi="Times New Roman"/>
-                <w:sz w:val="22"/>
-                <w:szCs w:val="24"/>
-              </w:rPr>
-              <w:t>-</w:t>
-            </w:r>
-            <w:r>
-              <w:rPr>
-                <w:rFonts w:ascii="Times New Roman" w:eastAsia="標楷體" w:hAnsi="Times New Roman"/>
-                <w:sz w:val="22"/>
-                <w:szCs w:val="24"/>
-              </w:rPr>
-              <w:t>計畫主持人</w:t>
-            </w:r>
-            <w:r>
-              <w:rPr>
-                <w:rFonts w:ascii="Times New Roman" w:eastAsia="標楷體" w:hAnsi="Times New Roman"/>
-                <w:sz w:val="22"/>
-                <w:szCs w:val="24"/>
-              </w:rPr>
-              <w:t xml:space="preserve"> (</w:t>
-            </w:r>
-            <w:r>
-              <w:rPr>
-                <w:rFonts w:ascii="Times New Roman" w:eastAsia="標楷體" w:hAnsi="Times New Roman"/>
-                <w:sz w:val="22"/>
-                <w:szCs w:val="24"/>
-              </w:rPr>
-              <w:t>副教授</w:t>
-            </w:r>
-            <w:r>
-              <w:rPr>
-                <w:rFonts w:ascii="Times New Roman" w:eastAsia="標楷體" w:hAnsi="Times New Roman"/>
-                <w:sz w:val="22"/>
-                <w:szCs w:val="24"/>
-              </w:rPr>
-              <w:t>)</w:t>
-            </w:r>
-            <w:r>
-              <w:rPr>
-                <w:rFonts w:ascii="Times New Roman" w:eastAsia="標楷體" w:hAnsi="Times New Roman"/>
-                <w:sz w:val="22"/>
-                <w:szCs w:val="24"/>
-              </w:rPr>
-              <w:t>：</w:t>
-            </w:r>
-            <w:r>
-              <w:rPr>
-                <w:rFonts w:ascii="Times New Roman" w:eastAsia="標楷體" w:hAnsi="Times New Roman"/>
-                <w:sz w:val="22"/>
-                <w:szCs w:val="24"/>
-              </w:rPr>
-              <w:t>342</w:t>
-            </w:r>
-            <w:r>
-              <w:rPr>
-                <w:rFonts w:ascii="Times New Roman" w:eastAsia="標楷體" w:hAnsi="Times New Roman"/>
-                <w:sz w:val="22"/>
-                <w:szCs w:val="24"/>
-              </w:rPr>
-              <w:t>千元</w:t>
-            </w:r>
-            <w:r>
-              <w:rPr>
-                <w:rFonts w:ascii="Times New Roman" w:eastAsia="標楷體" w:hAnsi="Times New Roman"/>
-                <w:sz w:val="22"/>
-                <w:szCs w:val="24"/>
-              </w:rPr>
-              <w:t>/</w:t>
-            </w:r>
-            <w:r>
-              <w:rPr>
-                <w:rFonts w:ascii="Times New Roman" w:eastAsia="標楷體" w:hAnsi="Times New Roman"/>
-                <w:sz w:val="22"/>
-                <w:szCs w:val="24"/>
-              </w:rPr>
-              <w:t>年</w:t>
-            </w:r>
-          </w:p>
-          <w:p>
-            <w:pPr>
-              <w:snapToGrid w:val="0"/>
-              <w:ind w:left="-5" w:right="142" w:firstLine="220"/>
-              <w:jc w:val="both"/>
-              <w:rPr>
-                <w:rFonts w:ascii="Times New Roman" w:eastAsia="標楷體" w:hAnsi="Times New Roman"/>
-                <w:sz w:val="22"/>
-                <w:szCs w:val="24"/>
-              </w:rPr>
-            </w:pPr>
-            <w:r>
-              <w:rPr>
-                <w:rFonts w:ascii="Times New Roman" w:eastAsia="標楷體" w:hAnsi="Times New Roman"/>
-                <w:sz w:val="22"/>
-                <w:szCs w:val="24"/>
-              </w:rPr>
-              <w:t>-</w:t>
-            </w:r>
-            <w:r>
-              <w:rPr>
-                <w:rFonts w:ascii="Times New Roman" w:eastAsia="標楷體" w:hAnsi="Times New Roman"/>
-                <w:sz w:val="22"/>
-                <w:szCs w:val="24"/>
-              </w:rPr>
-              <w:t>研究員級</w:t>
-            </w:r>
-            <w:r>
-              <w:rPr>
-                <w:rFonts w:ascii="Times New Roman" w:eastAsia="標楷體" w:hAnsi="Times New Roman"/>
-                <w:sz w:val="22"/>
-                <w:szCs w:val="24"/>
-              </w:rPr>
-              <w:t xml:space="preserve">         </w:t>
-            </w:r>
-            <w:r>
-              <w:rPr>
-                <w:rFonts w:ascii="Times New Roman" w:eastAsia="標楷體" w:hAnsi="Times New Roman"/>
-                <w:sz w:val="22"/>
-                <w:szCs w:val="24"/>
-              </w:rPr>
-              <w:t>：</w:t>
-            </w:r>
-            <w:r>
-              <w:rPr>
-                <w:rFonts w:ascii="Times New Roman" w:eastAsia="標楷體" w:hAnsi="Times New Roman"/>
-                <w:sz w:val="22"/>
-                <w:szCs w:val="24"/>
-              </w:rPr>
-              <w:t xml:space="preserve">246 </w:t>
-            </w:r>
-            <w:r>
-              <w:rPr>
-                <w:rFonts w:ascii="Times New Roman" w:eastAsia="標楷體" w:hAnsi="Times New Roman"/>
-                <w:sz w:val="22"/>
-                <w:szCs w:val="24"/>
-              </w:rPr>
-              <w:t>千元</w:t>
-            </w:r>
-            <w:r>
-              <w:rPr>
-                <w:rFonts w:ascii="Times New Roman" w:eastAsia="標楷體" w:hAnsi="Times New Roman"/>
-                <w:sz w:val="22"/>
-                <w:szCs w:val="24"/>
-              </w:rPr>
-              <w:t>/</w:t>
-            </w:r>
-            <w:r>
-              <w:rPr>
-                <w:rFonts w:ascii="Times New Roman" w:eastAsia="標楷體" w:hAnsi="Times New Roman"/>
-                <w:sz w:val="22"/>
-                <w:szCs w:val="24"/>
-              </w:rPr>
-              <w:t>年</w:t>
-            </w:r>
-          </w:p>
-          <w:p>
-            <w:pPr>
-              <w:pStyle w:val="a9"/>
-              <w:snapToGrid w:val="0"/>
-              <w:ind w:left="-5" w:right="142"/>
-              <w:jc w:val="both"/>
-              <w:rPr>
-                <w:rFonts w:ascii="Times New Roman" w:eastAsia="標楷體" w:hAnsi="Times New Roman"/>
-                <w:sz w:val="22"/>
-                <w:szCs w:val="24"/>
-              </w:rPr>
-            </w:pPr>
-            <w:r>
-              <w:rPr>
-                <w:rFonts w:ascii="Times New Roman" w:eastAsia="標楷體" w:hAnsi="Times New Roman"/>
-                <w:sz w:val="22"/>
-                <w:szCs w:val="24"/>
-              </w:rPr>
-              <w:t xml:space="preserve"> -</w:t>
-            </w:r>
-            <w:r>
-              <w:rPr>
-                <w:rFonts w:ascii="Times New Roman" w:eastAsia="標楷體" w:hAnsi="Times New Roman"/>
-                <w:sz w:val="22"/>
-                <w:szCs w:val="24"/>
-              </w:rPr>
-              <w:t>副研究員級</w:t>
-            </w:r>
-            <w:r>
-              <w:rPr>
-                <w:rFonts w:ascii="Times New Roman" w:eastAsia="標楷體" w:hAnsi="Times New Roman"/>
-                <w:sz w:val="22"/>
-                <w:szCs w:val="24"/>
-              </w:rPr>
-              <w:t xml:space="preserve">        </w:t>
-            </w:r>
-            <w:r>
-              <w:rPr>
-                <w:rFonts w:ascii="Times New Roman" w:eastAsia="標楷體" w:hAnsi="Times New Roman"/>
-                <w:sz w:val="22"/>
-                <w:szCs w:val="24"/>
-              </w:rPr>
-              <w:t>：</w:t>
-            </w:r>
-            <w:r>
-              <w:rPr>
-                <w:rFonts w:ascii="Times New Roman" w:eastAsia="標楷體" w:hAnsi="Times New Roman"/>
-                <w:sz w:val="22"/>
-                <w:szCs w:val="24"/>
-              </w:rPr>
-              <w:t xml:space="preserve">204 </w:t>
-            </w:r>
-            <w:r>
-              <w:rPr>
-                <w:rFonts w:ascii="Times New Roman" w:eastAsia="標楷體" w:hAnsi="Times New Roman"/>
-                <w:sz w:val="22"/>
-                <w:szCs w:val="24"/>
-              </w:rPr>
-              <w:t>千元</w:t>
-            </w:r>
-            <w:r>
-              <w:rPr>
-                <w:rFonts w:ascii="Times New Roman" w:eastAsia="標楷體" w:hAnsi="Times New Roman"/>
-                <w:sz w:val="22"/>
-                <w:szCs w:val="24"/>
-              </w:rPr>
-              <w:t>/</w:t>
-            </w:r>
-            <w:r>
-              <w:rPr>
-                <w:rFonts w:ascii="Times New Roman" w:eastAsia="標楷體" w:hAnsi="Times New Roman"/>
-                <w:sz w:val="22"/>
-                <w:szCs w:val="24"/>
-              </w:rPr>
-              <w:t>年</w:t>
-            </w:r>
-          </w:p>
-          <w:p>
-            <w:pPr>
-              <w:pStyle w:val="a9"/>
-              <w:snapToGrid w:val="0"/>
-              <w:ind w:left="-5" w:right="142"/>
-              <w:jc w:val="both"/>
-              <w:rPr>
-                <w:rFonts w:ascii="Times New Roman" w:eastAsia="標楷體" w:hAnsi="Times New Roman"/>
-                <w:sz w:val="22"/>
-                <w:szCs w:val="24"/>
-              </w:rPr>
-            </w:pPr>
-            <w:r>
-              <w:rPr>
-                <w:rFonts w:ascii="Times New Roman" w:eastAsia="標楷體" w:hAnsi="Times New Roman"/>
-                <w:sz w:val="22"/>
-                <w:szCs w:val="24"/>
-              </w:rPr>
-              <w:t xml:space="preserve"> -</w:t>
-            </w:r>
-            <w:r>
-              <w:rPr>
-                <w:rFonts w:ascii="Times New Roman" w:eastAsia="標楷體" w:hAnsi="Times New Roman"/>
-                <w:sz w:val="22"/>
-                <w:szCs w:val="24"/>
-              </w:rPr>
-              <w:t>助理研究員級</w:t>
-            </w:r>
-            <w:r>
-              <w:rPr>
-                <w:rFonts w:ascii="Times New Roman" w:eastAsia="標楷體" w:hAnsi="Times New Roman"/>
-                <w:sz w:val="22"/>
-                <w:szCs w:val="24"/>
-              </w:rPr>
-              <w:t xml:space="preserve">      </w:t>
-            </w:r>
-            <w:r>
-              <w:rPr>
-                <w:rFonts w:ascii="Times New Roman" w:eastAsia="標楷體" w:hAnsi="Times New Roman"/>
-                <w:sz w:val="22"/>
-                <w:szCs w:val="24"/>
-              </w:rPr>
-              <w:t>：</w:t>
-            </w:r>
-            <w:r>
-              <w:rPr>
-                <w:rFonts w:ascii="Times New Roman" w:eastAsia="標楷體" w:hAnsi="Times New Roman"/>
-                <w:sz w:val="22"/>
-                <w:szCs w:val="24"/>
-              </w:rPr>
-              <w:t xml:space="preserve">132 </w:t>
-            </w:r>
-            <w:r>
-              <w:rPr>
-                <w:rFonts w:ascii="Times New Roman" w:eastAsia="標楷體" w:hAnsi="Times New Roman"/>
-                <w:sz w:val="22"/>
-                <w:szCs w:val="24"/>
-              </w:rPr>
-              <w:t>千元</w:t>
-            </w:r>
-            <w:r>
-              <w:rPr>
-                <w:rFonts w:ascii="Times New Roman" w:eastAsia="標楷體" w:hAnsi="Times New Roman"/>
-                <w:sz w:val="22"/>
-                <w:szCs w:val="24"/>
-              </w:rPr>
-              <w:t>/</w:t>
-            </w:r>
-            <w:r>
-              <w:rPr>
-                <w:rFonts w:ascii="Times New Roman" w:eastAsia="標楷體" w:hAnsi="Times New Roman"/>
-                <w:sz w:val="22"/>
-                <w:szCs w:val="24"/>
-              </w:rPr>
-              <w:t>年</w:t>
-            </w:r>
-          </w:p>
-          <w:p>
-            <w:pPr>
-              <w:pStyle w:val="a9"/>
-              <w:snapToGrid w:val="0"/>
-              <w:ind w:left="-5" w:right="142"/>
-              <w:jc w:val="both"/>
-            </w:pPr>
-            <w:r>
-              <w:rPr>
-                <w:rFonts w:ascii="Times New Roman" w:eastAsia="標楷體" w:hAnsi="Times New Roman"/>
-                <w:sz w:val="22"/>
-                <w:szCs w:val="24"/>
-              </w:rPr>
-              <w:t xml:space="preserve"> -</w:t>
-            </w:r>
-            <w:r>
-              <w:rPr>
-                <w:rFonts w:ascii="Times New Roman" w:eastAsia="標楷體" w:hAnsi="Times New Roman"/>
-                <w:sz w:val="22"/>
-                <w:szCs w:val="24"/>
-              </w:rPr>
-              <w:t>研究助理級</w:t>
-            </w:r>
-            <w:r>
-              <w:rPr>
-                <w:rFonts w:ascii="Times New Roman" w:eastAsia="標楷體" w:hAnsi="Times New Roman"/>
-                <w:sz w:val="22"/>
-                <w:szCs w:val="24"/>
-              </w:rPr>
-              <w:t xml:space="preserve">        </w:t>
-            </w:r>
-            <w:r>
-              <w:rPr>
-                <w:rFonts w:ascii="Times New Roman" w:eastAsia="標楷體" w:hAnsi="Times New Roman"/>
-                <w:sz w:val="22"/>
-                <w:szCs w:val="24"/>
-              </w:rPr>
-              <w:t>：</w:t>
-            </w:r>
-            <w:r>
-              <w:rPr>
-                <w:rFonts w:ascii="Times New Roman" w:eastAsia="標楷體" w:hAnsi="Times New Roman"/>
-                <w:sz w:val="22"/>
-                <w:szCs w:val="24"/>
-              </w:rPr>
-              <w:t xml:space="preserve">90 </w:t>
-            </w:r>
-            <w:r>
-              <w:rPr>
-                <w:rFonts w:ascii="Times New Roman" w:eastAsia="標楷體" w:hAnsi="Times New Roman"/>
-                <w:sz w:val="22"/>
-                <w:szCs w:val="24"/>
-              </w:rPr>
-              <w:t>千元</w:t>
-            </w:r>
-            <w:r>
-              <w:rPr>
-                <w:rFonts w:ascii="Times New Roman" w:eastAsia="標楷體" w:hAnsi="Times New Roman"/>
-                <w:sz w:val="22"/>
-                <w:szCs w:val="24"/>
-              </w:rPr>
-              <w:t>/</w:t>
-            </w:r>
-            <w:r>
-              <w:rPr>
-                <w:rFonts w:ascii="Times New Roman" w:eastAsia="標楷體" w:hAnsi="Times New Roman"/>
-                <w:sz w:val="22"/>
-                <w:szCs w:val="24"/>
-              </w:rPr>
-              <w:t>年</w:t>
-            </w:r>
-          </w:p>
-          <w:p>
-            <w:pPr>
-              <w:pStyle w:val="a9"/>
-              <w:snapToGrid w:val="0"/>
               <w:ind w:left="141" w:right="142" w:hanging="146"/>
               <w:jc w:val="both"/>
               <w:rPr>
@@ -1662,76 +1389,17 @@
                 <w:szCs w:val="24"/>
               </w:rPr>
             </w:pPr>
-            <w:r>
-              <w:rPr>
-                <w:rFonts w:ascii="Times New Roman" w:eastAsia="標楷體" w:hAnsi="Times New Roman"/>
-                <w:szCs w:val="24"/>
-              </w:rPr>
-              <w:t xml:space="preserve">5. </w:t>
-            </w:r>
-            <w:r>
-              <w:rPr>
-                <w:rFonts w:ascii="Times New Roman" w:eastAsia="標楷體" w:hAnsi="Times New Roman"/>
-                <w:szCs w:val="24"/>
-              </w:rPr>
-              <w:t>計畫預算按不同職級人員預計投入人月數及平均月薪編列。所稱投入人月，應依預計投入之工作</w:t>
-            </w:r>
-            <w:proofErr w:type="gramStart"/>
-            <w:r>
-              <w:rPr>
-                <w:rFonts w:ascii="Times New Roman" w:eastAsia="標楷體" w:hAnsi="Times New Roman"/>
-                <w:szCs w:val="24"/>
-              </w:rPr>
-              <w:t>時數按比例</w:t>
-            </w:r>
-            <w:proofErr w:type="gramEnd"/>
-            <w:r>
-              <w:rPr>
-                <w:rFonts w:ascii="Times New Roman" w:eastAsia="標楷體" w:hAnsi="Times New Roman"/>
-                <w:szCs w:val="24"/>
-              </w:rPr>
-              <w:t>編列。</w:t>
-            </w:r>
-          </w:p>
-          <w:p>
-            <w:pPr>
-              <w:pStyle w:val="a9"/>
-              <w:snapToGrid w:val="0"/>
-              <w:ind w:left="141" w:right="142" w:hanging="146"/>
-              <w:jc w:val="both"/>
-              <w:rPr>
-                <w:rFonts w:ascii="Times New Roman" w:eastAsia="標楷體" w:hAnsi="Times New Roman"/>
-                <w:szCs w:val="24"/>
-              </w:rPr>
-            </w:pPr>
-            <w:r>
-              <w:rPr>
-                <w:rFonts w:ascii="Times New Roman" w:eastAsia="標楷體" w:hAnsi="Times New Roman"/>
-                <w:szCs w:val="24"/>
-              </w:rPr>
-              <w:t>6.</w:t>
-            </w:r>
-            <w:r>
-              <w:rPr>
-                <w:rFonts w:ascii="Times New Roman" w:eastAsia="標楷體" w:hAnsi="Times New Roman"/>
-                <w:szCs w:val="24"/>
-              </w:rPr>
-              <w:t>人事費編列以占計畫總經費之</w:t>
-            </w:r>
-            <w:r>
-              <w:rPr>
-                <w:rFonts w:ascii="Times New Roman" w:eastAsia="標楷體" w:hAnsi="Times New Roman"/>
-                <w:szCs w:val="24"/>
-              </w:rPr>
-              <w:t>50%</w:t>
-            </w:r>
-            <w:r>
-              <w:rPr>
-                <w:rFonts w:ascii="Times New Roman" w:eastAsia="標楷體" w:hAnsi="Times New Roman"/>
-                <w:szCs w:val="24"/>
-              </w:rPr>
-              <w:t>為上限；待聘人員以不超過</w:t>
-            </w:r>
+          </w:p>
+          <w:p>
+            <w:pPr>
+              <w:snapToGrid w:val="0"/>
+              <w:ind w:right="139"/>
+              <w:jc w:val="both"/>
+              <w:rPr>
+                <w:rFonts w:ascii="Times New Roman" w:eastAsia="標楷體" w:hAnsi="Times New Roman"/>
+                <w:szCs w:val="24"/>
+              </w:rPr>
+            </w:pPr>
           </w:p>
         </w:tc>
         <w:tc>
@@ -1743,6 +1411,7 @@
               <w:bottom w:val="single" w:sz="4" w:space="0" w:color="000000"/>
               <w:right w:val="single" w:sz="4" w:space="0" w:color="000000"/>
             </w:tcBorders>
+            <w:shd w:val="clear" w:color="auto" w:fill="auto"/>
             <w:tcMar>
               <w:top w:w="0" w:type="dxa"/>
               <w:left w:w="0" w:type="dxa"/>
@@ -1754,7 +1423,7 @@
             <w:pPr>
               <w:numPr>
                 <w:ilvl w:val="0"/>
-                <w:numId w:val="1"/>
+                <w:numId w:val="5"/>
               </w:numPr>
               <w:overflowPunct w:val="0"/>
               <w:snapToGrid w:val="0"/>
@@ -1829,7 +1498,7 @@
             <w:pPr>
               <w:numPr>
                 <w:ilvl w:val="0"/>
-                <w:numId w:val="1"/>
+                <w:numId w:val="5"/>
               </w:numPr>
               <w:overflowPunct w:val="0"/>
               <w:snapToGrid w:val="0"/>
@@ -1881,7 +1550,7 @@
             <w:pPr>
               <w:numPr>
                 <w:ilvl w:val="0"/>
-                <w:numId w:val="1"/>
+                <w:numId w:val="5"/>
               </w:numPr>
               <w:overflowPunct w:val="0"/>
               <w:snapToGrid w:val="0"/>
@@ -1905,7 +1574,7 @@
             <w:pPr>
               <w:numPr>
                 <w:ilvl w:val="0"/>
-                <w:numId w:val="1"/>
+                <w:numId w:val="5"/>
               </w:numPr>
               <w:overflowPunct w:val="0"/>
               <w:snapToGrid w:val="0"/>
@@ -1929,7 +1598,7 @@
             <w:pPr>
               <w:numPr>
                 <w:ilvl w:val="0"/>
-                <w:numId w:val="1"/>
+                <w:numId w:val="5"/>
               </w:numPr>
               <w:overflowPunct w:val="0"/>
               <w:snapToGrid w:val="0"/>
@@ -1997,7 +1666,7 @@
             <w:pPr>
               <w:numPr>
                 <w:ilvl w:val="0"/>
-                <w:numId w:val="1"/>
+                <w:numId w:val="5"/>
               </w:numPr>
               <w:overflowPunct w:val="0"/>
               <w:snapToGrid w:val="0"/>
@@ -2019,84 +1688,20 @@
           </w:p>
           <w:p>
             <w:pPr>
+              <w:numPr>
+                <w:ilvl w:val="0"/>
+                <w:numId w:val="5"/>
+              </w:numPr>
               <w:overflowPunct w:val="0"/>
               <w:snapToGrid w:val="0"/>
               <w:spacing w:after="18"/>
-              <w:ind w:left="288" w:right="137" w:hanging="283"/>
-              <w:jc w:val="both"/>
-            </w:pPr>
-            <w:r>
-              <w:rPr>
-                <w:rFonts w:ascii="Times New Roman" w:eastAsia="標楷體" w:hAnsi="Times New Roman"/>
-                <w:szCs w:val="24"/>
-              </w:rPr>
-              <w:t>7.</w:t>
-            </w:r>
-            <w:r>
-              <w:rPr>
-                <w:rFonts w:ascii="Times New Roman" w:eastAsia="標楷體" w:hAnsi="Times New Roman"/>
-              </w:rPr>
-              <w:t xml:space="preserve"> </w:t>
-            </w:r>
-            <w:r>
-              <w:rPr>
-                <w:rFonts w:ascii="Times New Roman" w:eastAsia="標楷體" w:hAnsi="Times New Roman"/>
-                <w:szCs w:val="24"/>
-              </w:rPr>
-              <w:t>年終獎金計算方式依平均二點五</w:t>
-            </w:r>
-            <w:proofErr w:type="gramStart"/>
-            <w:r>
-              <w:rPr>
-                <w:rFonts w:ascii="Times New Roman" w:eastAsia="標楷體" w:hAnsi="Times New Roman"/>
-                <w:szCs w:val="24"/>
-              </w:rPr>
-              <w:t>個</w:t>
-            </w:r>
-            <w:proofErr w:type="gramEnd"/>
-            <w:r>
-              <w:rPr>
-                <w:rFonts w:ascii="Times New Roman" w:eastAsia="標楷體" w:hAnsi="Times New Roman"/>
-                <w:szCs w:val="24"/>
-              </w:rPr>
-              <w:t>月為原則辦理，</w:t>
-            </w:r>
-            <w:proofErr w:type="gramStart"/>
-            <w:r>
-              <w:rPr>
-                <w:rFonts w:ascii="Times New Roman" w:eastAsia="標楷體" w:hAnsi="Times New Roman"/>
-                <w:szCs w:val="24"/>
-              </w:rPr>
-              <w:t>採</w:t>
-            </w:r>
-            <w:proofErr w:type="gramEnd"/>
-            <w:r>
-              <w:rPr>
-                <w:rFonts w:ascii="Times New Roman" w:eastAsia="標楷體" w:hAnsi="Times New Roman"/>
-                <w:szCs w:val="24"/>
-              </w:rPr>
-              <w:t>按月提列方式列報，且應依投入專案計畫工時之比例計算。</w:t>
-            </w:r>
-          </w:p>
-          <w:p>
-            <w:pPr>
-              <w:overflowPunct w:val="0"/>
-              <w:snapToGrid w:val="0"/>
-              <w:spacing w:after="18"/>
-              <w:ind w:left="288" w:right="137" w:hanging="283"/>
-              <w:jc w:val="both"/>
-              <w:rPr>
-                <w:rFonts w:ascii="Times New Roman" w:eastAsia="標楷體" w:hAnsi="Times New Roman"/>
-                <w:szCs w:val="24"/>
-              </w:rPr>
-            </w:pPr>
-            <w:r>
-              <w:rPr>
-                <w:rFonts w:ascii="Times New Roman" w:eastAsia="標楷體" w:hAnsi="Times New Roman"/>
-                <w:szCs w:val="24"/>
-              </w:rPr>
-              <w:t>10.</w:t>
-            </w:r>
+              <w:ind w:right="137"/>
+              <w:jc w:val="both"/>
+              <w:rPr>
+                <w:rFonts w:ascii="Times New Roman" w:eastAsia="標楷體" w:hAnsi="Times New Roman"/>
+                <w:szCs w:val="24"/>
+              </w:rPr>
+            </w:pPr>
             <w:r>
               <w:rPr>
                 <w:rFonts w:ascii="Times New Roman" w:eastAsia="標楷體" w:hAnsi="Times New Roman"/>
@@ -2115,6 +1720,7 @@
               <w:bottom w:val="single" w:sz="4" w:space="0" w:color="000000"/>
               <w:right w:val="single" w:sz="4" w:space="0" w:color="000000"/>
             </w:tcBorders>
+            <w:shd w:val="clear" w:color="auto" w:fill="auto"/>
             <w:tcMar>
               <w:top w:w="0" w:type="dxa"/>
               <w:left w:w="0" w:type="dxa"/>
@@ -2361,6 +1967,17 @@
         </w:tc>
       </w:tr>
     </w:tbl>
+    <w:p>
+      <w:pPr>
+        <w:sectPr>
+          <w:pgSz w:w="11906" w:h="16838"/>
+          <w:pgMar w:top="1134" w:right="1134" w:bottom="1134" w:left="1134" w:header="340" w:footer="340" w:gutter="0"/>
+          <w:pgNumType w:start="31"/>
+          <w:cols w:space="720"/>
+          <w:docGrid w:type="lines"/>
+        </w:sectPr>
+      </w:pPr>
+    </w:p>
     <w:p>
       <w:pPr>
         <w:pStyle w:val="af2"/>
@@ -2401,6 +2018,12 @@
         <w:gridCol w:w="2689"/>
       </w:tblGrid>
       <w:tr>
+        <w:tblPrEx>
+          <w:tblCellMar>
+            <w:top w:w="0" w:type="dxa"/>
+            <w:bottom w:w="0" w:type="dxa"/>
+          </w:tblCellMar>
+        </w:tblPrEx>
         <w:trPr>
           <w:tblHeader/>
           <w:jc w:val="center"/>
@@ -2415,6 +2038,7 @@
               <w:bottom w:val="single" w:sz="4" w:space="0" w:color="000000"/>
               <w:right w:val="single" w:sz="4" w:space="0" w:color="000000"/>
             </w:tcBorders>
+            <w:shd w:val="clear" w:color="auto" w:fill="auto"/>
             <w:tcMar>
               <w:top w:w="0" w:type="dxa"/>
               <w:left w:w="0" w:type="dxa"/>
@@ -2454,6 +2078,7 @@
               <w:bottom w:val="single" w:sz="4" w:space="0" w:color="000000"/>
               <w:right w:val="single" w:sz="4" w:space="0" w:color="000000"/>
             </w:tcBorders>
+            <w:shd w:val="clear" w:color="auto" w:fill="auto"/>
             <w:tcMar>
               <w:top w:w="0" w:type="dxa"/>
               <w:left w:w="0" w:type="dxa"/>
@@ -2490,6 +2115,7 @@
               <w:bottom w:val="single" w:sz="4" w:space="0" w:color="000000"/>
               <w:right w:val="single" w:sz="4" w:space="0" w:color="000000"/>
             </w:tcBorders>
+            <w:shd w:val="clear" w:color="auto" w:fill="auto"/>
             <w:tcMar>
               <w:top w:w="0" w:type="dxa"/>
               <w:left w:w="0" w:type="dxa"/>
@@ -2535,6 +2161,12 @@
         </w:tc>
       </w:tr>
       <w:tr>
+        <w:tblPrEx>
+          <w:tblCellMar>
+            <w:top w:w="0" w:type="dxa"/>
+            <w:bottom w:w="0" w:type="dxa"/>
+          </w:tblCellMar>
+        </w:tblPrEx>
         <w:trPr>
           <w:tblHeader/>
           <w:jc w:val="center"/>
@@ -2549,6 +2181,7 @@
               <w:bottom w:val="single" w:sz="4" w:space="0" w:color="000000"/>
               <w:right w:val="single" w:sz="4" w:space="0" w:color="000000"/>
             </w:tcBorders>
+            <w:shd w:val="clear" w:color="auto" w:fill="auto"/>
             <w:tcMar>
               <w:top w:w="0" w:type="dxa"/>
               <w:left w:w="0" w:type="dxa"/>
@@ -2578,6 +2211,7 @@
               <w:bottom w:val="single" w:sz="4" w:space="0" w:color="000000"/>
               <w:right w:val="single" w:sz="4" w:space="0" w:color="000000"/>
             </w:tcBorders>
+            <w:shd w:val="clear" w:color="auto" w:fill="auto"/>
             <w:tcMar>
               <w:top w:w="0" w:type="dxa"/>
               <w:left w:w="0" w:type="dxa"/>
@@ -2605,6 +2239,7 @@
               <w:bottom w:val="single" w:sz="4" w:space="0" w:color="000000"/>
               <w:right w:val="single" w:sz="4" w:space="0" w:color="000000"/>
             </w:tcBorders>
+            <w:shd w:val="clear" w:color="auto" w:fill="auto"/>
             <w:tcMar>
               <w:top w:w="0" w:type="dxa"/>
               <w:left w:w="0" w:type="dxa"/>
@@ -2644,6 +2279,7 @@
               <w:bottom w:val="single" w:sz="4" w:space="0" w:color="000000"/>
               <w:right w:val="single" w:sz="4" w:space="0" w:color="000000"/>
             </w:tcBorders>
+            <w:shd w:val="clear" w:color="auto" w:fill="auto"/>
             <w:tcMar>
               <w:top w:w="0" w:type="dxa"/>
               <w:left w:w="0" w:type="dxa"/>
@@ -2676,6 +2312,12 @@
         </w:tc>
       </w:tr>
       <w:tr>
+        <w:tblPrEx>
+          <w:tblCellMar>
+            <w:top w:w="0" w:type="dxa"/>
+            <w:bottom w:w="0" w:type="dxa"/>
+          </w:tblCellMar>
+        </w:tblPrEx>
         <w:trPr>
           <w:trHeight w:val="431"/>
           <w:jc w:val="center"/>
@@ -2689,6 +2331,7 @@
               <w:bottom w:val="single" w:sz="4" w:space="0" w:color="000000"/>
               <w:right w:val="single" w:sz="4" w:space="0" w:color="000000"/>
             </w:tcBorders>
+            <w:shd w:val="clear" w:color="auto" w:fill="auto"/>
             <w:tcMar>
               <w:top w:w="0" w:type="dxa"/>
               <w:left w:w="0" w:type="dxa"/>
@@ -2852,6 +2495,7 @@
               <w:bottom w:val="single" w:sz="4" w:space="0" w:color="000000"/>
               <w:right w:val="single" w:sz="4" w:space="0" w:color="000000"/>
             </w:tcBorders>
+            <w:shd w:val="clear" w:color="auto" w:fill="auto"/>
             <w:tcMar>
               <w:top w:w="0" w:type="dxa"/>
               <w:left w:w="0" w:type="dxa"/>
@@ -3008,34 +2652,6 @@
                 <w:szCs w:val="24"/>
               </w:rPr>
             </w:pPr>
-            <w:r>
-              <w:rPr>
-                <w:rFonts w:ascii="Times New Roman" w:eastAsia="標楷體" w:hAnsi="Times New Roman"/>
-                <w:szCs w:val="24"/>
-              </w:rPr>
-              <w:t>3.</w:t>
-            </w:r>
-            <w:r>
-              <w:rPr>
-                <w:rFonts w:ascii="Times New Roman" w:eastAsia="標楷體" w:hAnsi="Times New Roman"/>
-                <w:szCs w:val="24"/>
-              </w:rPr>
-              <w:t>消耗性器材及原材料費以占計畫總經費之</w:t>
-            </w:r>
-            <w:r>
-              <w:rPr>
-                <w:rFonts w:ascii="Times New Roman" w:eastAsia="標楷體" w:hAnsi="Times New Roman"/>
-                <w:szCs w:val="24"/>
-              </w:rPr>
-              <w:t>25%</w:t>
-            </w:r>
-            <w:r>
-              <w:rPr>
-                <w:rFonts w:ascii="Times New Roman" w:eastAsia="標楷體" w:hAnsi="Times New Roman"/>
-                <w:szCs w:val="24"/>
-              </w:rPr>
-              <w:t>為上限。</w:t>
-            </w:r>
           </w:p>
         </w:tc>
         <w:tc>
@@ -3047,6 +2663,7 @@
               <w:bottom w:val="single" w:sz="4" w:space="0" w:color="000000"/>
               <w:right w:val="single" w:sz="4" w:space="0" w:color="000000"/>
             </w:tcBorders>
+            <w:shd w:val="clear" w:color="auto" w:fill="auto"/>
             <w:tcMar>
               <w:top w:w="0" w:type="dxa"/>
               <w:left w:w="0" w:type="dxa"/>
@@ -3401,6 +3018,7 @@
               <w:bottom w:val="single" w:sz="4" w:space="0" w:color="000000"/>
               <w:right w:val="single" w:sz="4" w:space="0" w:color="000000"/>
             </w:tcBorders>
+            <w:shd w:val="clear" w:color="auto" w:fill="auto"/>
             <w:tcMar>
               <w:top w:w="0" w:type="dxa"/>
               <w:left w:w="0" w:type="dxa"/>
@@ -4084,6 +3702,7 @@
           <w:sz w:val="28"/>
           <w:szCs w:val="28"/>
         </w:rPr>
+        <w:lastRenderedPageBreak/>
         <w:t>三、技術移轉與委託研究費</w:t>
       </w:r>
     </w:p>
@@ -4105,6 +3724,12 @@
         <w:gridCol w:w="2874"/>
       </w:tblGrid>
       <w:tr>
+        <w:tblPrEx>
+          <w:tblCellMar>
+            <w:top w:w="0" w:type="dxa"/>
+            <w:bottom w:w="0" w:type="dxa"/>
+          </w:tblCellMar>
+        </w:tblPrEx>
         <w:trPr>
           <w:tblHeader/>
           <w:jc w:val="center"/>
@@ -4119,6 +3744,7 @@
               <w:bottom w:val="single" w:sz="4" w:space="0" w:color="000000"/>
               <w:right w:val="single" w:sz="4" w:space="0" w:color="000000"/>
             </w:tcBorders>
+            <w:shd w:val="clear" w:color="auto" w:fill="auto"/>
             <w:tcMar>
               <w:top w:w="0" w:type="dxa"/>
               <w:left w:w="0" w:type="dxa"/>
@@ -4158,6 +3784,7 @@
               <w:bottom w:val="single" w:sz="4" w:space="0" w:color="000000"/>
               <w:right w:val="single" w:sz="4" w:space="0" w:color="000000"/>
             </w:tcBorders>
+            <w:shd w:val="clear" w:color="auto" w:fill="auto"/>
             <w:tcMar>
               <w:top w:w="0" w:type="dxa"/>
               <w:left w:w="0" w:type="dxa"/>
@@ -4194,6 +3821,7 @@
               <w:bottom w:val="single" w:sz="4" w:space="0" w:color="000000"/>
               <w:right w:val="single" w:sz="4" w:space="0" w:color="000000"/>
             </w:tcBorders>
+            <w:shd w:val="clear" w:color="auto" w:fill="auto"/>
             <w:tcMar>
               <w:top w:w="0" w:type="dxa"/>
               <w:left w:w="0" w:type="dxa"/>
@@ -4239,6 +3867,12 @@
         </w:tc>
       </w:tr>
       <w:tr>
+        <w:tblPrEx>
+          <w:tblCellMar>
+            <w:top w:w="0" w:type="dxa"/>
+            <w:bottom w:w="0" w:type="dxa"/>
+          </w:tblCellMar>
+        </w:tblPrEx>
         <w:trPr>
           <w:tblHeader/>
           <w:jc w:val="center"/>
@@ -4253,6 +3887,7 @@
               <w:bottom w:val="single" w:sz="4" w:space="0" w:color="000000"/>
               <w:right w:val="single" w:sz="4" w:space="0" w:color="000000"/>
             </w:tcBorders>
+            <w:shd w:val="clear" w:color="auto" w:fill="auto"/>
             <w:tcMar>
               <w:top w:w="0" w:type="dxa"/>
               <w:left w:w="0" w:type="dxa"/>
@@ -4282,6 +3917,7 @@
               <w:bottom w:val="single" w:sz="4" w:space="0" w:color="000000"/>
               <w:right w:val="single" w:sz="4" w:space="0" w:color="000000"/>
             </w:tcBorders>
+            <w:shd w:val="clear" w:color="auto" w:fill="auto"/>
             <w:tcMar>
               <w:top w:w="0" w:type="dxa"/>
               <w:left w:w="0" w:type="dxa"/>
@@ -4309,6 +3945,7 @@
               <w:bottom w:val="single" w:sz="4" w:space="0" w:color="000000"/>
               <w:right w:val="single" w:sz="4" w:space="0" w:color="000000"/>
             </w:tcBorders>
+            <w:shd w:val="clear" w:color="auto" w:fill="auto"/>
             <w:tcMar>
               <w:top w:w="0" w:type="dxa"/>
               <w:left w:w="0" w:type="dxa"/>
@@ -4348,6 +3985,7 @@
               <w:bottom w:val="single" w:sz="4" w:space="0" w:color="000000"/>
               <w:right w:val="single" w:sz="4" w:space="0" w:color="000000"/>
             </w:tcBorders>
+            <w:shd w:val="clear" w:color="auto" w:fill="auto"/>
             <w:tcMar>
               <w:top w:w="0" w:type="dxa"/>
               <w:left w:w="0" w:type="dxa"/>
@@ -4380,6 +4018,12 @@
         </w:tc>
       </w:tr>
       <w:tr>
+        <w:tblPrEx>
+          <w:tblCellMar>
+            <w:top w:w="0" w:type="dxa"/>
+            <w:bottom w:w="0" w:type="dxa"/>
+          </w:tblCellMar>
+        </w:tblPrEx>
         <w:trPr>
           <w:trHeight w:val="431"/>
           <w:jc w:val="center"/>
@@ -4393,6 +4037,7 @@
               <w:bottom w:val="single" w:sz="4" w:space="0" w:color="000000"/>
               <w:right w:val="single" w:sz="4" w:space="0" w:color="000000"/>
             </w:tcBorders>
+            <w:shd w:val="clear" w:color="auto" w:fill="auto"/>
             <w:tcMar>
               <w:top w:w="0" w:type="dxa"/>
               <w:left w:w="0" w:type="dxa"/>
@@ -4492,6 +4137,7 @@
               <w:bottom w:val="single" w:sz="4" w:space="0" w:color="000000"/>
               <w:right w:val="single" w:sz="4" w:space="0" w:color="000000"/>
             </w:tcBorders>
+            <w:shd w:val="clear" w:color="auto" w:fill="auto"/>
             <w:tcMar>
               <w:top w:w="0" w:type="dxa"/>
               <w:left w:w="0" w:type="dxa"/>
@@ -4797,34 +4443,6 @@
                 <w:szCs w:val="24"/>
               </w:rPr>
             </w:pPr>
-            <w:r>
-              <w:rPr>
-                <w:rFonts w:ascii="Times New Roman" w:eastAsia="標楷體" w:hAnsi="Times New Roman"/>
-                <w:szCs w:val="24"/>
-              </w:rPr>
-              <w:t>5.</w:t>
-            </w:r>
-            <w:r>
-              <w:rPr>
-                <w:rFonts w:ascii="Times New Roman" w:eastAsia="標楷體" w:hAnsi="Times New Roman"/>
-                <w:szCs w:val="24"/>
-              </w:rPr>
-              <w:t>技術移轉與委託研究費以占計畫總經費之</w:t>
-            </w:r>
-            <w:r>
-              <w:rPr>
-                <w:rFonts w:ascii="Times New Roman" w:eastAsia="標楷體" w:hAnsi="Times New Roman"/>
-                <w:szCs w:val="24"/>
-              </w:rPr>
-              <w:t>40%</w:t>
-            </w:r>
-            <w:r>
-              <w:rPr>
-                <w:rFonts w:ascii="Times New Roman" w:eastAsia="標楷體" w:hAnsi="Times New Roman"/>
-                <w:szCs w:val="24"/>
-              </w:rPr>
-              <w:t>為上限。</w:t>
-            </w:r>
           </w:p>
         </w:tc>
         <w:tc>
@@ -4836,6 +4454,7 @@
               <w:bottom w:val="single" w:sz="4" w:space="0" w:color="000000"/>
               <w:right w:val="single" w:sz="4" w:space="0" w:color="000000"/>
             </w:tcBorders>
+            <w:shd w:val="clear" w:color="auto" w:fill="auto"/>
             <w:tcMar>
               <w:top w:w="0" w:type="dxa"/>
               <w:left w:w="0" w:type="dxa"/>
@@ -5318,7 +4937,15 @@
                 <w:rFonts w:ascii="Times New Roman" w:eastAsia="標楷體" w:hAnsi="Times New Roman"/>
                 <w:szCs w:val="24"/>
               </w:rPr>
-              <w:t>即結案年度之匯款日期或轉帳日期或票據之到期日可在計畫執行期間後，但需於計畫開發期間結束日起算</w:t>
+              <w:t>即結案年度之匯款日期或轉帳日期或票據之到期日可在計畫執行期間後，但需於計畫開發期</w:t>
+            </w:r>
+            <w:r>
+              <w:rPr>
+                <w:rFonts w:ascii="Times New Roman" w:eastAsia="標楷體" w:hAnsi="Times New Roman"/>
+                <w:szCs w:val="24"/>
+              </w:rPr>
+              <w:lastRenderedPageBreak/>
+              <w:t>間結束日起算</w:t>
             </w:r>
             <w:r>
               <w:rPr>
@@ -5640,6 +5267,7 @@
               <w:bottom w:val="single" w:sz="4" w:space="0" w:color="000000"/>
               <w:right w:val="single" w:sz="4" w:space="0" w:color="000000"/>
             </w:tcBorders>
+            <w:shd w:val="clear" w:color="auto" w:fill="auto"/>
             <w:tcMar>
               <w:top w:w="0" w:type="dxa"/>
               <w:left w:w="0" w:type="dxa"/>
@@ -5664,6 +5292,7 @@
                 <w:rFonts w:ascii="Times New Roman" w:eastAsia="標楷體" w:hAnsi="Times New Roman"/>
                 <w:szCs w:val="24"/>
               </w:rPr>
+              <w:lastRenderedPageBreak/>
               <w:t>1.</w:t>
             </w:r>
             <w:r>
@@ -6107,6 +5736,12 @@
         </w:tc>
       </w:tr>
       <w:tr>
+        <w:tblPrEx>
+          <w:tblCellMar>
+            <w:top w:w="0" w:type="dxa"/>
+            <w:bottom w:w="0" w:type="dxa"/>
+          </w:tblCellMar>
+        </w:tblPrEx>
         <w:trPr>
           <w:trHeight w:val="431"/>
           <w:jc w:val="center"/>
@@ -6120,6 +5755,7 @@
               <w:bottom w:val="single" w:sz="4" w:space="0" w:color="000000"/>
               <w:right w:val="single" w:sz="4" w:space="0" w:color="000000"/>
             </w:tcBorders>
+            <w:shd w:val="clear" w:color="auto" w:fill="auto"/>
             <w:tcMar>
               <w:top w:w="0" w:type="dxa"/>
               <w:left w:w="0" w:type="dxa"/>
@@ -6274,6 +5910,7 @@
                 <w:rFonts w:ascii="Times New Roman" w:eastAsia="標楷體" w:hAnsi="Times New Roman"/>
                 <w:szCs w:val="24"/>
               </w:rPr>
+              <w:lastRenderedPageBreak/>
               <w:t>委</w:t>
             </w:r>
           </w:p>
@@ -6359,6 +5996,7 @@
               <w:bottom w:val="single" w:sz="4" w:space="0" w:color="000000"/>
               <w:right w:val="single" w:sz="4" w:space="0" w:color="000000"/>
             </w:tcBorders>
+            <w:shd w:val="clear" w:color="auto" w:fill="auto"/>
             <w:tcMar>
               <w:top w:w="0" w:type="dxa"/>
               <w:left w:w="0" w:type="dxa"/>
@@ -6381,6 +6019,7 @@
                 <w:rFonts w:ascii="Times New Roman" w:eastAsia="標楷體" w:hAnsi="Times New Roman"/>
                 <w:szCs w:val="24"/>
               </w:rPr>
+              <w:lastRenderedPageBreak/>
               <w:t>1.</w:t>
             </w:r>
             <w:r>
@@ -6427,6 +6066,7 @@
                 <w:rFonts w:ascii="Times New Roman" w:eastAsia="標楷體" w:hAnsi="Times New Roman"/>
                 <w:szCs w:val="24"/>
               </w:rPr>
+              <w:lastRenderedPageBreak/>
               <w:t>2.</w:t>
             </w:r>
             <w:r>
@@ -6541,34 +6181,6 @@
                 <w:szCs w:val="24"/>
               </w:rPr>
             </w:pPr>
-            <w:r>
-              <w:rPr>
-                <w:rFonts w:ascii="Times New Roman" w:eastAsia="標楷體" w:hAnsi="Times New Roman"/>
-                <w:szCs w:val="24"/>
-              </w:rPr>
-              <w:t>5.</w:t>
-            </w:r>
-            <w:r>
-              <w:rPr>
-                <w:rFonts w:ascii="Times New Roman" w:eastAsia="標楷體" w:hAnsi="Times New Roman"/>
-                <w:szCs w:val="24"/>
-              </w:rPr>
-              <w:t>技術移轉與委託研究費以占計畫總經費之</w:t>
-            </w:r>
-            <w:r>
-              <w:rPr>
-                <w:rFonts w:ascii="Times New Roman" w:eastAsia="標楷體" w:hAnsi="Times New Roman"/>
-                <w:szCs w:val="24"/>
-              </w:rPr>
-              <w:t>40%</w:t>
-            </w:r>
-            <w:r>
-              <w:rPr>
-                <w:rFonts w:ascii="Times New Roman" w:eastAsia="標楷體" w:hAnsi="Times New Roman"/>
-                <w:szCs w:val="24"/>
-              </w:rPr>
-              <w:t>為上限。</w:t>
-            </w:r>
           </w:p>
         </w:tc>
         <w:tc>
@@ -6580,6 +6192,7 @@
               <w:bottom w:val="single" w:sz="4" w:space="0" w:color="000000"/>
               <w:right w:val="single" w:sz="4" w:space="0" w:color="000000"/>
             </w:tcBorders>
+            <w:shd w:val="clear" w:color="auto" w:fill="auto"/>
             <w:tcMar>
               <w:top w:w="0" w:type="dxa"/>
               <w:left w:w="0" w:type="dxa"/>
@@ -6604,6 +6217,7 @@
                 <w:rFonts w:ascii="Times New Roman" w:eastAsia="標楷體" w:hAnsi="Times New Roman"/>
                 <w:szCs w:val="24"/>
               </w:rPr>
+              <w:lastRenderedPageBreak/>
               <w:t>1.</w:t>
             </w:r>
             <w:r>
@@ -6639,7 +6253,15 @@
                 <w:rFonts w:ascii="Times New Roman" w:eastAsia="標楷體" w:hAnsi="Times New Roman"/>
                 <w:szCs w:val="24"/>
               </w:rPr>
-              <w:t>，始得認定為開發費用。</w:t>
+              <w:t>，始得認定為</w:t>
+            </w:r>
+            <w:r>
+              <w:rPr>
+                <w:rFonts w:ascii="Times New Roman" w:eastAsia="標楷體" w:hAnsi="Times New Roman"/>
+                <w:szCs w:val="24"/>
+              </w:rPr>
+              <w:lastRenderedPageBreak/>
+              <w:t>開發費用。</w:t>
             </w:r>
           </w:p>
           <w:p>
@@ -7169,6 +6791,7 @@
                 <w:rFonts w:ascii="Times New Roman" w:eastAsia="標楷體" w:hAnsi="Times New Roman"/>
                 <w:szCs w:val="24"/>
               </w:rPr>
+              <w:lastRenderedPageBreak/>
               <w:t>7.</w:t>
             </w:r>
             <w:r>
@@ -7351,6 +6974,7 @@
               <w:bottom w:val="single" w:sz="4" w:space="0" w:color="000000"/>
               <w:right w:val="single" w:sz="4" w:space="0" w:color="000000"/>
             </w:tcBorders>
+            <w:shd w:val="clear" w:color="auto" w:fill="auto"/>
             <w:tcMar>
               <w:top w:w="0" w:type="dxa"/>
               <w:left w:w="0" w:type="dxa"/>
@@ -7375,6 +6999,7 @@
                 <w:rFonts w:ascii="Times New Roman" w:eastAsia="標楷體" w:hAnsi="Times New Roman"/>
                 <w:szCs w:val="24"/>
               </w:rPr>
+              <w:lastRenderedPageBreak/>
               <w:t>1.</w:t>
             </w:r>
             <w:r>
@@ -7528,6 +7153,7 @@
                 <w:rFonts w:ascii="Times New Roman" w:eastAsia="標楷體" w:hAnsi="Times New Roman"/>
                 <w:szCs w:val="24"/>
               </w:rPr>
+              <w:lastRenderedPageBreak/>
               <w:t>4.</w:t>
             </w:r>
             <w:r>
@@ -7936,7 +7562,15 @@
                 <w:rFonts w:ascii="Times New Roman" w:eastAsia="標楷體" w:hAnsi="Times New Roman"/>
                 <w:szCs w:val="24"/>
               </w:rPr>
-              <w:t>查核受試驗者之領款收據、執行單位轉帳付款憑證、扣繳憑單。以確定受試驗者是否有領款。</w:t>
+              <w:t>查核受試驗者之領款收</w:t>
+            </w:r>
+            <w:r>
+              <w:rPr>
+                <w:rFonts w:ascii="Times New Roman" w:eastAsia="標楷體" w:hAnsi="Times New Roman"/>
+                <w:szCs w:val="24"/>
+              </w:rPr>
+              <w:lastRenderedPageBreak/>
+              <w:t>據、執行單位轉帳付款憑證、扣繳憑單。以確定受試驗者是否有領款。</w:t>
             </w:r>
           </w:p>
           <w:p>
@@ -8053,6 +7687,12 @@
         </w:tc>
       </w:tr>
       <w:tr>
+        <w:tblPrEx>
+          <w:tblCellMar>
+            <w:top w:w="0" w:type="dxa"/>
+            <w:bottom w:w="0" w:type="dxa"/>
+          </w:tblCellMar>
+        </w:tblPrEx>
         <w:trPr>
           <w:trHeight w:val="431"/>
           <w:jc w:val="center"/>
@@ -8066,6 +7706,7 @@
               <w:bottom w:val="single" w:sz="4" w:space="0" w:color="000000"/>
               <w:right w:val="single" w:sz="4" w:space="0" w:color="000000"/>
             </w:tcBorders>
+            <w:shd w:val="clear" w:color="auto" w:fill="auto"/>
             <w:tcMar>
               <w:top w:w="0" w:type="dxa"/>
               <w:left w:w="0" w:type="dxa"/>
@@ -8087,6 +7728,7 @@
                 <w:rFonts w:ascii="Times New Roman" w:eastAsia="標楷體" w:hAnsi="Times New Roman"/>
                 <w:szCs w:val="24"/>
               </w:rPr>
+              <w:lastRenderedPageBreak/>
               <w:t>技</w:t>
             </w:r>
           </w:p>
@@ -8258,6 +7900,7 @@
               <w:bottom w:val="single" w:sz="4" w:space="0" w:color="000000"/>
               <w:right w:val="single" w:sz="4" w:space="0" w:color="000000"/>
             </w:tcBorders>
+            <w:shd w:val="clear" w:color="auto" w:fill="auto"/>
             <w:tcMar>
               <w:top w:w="0" w:type="dxa"/>
               <w:left w:w="0" w:type="dxa"/>
@@ -8350,34 +7993,6 @@
                 <w:szCs w:val="24"/>
               </w:rPr>
             </w:pPr>
-            <w:r>
-              <w:rPr>
-                <w:rFonts w:ascii="Times New Roman" w:eastAsia="標楷體" w:hAnsi="Times New Roman"/>
-                <w:szCs w:val="24"/>
-              </w:rPr>
-              <w:t>4.</w:t>
-            </w:r>
-            <w:r>
-              <w:rPr>
-                <w:rFonts w:ascii="Times New Roman" w:eastAsia="標楷體" w:hAnsi="Times New Roman"/>
-                <w:szCs w:val="24"/>
-              </w:rPr>
-              <w:t>技術移轉與委託研究費以占計畫總經費之</w:t>
-            </w:r>
-            <w:r>
-              <w:rPr>
-                <w:rFonts w:ascii="Times New Roman" w:eastAsia="標楷體" w:hAnsi="Times New Roman"/>
-                <w:szCs w:val="24"/>
-              </w:rPr>
-              <w:t>40%</w:t>
-            </w:r>
-            <w:r>
-              <w:rPr>
-                <w:rFonts w:ascii="Times New Roman" w:eastAsia="標楷體" w:hAnsi="Times New Roman"/>
-                <w:szCs w:val="24"/>
-              </w:rPr>
-              <w:t>為上限。</w:t>
-            </w:r>
           </w:p>
         </w:tc>
         <w:tc>
@@ -8389,6 +8004,7 @@
               <w:bottom w:val="single" w:sz="4" w:space="0" w:color="000000"/>
               <w:right w:val="single" w:sz="4" w:space="0" w:color="000000"/>
             </w:tcBorders>
+            <w:shd w:val="clear" w:color="auto" w:fill="auto"/>
             <w:tcMar>
               <w:top w:w="0" w:type="dxa"/>
               <w:left w:w="0" w:type="dxa"/>
@@ -8413,6 +8029,7 @@
                 <w:rFonts w:ascii="Times New Roman" w:eastAsia="標楷體" w:hAnsi="Times New Roman"/>
                 <w:szCs w:val="24"/>
               </w:rPr>
+              <w:lastRenderedPageBreak/>
               <w:t>1.</w:t>
             </w:r>
             <w:r>
@@ -8502,7 +8119,15 @@
                 <w:rFonts w:ascii="Times New Roman" w:eastAsia="標楷體" w:hAnsi="Times New Roman"/>
                 <w:szCs w:val="24"/>
               </w:rPr>
-              <w:t>委外測試或驗證費各年度認列金額不得超出各該年度取得之憑證金額及實際付款之金額，並應扣除非計畫期間所應分攤之費用，且不超出各該項目計畫年度所編列之預算數</w:t>
+              <w:t>委外測試或驗證費各年度認列金額不得超出各該年度取得之憑證金額及實際付款之金額，並應扣除</w:t>
+            </w:r>
+            <w:r>
+              <w:rPr>
+                <w:rFonts w:ascii="Times New Roman" w:eastAsia="標楷體" w:hAnsi="Times New Roman"/>
+                <w:szCs w:val="24"/>
+              </w:rPr>
+              <w:lastRenderedPageBreak/>
+              <w:t>非計畫期間所應分攤之費用，且不超出各該項目計畫年度所編列之預算數</w:t>
             </w:r>
             <w:r>
               <w:rPr>
@@ -9019,6 +8644,7 @@
                 <w:rFonts w:ascii="Times New Roman" w:eastAsia="標楷體" w:hAnsi="Times New Roman"/>
                 <w:szCs w:val="24"/>
               </w:rPr>
+              <w:lastRenderedPageBreak/>
               <w:t>8.</w:t>
             </w:r>
             <w:r>
@@ -9104,6 +8730,7 @@
               <w:bottom w:val="single" w:sz="4" w:space="0" w:color="000000"/>
               <w:right w:val="single" w:sz="4" w:space="0" w:color="000000"/>
             </w:tcBorders>
+            <w:shd w:val="clear" w:color="auto" w:fill="auto"/>
             <w:tcMar>
               <w:top w:w="0" w:type="dxa"/>
               <w:left w:w="0" w:type="dxa"/>
@@ -9128,6 +8755,7 @@
                 <w:rFonts w:ascii="Times New Roman" w:eastAsia="標楷體" w:hAnsi="Times New Roman"/>
                 <w:szCs w:val="24"/>
               </w:rPr>
+              <w:lastRenderedPageBreak/>
               <w:t>1.</w:t>
             </w:r>
             <w:r>
@@ -9329,7 +8957,15 @@
                 <w:rFonts w:ascii="Times New Roman" w:eastAsia="標楷體" w:hAnsi="Times New Roman"/>
                 <w:szCs w:val="24"/>
               </w:rPr>
-              <w:t>付款憑證，如水單、信用狀、匯款單、付款支票影本、銀行對</w:t>
+              <w:t>付款憑證，如水單、信用</w:t>
+            </w:r>
+            <w:r>
+              <w:rPr>
+                <w:rFonts w:ascii="Times New Roman" w:eastAsia="標楷體" w:hAnsi="Times New Roman"/>
+                <w:szCs w:val="24"/>
+              </w:rPr>
+              <w:lastRenderedPageBreak/>
+              <w:t>狀、匯款單、付款支票影本、銀行對</w:t>
             </w:r>
             <w:proofErr w:type="gramStart"/>
             <w:r>
@@ -9471,64 +9107,13 @@
           <w:szCs w:val="28"/>
         </w:rPr>
       </w:pPr>
-    </w:p>
-    <w:p>
-      <w:pPr>
-        <w:pStyle w:val="af2"/>
-        <w:snapToGrid w:val="0"/>
-        <w:spacing w:before="120"/>
-        <w:ind w:left="461" w:hanging="461"/>
+      <w:r>
         <w:rPr>
           <w:rFonts w:ascii="標楷體" w:eastAsia="標楷體" w:hAnsi="標楷體"/>
           <w:sz w:val="28"/>
           <w:szCs w:val="28"/>
         </w:rPr>
-      </w:pPr>
-    </w:p>
-    <w:p>
-      <w:pPr>
-        <w:pStyle w:val="af2"/>
-        <w:snapToGrid w:val="0"/>
-        <w:spacing w:before="120"/>
-        <w:ind w:left="461" w:hanging="461"/>
-        <w:rPr>
-          <w:rFonts w:ascii="標楷體" w:eastAsia="標楷體" w:hAnsi="標楷體"/>
-          <w:sz w:val="28"/>
-          <w:szCs w:val="28"/>
-        </w:rPr>
-      </w:pPr>
-    </w:p>
-    <w:p>
-      <w:pPr>
-        <w:pStyle w:val="af2"/>
-        <w:snapToGrid w:val="0"/>
-        <w:spacing w:before="120"/>
-        <w:ind w:left="461" w:hanging="461"/>
-        <w:rPr>
-          <w:rFonts w:ascii="標楷體" w:eastAsia="標楷體" w:hAnsi="標楷體"/>
-          <w:sz w:val="28"/>
-          <w:szCs w:val="28"/>
-        </w:rPr>
-      </w:pPr>
-    </w:p>
-    <w:p>
-      <w:pPr>
-        <w:pStyle w:val="af2"/>
-        <w:snapToGrid w:val="0"/>
-        <w:spacing w:before="120"/>
-        <w:ind w:left="461" w:hanging="461"/>
-        <w:rPr>
-          <w:rFonts w:ascii="標楷體" w:eastAsia="標楷體" w:hAnsi="標楷體"/>
-          <w:sz w:val="28"/>
-          <w:szCs w:val="28"/>
-        </w:rPr>
-      </w:pPr>
-      <w:r>
-        <w:rPr>
-          <w:rFonts w:ascii="標楷體" w:eastAsia="標楷體" w:hAnsi="標楷體"/>
-          <w:sz w:val="28"/>
-          <w:szCs w:val="28"/>
-        </w:rPr>
+        <w:lastRenderedPageBreak/>
         <w:t>四、國內差旅費</w:t>
       </w:r>
     </w:p>
@@ -9550,6 +9135,12 @@
         <w:gridCol w:w="2689"/>
       </w:tblGrid>
       <w:tr>
+        <w:tblPrEx>
+          <w:tblCellMar>
+            <w:top w:w="0" w:type="dxa"/>
+            <w:bottom w:w="0" w:type="dxa"/>
+          </w:tblCellMar>
+        </w:tblPrEx>
         <w:trPr>
           <w:tblHeader/>
           <w:jc w:val="center"/>
@@ -9564,6 +9155,7 @@
               <w:bottom w:val="single" w:sz="4" w:space="0" w:color="000000"/>
               <w:right w:val="single" w:sz="4" w:space="0" w:color="000000"/>
             </w:tcBorders>
+            <w:shd w:val="clear" w:color="auto" w:fill="auto"/>
             <w:tcMar>
               <w:top w:w="0" w:type="dxa"/>
               <w:left w:w="0" w:type="dxa"/>
@@ -9603,6 +9195,7 @@
               <w:bottom w:val="single" w:sz="4" w:space="0" w:color="000000"/>
               <w:right w:val="single" w:sz="4" w:space="0" w:color="000000"/>
             </w:tcBorders>
+            <w:shd w:val="clear" w:color="auto" w:fill="auto"/>
             <w:tcMar>
               <w:top w:w="0" w:type="dxa"/>
               <w:left w:w="0" w:type="dxa"/>
@@ -9639,6 +9232,7 @@
               <w:bottom w:val="single" w:sz="4" w:space="0" w:color="000000"/>
               <w:right w:val="single" w:sz="4" w:space="0" w:color="000000"/>
             </w:tcBorders>
+            <w:shd w:val="clear" w:color="auto" w:fill="auto"/>
             <w:tcMar>
               <w:top w:w="0" w:type="dxa"/>
               <w:left w:w="0" w:type="dxa"/>
@@ -9684,6 +9278,12 @@
         </w:tc>
       </w:tr>
       <w:tr>
+        <w:tblPrEx>
+          <w:tblCellMar>
+            <w:top w:w="0" w:type="dxa"/>
+            <w:bottom w:w="0" w:type="dxa"/>
+          </w:tblCellMar>
+        </w:tblPrEx>
         <w:trPr>
           <w:tblHeader/>
           <w:jc w:val="center"/>
@@ -9698,6 +9298,7 @@
               <w:bottom w:val="single" w:sz="4" w:space="0" w:color="000000"/>
               <w:right w:val="single" w:sz="4" w:space="0" w:color="000000"/>
             </w:tcBorders>
+            <w:shd w:val="clear" w:color="auto" w:fill="auto"/>
             <w:tcMar>
               <w:top w:w="0" w:type="dxa"/>
               <w:left w:w="0" w:type="dxa"/>
@@ -9727,6 +9328,7 @@
               <w:bottom w:val="single" w:sz="4" w:space="0" w:color="000000"/>
               <w:right w:val="single" w:sz="4" w:space="0" w:color="000000"/>
             </w:tcBorders>
+            <w:shd w:val="clear" w:color="auto" w:fill="auto"/>
             <w:tcMar>
               <w:top w:w="0" w:type="dxa"/>
               <w:left w:w="0" w:type="dxa"/>
@@ -9754,6 +9356,7 @@
               <w:bottom w:val="single" w:sz="4" w:space="0" w:color="000000"/>
               <w:right w:val="single" w:sz="4" w:space="0" w:color="000000"/>
             </w:tcBorders>
+            <w:shd w:val="clear" w:color="auto" w:fill="auto"/>
             <w:tcMar>
               <w:top w:w="0" w:type="dxa"/>
               <w:left w:w="0" w:type="dxa"/>
@@ -9793,6 +9396,7 @@
               <w:bottom w:val="single" w:sz="4" w:space="0" w:color="000000"/>
               <w:right w:val="single" w:sz="4" w:space="0" w:color="000000"/>
             </w:tcBorders>
+            <w:shd w:val="clear" w:color="auto" w:fill="auto"/>
             <w:tcMar>
               <w:top w:w="0" w:type="dxa"/>
               <w:left w:w="0" w:type="dxa"/>
@@ -9825,6 +9429,12 @@
         </w:tc>
       </w:tr>
       <w:tr>
+        <w:tblPrEx>
+          <w:tblCellMar>
+            <w:top w:w="0" w:type="dxa"/>
+            <w:bottom w:w="0" w:type="dxa"/>
+          </w:tblCellMar>
+        </w:tblPrEx>
         <w:trPr>
           <w:trHeight w:val="431"/>
           <w:jc w:val="center"/>
@@ -9838,6 +9448,7 @@
               <w:bottom w:val="single" w:sz="4" w:space="0" w:color="000000"/>
               <w:right w:val="single" w:sz="4" w:space="0" w:color="000000"/>
             </w:tcBorders>
+            <w:shd w:val="clear" w:color="auto" w:fill="auto"/>
             <w:tcMar>
               <w:top w:w="0" w:type="dxa"/>
               <w:left w:w="0" w:type="dxa"/>
@@ -9940,6 +9551,7 @@
               <w:bottom w:val="single" w:sz="4" w:space="0" w:color="000000"/>
               <w:right w:val="single" w:sz="4" w:space="0" w:color="000000"/>
             </w:tcBorders>
+            <w:shd w:val="clear" w:color="auto" w:fill="auto"/>
             <w:tcMar>
               <w:top w:w="0" w:type="dxa"/>
               <w:left w:w="0" w:type="dxa"/>
@@ -10059,7 +9671,15 @@
                 <w:rFonts w:ascii="Times New Roman" w:eastAsia="標楷體" w:hAnsi="Times New Roman"/>
                 <w:szCs w:val="24"/>
               </w:rPr>
-              <w:t>不含旅行平安保險及交際費</w:t>
+              <w:t>不含旅行平安保險</w:t>
+            </w:r>
+            <w:r>
+              <w:rPr>
+                <w:rFonts w:ascii="Times New Roman" w:eastAsia="標楷體" w:hAnsi="Times New Roman"/>
+                <w:szCs w:val="24"/>
+              </w:rPr>
+              <w:lastRenderedPageBreak/>
+              <w:t>及交際費</w:t>
             </w:r>
             <w:r>
               <w:rPr>
@@ -10171,34 +9791,6 @@
                 <w:szCs w:val="24"/>
               </w:rPr>
             </w:pPr>
-            <w:r>
-              <w:rPr>
-                <w:rFonts w:ascii="Times New Roman" w:eastAsia="標楷體" w:hAnsi="Times New Roman"/>
-                <w:szCs w:val="24"/>
-              </w:rPr>
-              <w:t>5.</w:t>
-            </w:r>
-            <w:r>
-              <w:rPr>
-                <w:rFonts w:ascii="Times New Roman" w:eastAsia="標楷體" w:hAnsi="Times New Roman"/>
-                <w:szCs w:val="24"/>
-              </w:rPr>
-              <w:t>國內差旅費以占計畫總經費之</w:t>
-            </w:r>
-            <w:r>
-              <w:rPr>
-                <w:rFonts w:ascii="Times New Roman" w:eastAsia="標楷體" w:hAnsi="Times New Roman"/>
-                <w:szCs w:val="24"/>
-              </w:rPr>
-              <w:t>1.5%</w:t>
-            </w:r>
-            <w:r>
-              <w:rPr>
-                <w:rFonts w:ascii="Times New Roman" w:eastAsia="標楷體" w:hAnsi="Times New Roman"/>
-                <w:szCs w:val="24"/>
-              </w:rPr>
-              <w:t>為上限。</w:t>
-            </w:r>
           </w:p>
         </w:tc>
         <w:tc>
@@ -10210,6 +9802,7 @@
               <w:bottom w:val="single" w:sz="4" w:space="0" w:color="000000"/>
               <w:right w:val="single" w:sz="4" w:space="0" w:color="000000"/>
             </w:tcBorders>
+            <w:shd w:val="clear" w:color="auto" w:fill="auto"/>
             <w:tcMar>
               <w:top w:w="0" w:type="dxa"/>
               <w:left w:w="0" w:type="dxa"/>
@@ -10234,6 +9827,7 @@
                 <w:rFonts w:ascii="Times New Roman" w:eastAsia="標楷體" w:hAnsi="Times New Roman"/>
                 <w:szCs w:val="24"/>
               </w:rPr>
+              <w:lastRenderedPageBreak/>
               <w:t>1.</w:t>
             </w:r>
             <w:r>
@@ -10493,14 +10087,38 @@
                 <w:rFonts w:ascii="Times New Roman" w:eastAsia="標楷體" w:hAnsi="Times New Roman"/>
                 <w:szCs w:val="24"/>
               </w:rPr>
-              <w:t xml:space="preserve"> eTag </w:t>
-            </w:r>
-            <w:r>
-              <w:rPr>
-                <w:rFonts w:ascii="Times New Roman" w:eastAsia="標楷體" w:hAnsi="Times New Roman"/>
-                <w:szCs w:val="24"/>
-              </w:rPr>
-              <w:t>收費明細，以佐證出差地點</w:t>
+              <w:t xml:space="preserve"> </w:t>
+            </w:r>
+            <w:proofErr w:type="spellStart"/>
+            <w:r>
+              <w:rPr>
+                <w:rFonts w:ascii="Times New Roman" w:eastAsia="標楷體" w:hAnsi="Times New Roman"/>
+                <w:szCs w:val="24"/>
+              </w:rPr>
+              <w:t>eTag</w:t>
+            </w:r>
+            <w:proofErr w:type="spellEnd"/>
+            <w:r>
+              <w:rPr>
+                <w:rFonts w:ascii="Times New Roman" w:eastAsia="標楷體" w:hAnsi="Times New Roman"/>
+                <w:szCs w:val="24"/>
+              </w:rPr>
+              <w:t xml:space="preserve"> </w:t>
+            </w:r>
+            <w:r>
+              <w:rPr>
+                <w:rFonts w:ascii="Times New Roman" w:eastAsia="標楷體" w:hAnsi="Times New Roman"/>
+                <w:szCs w:val="24"/>
+              </w:rPr>
+              <w:t>收費明細，以佐證</w:t>
+            </w:r>
+            <w:r>
+              <w:rPr>
+                <w:rFonts w:ascii="Times New Roman" w:eastAsia="標楷體" w:hAnsi="Times New Roman"/>
+                <w:szCs w:val="24"/>
+              </w:rPr>
+              <w:lastRenderedPageBreak/>
+              <w:t>出差地點</w:t>
             </w:r>
             <w:r>
               <w:rPr>
@@ -10571,7 +10189,23 @@
                 <w:rFonts w:ascii="Times New Roman" w:eastAsia="標楷體" w:hAnsi="Times New Roman"/>
                 <w:szCs w:val="24"/>
               </w:rPr>
-              <w:t xml:space="preserve"> eTag </w:t>
+              <w:t xml:space="preserve"> </w:t>
+            </w:r>
+            <w:proofErr w:type="spellStart"/>
+            <w:r>
+              <w:rPr>
+                <w:rFonts w:ascii="Times New Roman" w:eastAsia="標楷體" w:hAnsi="Times New Roman"/>
+                <w:szCs w:val="24"/>
+              </w:rPr>
+              <w:t>eTag</w:t>
+            </w:r>
+            <w:proofErr w:type="spellEnd"/>
+            <w:r>
+              <w:rPr>
+                <w:rFonts w:ascii="Times New Roman" w:eastAsia="標楷體" w:hAnsi="Times New Roman"/>
+                <w:szCs w:val="24"/>
+              </w:rPr>
+              <w:t xml:space="preserve"> </w:t>
             </w:r>
             <w:proofErr w:type="gramStart"/>
             <w:r>
@@ -10729,6 +10363,7 @@
               <w:bottom w:val="single" w:sz="4" w:space="0" w:color="000000"/>
               <w:right w:val="single" w:sz="4" w:space="0" w:color="000000"/>
             </w:tcBorders>
+            <w:shd w:val="clear" w:color="auto" w:fill="auto"/>
             <w:tcMar>
               <w:top w:w="0" w:type="dxa"/>
               <w:left w:w="0" w:type="dxa"/>
@@ -10753,6 +10388,7 @@
                 <w:rFonts w:ascii="Times New Roman" w:eastAsia="標楷體" w:hAnsi="Times New Roman"/>
                 <w:szCs w:val="24"/>
               </w:rPr>
+              <w:lastRenderedPageBreak/>
               <w:t>1.</w:t>
             </w:r>
             <w:r>
@@ -11054,7 +10690,23 @@
                 <w:rFonts w:ascii="Times New Roman" w:eastAsia="標楷體" w:hAnsi="Times New Roman"/>
                 <w:szCs w:val="24"/>
               </w:rPr>
-              <w:t xml:space="preserve"> eTag </w:t>
+              <w:t xml:space="preserve"> </w:t>
+            </w:r>
+            <w:proofErr w:type="spellStart"/>
+            <w:r>
+              <w:rPr>
+                <w:rFonts w:ascii="Times New Roman" w:eastAsia="標楷體" w:hAnsi="Times New Roman"/>
+                <w:szCs w:val="24"/>
+              </w:rPr>
+              <w:t>eTag</w:t>
+            </w:r>
+            <w:proofErr w:type="spellEnd"/>
+            <w:r>
+              <w:rPr>
+                <w:rFonts w:ascii="Times New Roman" w:eastAsia="標楷體" w:hAnsi="Times New Roman"/>
+                <w:szCs w:val="24"/>
+              </w:rPr>
+              <w:t xml:space="preserve"> </w:t>
             </w:r>
             <w:r>
               <w:rPr>
@@ -11132,6 +10784,893 @@
       <w:pPr>
         <w:rPr>
           <w:rFonts w:ascii="Times New Roman" w:eastAsia="標楷體" w:hAnsi="Times New Roman"/>
+        </w:rPr>
+      </w:pPr>
+    </w:p>
+    <w:p>
+      <w:pPr>
+        <w:snapToGrid w:val="0"/>
+        <w:spacing w:line="560" w:lineRule="exact"/>
+        <w:rPr>
+          <w:rFonts w:ascii="標楷體" w:eastAsia="標楷體" w:hAnsi="標楷體"/>
+          <w:sz w:val="28"/>
+          <w:szCs w:val="28"/>
+        </w:rPr>
+      </w:pPr>
+      <w:r>
+        <w:rPr>
+          <w:rFonts w:ascii="標楷體" w:eastAsia="標楷體" w:hAnsi="標楷體"/>
+          <w:sz w:val="28"/>
+        </w:rPr>
+        <w:t>五、</w:t>
+      </w:r>
+      <w:r>
+        <w:rPr>
+          <w:rFonts w:ascii="標楷體" w:eastAsia="標楷體" w:hAnsi="標楷體"/>
+          <w:sz w:val="28"/>
+          <w:szCs w:val="28"/>
+        </w:rPr>
+        <w:t>國</w:t>
+      </w:r>
+      <w:r>
+        <w:rPr>
+          <w:rFonts w:ascii="標楷體" w:eastAsia="標楷體" w:hAnsi="標楷體" w:hint="eastAsia"/>
+          <w:sz w:val="28"/>
+          <w:szCs w:val="28"/>
+          <w:lang w:eastAsia="zh-HK"/>
+        </w:rPr>
+        <w:t>外</w:t>
+      </w:r>
+      <w:r>
+        <w:rPr>
+          <w:rFonts w:ascii="標楷體" w:eastAsia="標楷體" w:hAnsi="標楷體"/>
+          <w:sz w:val="28"/>
+          <w:szCs w:val="28"/>
+        </w:rPr>
+        <w:t>差旅費</w:t>
+      </w:r>
+    </w:p>
+    <w:tbl>
+      <w:tblPr>
+        <w:tblW w:w="9915" w:type="dxa"/>
+        <w:jc w:val="center"/>
+        <w:tblLayout w:type="fixed"/>
+        <w:tblCellMar>
+          <w:left w:w="10" w:type="dxa"/>
+          <w:right w:w="10" w:type="dxa"/>
+        </w:tblCellMar>
+        <w:tblLook w:val="0000" w:firstRow="0" w:lastRow="0" w:firstColumn="0" w:lastColumn="0" w:noHBand="0" w:noVBand="0"/>
+      </w:tblPr>
+      <w:tblGrid>
+        <w:gridCol w:w="562"/>
+        <w:gridCol w:w="2551"/>
+        <w:gridCol w:w="4113"/>
+        <w:gridCol w:w="2689"/>
+      </w:tblGrid>
+      <w:tr>
+        <w:tblPrEx>
+          <w:tblCellMar>
+            <w:top w:w="0" w:type="dxa"/>
+            <w:bottom w:w="0" w:type="dxa"/>
+          </w:tblCellMar>
+        </w:tblPrEx>
+        <w:trPr>
+          <w:tblHeader/>
+          <w:jc w:val="center"/>
+        </w:trPr>
+        <w:tc>
+          <w:tcPr>
+            <w:tcW w:w="562" w:type="dxa"/>
+            <w:vMerge w:val="restart"/>
+            <w:tcBorders>
+              <w:top w:val="single" w:sz="4" w:space="0" w:color="000000"/>
+              <w:left w:val="single" w:sz="4" w:space="0" w:color="000000"/>
+              <w:bottom w:val="single" w:sz="4" w:space="0" w:color="000000"/>
+              <w:right w:val="single" w:sz="4" w:space="0" w:color="000000"/>
+            </w:tcBorders>
+            <w:shd w:val="clear" w:color="auto" w:fill="auto"/>
+            <w:tcMar>
+              <w:top w:w="0" w:type="dxa"/>
+              <w:left w:w="0" w:type="dxa"/>
+              <w:bottom w:w="0" w:type="dxa"/>
+              <w:right w:w="0" w:type="dxa"/>
+            </w:tcMar>
+            <w:vAlign w:val="center"/>
+          </w:tcPr>
+          <w:p>
+            <w:pPr>
+              <w:snapToGrid w:val="0"/>
+              <w:ind w:left="-82" w:right="-84"/>
+              <w:jc w:val="center"/>
+              <w:rPr>
+                <w:rFonts w:ascii="Times New Roman" w:eastAsia="標楷體" w:hAnsi="Times New Roman"/>
+                <w:bCs/>
+                <w:szCs w:val="24"/>
+              </w:rPr>
+            </w:pPr>
+            <w:r>
+              <w:rPr>
+                <w:rFonts w:ascii="Times New Roman" w:eastAsia="標楷體" w:hAnsi="Times New Roman"/>
+                <w:bCs/>
+                <w:szCs w:val="24"/>
+              </w:rPr>
+              <w:t>補助科目</w:t>
+            </w:r>
+          </w:p>
+        </w:tc>
+        <w:tc>
+          <w:tcPr>
+            <w:tcW w:w="2551" w:type="dxa"/>
+            <w:vMerge w:val="restart"/>
+            <w:tcBorders>
+              <w:top w:val="single" w:sz="4" w:space="0" w:color="000000"/>
+              <w:left w:val="single" w:sz="4" w:space="0" w:color="000000"/>
+              <w:bottom w:val="single" w:sz="4" w:space="0" w:color="000000"/>
+              <w:right w:val="single" w:sz="4" w:space="0" w:color="000000"/>
+            </w:tcBorders>
+            <w:shd w:val="clear" w:color="auto" w:fill="auto"/>
+            <w:tcMar>
+              <w:top w:w="0" w:type="dxa"/>
+              <w:left w:w="0" w:type="dxa"/>
+              <w:bottom w:w="0" w:type="dxa"/>
+              <w:right w:w="0" w:type="dxa"/>
+            </w:tcMar>
+            <w:vAlign w:val="center"/>
+          </w:tcPr>
+          <w:p>
+            <w:pPr>
+              <w:snapToGrid w:val="0"/>
+              <w:jc w:val="center"/>
+              <w:rPr>
+                <w:rFonts w:ascii="Times New Roman" w:eastAsia="標楷體" w:hAnsi="Times New Roman"/>
+                <w:szCs w:val="20"/>
+              </w:rPr>
+            </w:pPr>
+            <w:r>
+              <w:rPr>
+                <w:rFonts w:ascii="Times New Roman" w:eastAsia="標楷體" w:hAnsi="Times New Roman"/>
+                <w:szCs w:val="20"/>
+              </w:rPr>
+              <w:t>編列原則</w:t>
+            </w:r>
+          </w:p>
+        </w:tc>
+        <w:tc>
+          <w:tcPr>
+            <w:tcW w:w="6802" w:type="dxa"/>
+            <w:gridSpan w:val="2"/>
+            <w:tcBorders>
+              <w:top w:val="single" w:sz="4" w:space="0" w:color="000000"/>
+              <w:left w:val="single" w:sz="4" w:space="0" w:color="000000"/>
+              <w:bottom w:val="single" w:sz="4" w:space="0" w:color="000000"/>
+              <w:right w:val="single" w:sz="4" w:space="0" w:color="000000"/>
+            </w:tcBorders>
+            <w:shd w:val="clear" w:color="auto" w:fill="auto"/>
+            <w:tcMar>
+              <w:top w:w="0" w:type="dxa"/>
+              <w:left w:w="0" w:type="dxa"/>
+              <w:bottom w:w="0" w:type="dxa"/>
+              <w:right w:w="0" w:type="dxa"/>
+            </w:tcMar>
+          </w:tcPr>
+          <w:p>
+            <w:pPr>
+              <w:snapToGrid w:val="0"/>
+              <w:spacing w:after="18"/>
+              <w:ind w:left="-72" w:right="-38"/>
+              <w:jc w:val="center"/>
+              <w:rPr>
+                <w:rFonts w:ascii="Times New Roman" w:eastAsia="標楷體" w:hAnsi="Times New Roman"/>
+                <w:szCs w:val="24"/>
+              </w:rPr>
+            </w:pPr>
+            <w:r>
+              <w:rPr>
+                <w:rFonts w:ascii="Times New Roman" w:eastAsia="標楷體" w:hAnsi="Times New Roman"/>
+                <w:szCs w:val="24"/>
+              </w:rPr>
+              <w:t xml:space="preserve">查　核　</w:t>
+            </w:r>
+            <w:proofErr w:type="gramStart"/>
+            <w:r>
+              <w:rPr>
+                <w:rFonts w:ascii="Times New Roman" w:eastAsia="標楷體" w:hAnsi="Times New Roman"/>
+                <w:szCs w:val="24"/>
+              </w:rPr>
+              <w:t>準</w:t>
+            </w:r>
+            <w:proofErr w:type="gramEnd"/>
+            <w:r>
+              <w:rPr>
+                <w:rFonts w:ascii="Times New Roman" w:eastAsia="標楷體" w:hAnsi="Times New Roman"/>
+                <w:szCs w:val="24"/>
+              </w:rPr>
+              <w:t xml:space="preserve">　則</w:t>
+            </w:r>
+          </w:p>
+        </w:tc>
+      </w:tr>
+      <w:tr>
+        <w:tblPrEx>
+          <w:tblCellMar>
+            <w:top w:w="0" w:type="dxa"/>
+            <w:bottom w:w="0" w:type="dxa"/>
+          </w:tblCellMar>
+        </w:tblPrEx>
+        <w:trPr>
+          <w:tblHeader/>
+          <w:jc w:val="center"/>
+        </w:trPr>
+        <w:tc>
+          <w:tcPr>
+            <w:tcW w:w="562" w:type="dxa"/>
+            <w:vMerge/>
+            <w:tcBorders>
+              <w:top w:val="single" w:sz="4" w:space="0" w:color="000000"/>
+              <w:left w:val="single" w:sz="4" w:space="0" w:color="000000"/>
+              <w:bottom w:val="single" w:sz="4" w:space="0" w:color="000000"/>
+              <w:right w:val="single" w:sz="4" w:space="0" w:color="000000"/>
+            </w:tcBorders>
+            <w:shd w:val="clear" w:color="auto" w:fill="auto"/>
+            <w:tcMar>
+              <w:top w:w="0" w:type="dxa"/>
+              <w:left w:w="0" w:type="dxa"/>
+              <w:bottom w:w="0" w:type="dxa"/>
+              <w:right w:w="0" w:type="dxa"/>
+            </w:tcMar>
+            <w:vAlign w:val="center"/>
+          </w:tcPr>
+          <w:p>
+            <w:pPr>
+              <w:widowControl/>
+              <w:rPr>
+                <w:rFonts w:ascii="Times New Roman" w:eastAsia="標楷體" w:hAnsi="Times New Roman"/>
+                <w:bCs/>
+                <w:szCs w:val="24"/>
+              </w:rPr>
+            </w:pPr>
+          </w:p>
+        </w:tc>
+        <w:tc>
+          <w:tcPr>
+            <w:tcW w:w="2551" w:type="dxa"/>
+            <w:vMerge/>
+            <w:tcBorders>
+              <w:top w:val="single" w:sz="4" w:space="0" w:color="000000"/>
+              <w:left w:val="single" w:sz="4" w:space="0" w:color="000000"/>
+              <w:bottom w:val="single" w:sz="4" w:space="0" w:color="000000"/>
+              <w:right w:val="single" w:sz="4" w:space="0" w:color="000000"/>
+            </w:tcBorders>
+            <w:shd w:val="clear" w:color="auto" w:fill="auto"/>
+            <w:tcMar>
+              <w:top w:w="0" w:type="dxa"/>
+              <w:left w:w="0" w:type="dxa"/>
+              <w:bottom w:w="0" w:type="dxa"/>
+              <w:right w:w="0" w:type="dxa"/>
+            </w:tcMar>
+            <w:vAlign w:val="center"/>
+          </w:tcPr>
+          <w:p>
+            <w:pPr>
+              <w:widowControl/>
+              <w:rPr>
+                <w:rFonts w:ascii="Times New Roman" w:eastAsia="標楷體" w:hAnsi="Times New Roman"/>
+                <w:szCs w:val="20"/>
+              </w:rPr>
+            </w:pPr>
+          </w:p>
+        </w:tc>
+        <w:tc>
+          <w:tcPr>
+            <w:tcW w:w="4113" w:type="dxa"/>
+            <w:tcBorders>
+              <w:top w:val="single" w:sz="4" w:space="0" w:color="000000"/>
+              <w:left w:val="single" w:sz="4" w:space="0" w:color="000000"/>
+              <w:bottom w:val="single" w:sz="4" w:space="0" w:color="000000"/>
+              <w:right w:val="single" w:sz="4" w:space="0" w:color="000000"/>
+            </w:tcBorders>
+            <w:shd w:val="clear" w:color="auto" w:fill="auto"/>
+            <w:tcMar>
+              <w:top w:w="0" w:type="dxa"/>
+              <w:left w:w="0" w:type="dxa"/>
+              <w:bottom w:w="0" w:type="dxa"/>
+              <w:right w:w="0" w:type="dxa"/>
+            </w:tcMar>
+            <w:vAlign w:val="center"/>
+          </w:tcPr>
+          <w:p>
+            <w:pPr>
+              <w:snapToGrid w:val="0"/>
+              <w:spacing w:after="18"/>
+              <w:ind w:left="-72" w:right="-38"/>
+              <w:jc w:val="center"/>
+              <w:rPr>
+                <w:rFonts w:ascii="Times New Roman" w:eastAsia="標楷體" w:hAnsi="Times New Roman"/>
+                <w:spacing w:val="4"/>
+                <w:szCs w:val="24"/>
+              </w:rPr>
+            </w:pPr>
+            <w:r>
+              <w:rPr>
+                <w:rFonts w:ascii="Times New Roman" w:eastAsia="標楷體" w:hAnsi="Times New Roman"/>
+                <w:spacing w:val="4"/>
+                <w:szCs w:val="24"/>
+              </w:rPr>
+              <w:t>應注意事項</w:t>
+            </w:r>
+          </w:p>
+        </w:tc>
+        <w:tc>
+          <w:tcPr>
+            <w:tcW w:w="2689" w:type="dxa"/>
+            <w:tcBorders>
+              <w:top w:val="single" w:sz="4" w:space="0" w:color="000000"/>
+              <w:left w:val="single" w:sz="4" w:space="0" w:color="000000"/>
+              <w:bottom w:val="single" w:sz="4" w:space="0" w:color="000000"/>
+              <w:right w:val="single" w:sz="4" w:space="0" w:color="000000"/>
+            </w:tcBorders>
+            <w:shd w:val="clear" w:color="auto" w:fill="auto"/>
+            <w:tcMar>
+              <w:top w:w="0" w:type="dxa"/>
+              <w:left w:w="0" w:type="dxa"/>
+              <w:bottom w:w="0" w:type="dxa"/>
+              <w:right w:w="0" w:type="dxa"/>
+            </w:tcMar>
+            <w:vAlign w:val="center"/>
+          </w:tcPr>
+          <w:p>
+            <w:pPr>
+              <w:snapToGrid w:val="0"/>
+              <w:spacing w:after="18"/>
+              <w:ind w:left="-72" w:right="-38"/>
+              <w:jc w:val="center"/>
+              <w:rPr>
+                <w:rFonts w:ascii="Times New Roman" w:eastAsia="標楷體" w:hAnsi="Times New Roman"/>
+                <w:spacing w:val="4"/>
+                <w:szCs w:val="24"/>
+              </w:rPr>
+            </w:pPr>
+            <w:r>
+              <w:rPr>
+                <w:rFonts w:ascii="Times New Roman" w:eastAsia="標楷體" w:hAnsi="Times New Roman"/>
+                <w:spacing w:val="4"/>
+                <w:szCs w:val="24"/>
+              </w:rPr>
+              <w:t>應備妥之原始憑證</w:t>
+            </w:r>
+          </w:p>
+        </w:tc>
+      </w:tr>
+      <w:tr>
+        <w:tblPrEx>
+          <w:tblCellMar>
+            <w:top w:w="0" w:type="dxa"/>
+            <w:bottom w:w="0" w:type="dxa"/>
+          </w:tblCellMar>
+        </w:tblPrEx>
+        <w:trPr>
+          <w:trHeight w:val="431"/>
+          <w:jc w:val="center"/>
+        </w:trPr>
+        <w:tc>
+          <w:tcPr>
+            <w:tcW w:w="562" w:type="dxa"/>
+            <w:tcBorders>
+              <w:top w:val="single" w:sz="4" w:space="0" w:color="000000"/>
+              <w:left w:val="single" w:sz="4" w:space="0" w:color="000000"/>
+              <w:bottom w:val="single" w:sz="4" w:space="0" w:color="000000"/>
+              <w:right w:val="single" w:sz="4" w:space="0" w:color="000000"/>
+            </w:tcBorders>
+            <w:shd w:val="clear" w:color="auto" w:fill="auto"/>
+            <w:tcMar>
+              <w:top w:w="0" w:type="dxa"/>
+              <w:left w:w="0" w:type="dxa"/>
+              <w:bottom w:w="0" w:type="dxa"/>
+              <w:right w:w="0" w:type="dxa"/>
+            </w:tcMar>
+          </w:tcPr>
+          <w:p>
+            <w:pPr>
+              <w:snapToGrid w:val="0"/>
+              <w:jc w:val="center"/>
+              <w:rPr>
+                <w:rFonts w:ascii="Times New Roman" w:eastAsia="標楷體" w:hAnsi="Times New Roman"/>
+                <w:szCs w:val="24"/>
+              </w:rPr>
+            </w:pPr>
+            <w:r>
+              <w:rPr>
+                <w:rFonts w:ascii="Times New Roman" w:eastAsia="標楷體" w:hAnsi="Times New Roman"/>
+                <w:szCs w:val="24"/>
+              </w:rPr>
+              <w:t>國</w:t>
+            </w:r>
+          </w:p>
+          <w:p>
+            <w:pPr>
+              <w:snapToGrid w:val="0"/>
+              <w:jc w:val="center"/>
+              <w:rPr>
+                <w:rFonts w:ascii="Times New Roman" w:eastAsia="標楷體" w:hAnsi="Times New Roman"/>
+                <w:szCs w:val="24"/>
+              </w:rPr>
+            </w:pPr>
+            <w:r>
+              <w:rPr>
+                <w:rFonts w:ascii="Times New Roman" w:eastAsia="標楷體" w:hAnsi="Times New Roman" w:hint="eastAsia"/>
+                <w:szCs w:val="24"/>
+                <w:lang w:eastAsia="zh-HK"/>
+              </w:rPr>
+              <w:t>外</w:t>
+            </w:r>
+          </w:p>
+          <w:p>
+            <w:pPr>
+              <w:snapToGrid w:val="0"/>
+              <w:jc w:val="center"/>
+              <w:rPr>
+                <w:rFonts w:ascii="Times New Roman" w:eastAsia="標楷體" w:hAnsi="Times New Roman"/>
+                <w:szCs w:val="24"/>
+              </w:rPr>
+            </w:pPr>
+            <w:r>
+              <w:rPr>
+                <w:rFonts w:ascii="Times New Roman" w:eastAsia="標楷體" w:hAnsi="Times New Roman"/>
+                <w:szCs w:val="24"/>
+              </w:rPr>
+              <w:t>差</w:t>
+            </w:r>
+          </w:p>
+          <w:p>
+            <w:pPr>
+              <w:snapToGrid w:val="0"/>
+              <w:jc w:val="center"/>
+              <w:rPr>
+                <w:rFonts w:ascii="Times New Roman" w:eastAsia="標楷體" w:hAnsi="Times New Roman"/>
+                <w:szCs w:val="24"/>
+              </w:rPr>
+            </w:pPr>
+            <w:r>
+              <w:rPr>
+                <w:rFonts w:ascii="Times New Roman" w:eastAsia="標楷體" w:hAnsi="Times New Roman"/>
+                <w:szCs w:val="24"/>
+              </w:rPr>
+              <w:t>旅</w:t>
+            </w:r>
+          </w:p>
+          <w:p>
+            <w:pPr>
+              <w:snapToGrid w:val="0"/>
+              <w:jc w:val="center"/>
+              <w:rPr>
+                <w:rFonts w:ascii="Times New Roman" w:eastAsia="標楷體" w:hAnsi="Times New Roman"/>
+                <w:szCs w:val="24"/>
+              </w:rPr>
+            </w:pPr>
+            <w:r>
+              <w:rPr>
+                <w:rFonts w:ascii="Times New Roman" w:eastAsia="標楷體" w:hAnsi="Times New Roman"/>
+                <w:szCs w:val="24"/>
+              </w:rPr>
+              <w:t>費</w:t>
+            </w:r>
+          </w:p>
+        </w:tc>
+        <w:tc>
+          <w:tcPr>
+            <w:tcW w:w="2551" w:type="dxa"/>
+            <w:tcBorders>
+              <w:top w:val="single" w:sz="4" w:space="0" w:color="000000"/>
+              <w:left w:val="single" w:sz="4" w:space="0" w:color="000000"/>
+              <w:bottom w:val="single" w:sz="4" w:space="0" w:color="000000"/>
+              <w:right w:val="single" w:sz="4" w:space="0" w:color="000000"/>
+            </w:tcBorders>
+            <w:shd w:val="clear" w:color="auto" w:fill="auto"/>
+            <w:tcMar>
+              <w:top w:w="0" w:type="dxa"/>
+              <w:left w:w="0" w:type="dxa"/>
+              <w:bottom w:w="0" w:type="dxa"/>
+              <w:right w:w="0" w:type="dxa"/>
+            </w:tcMar>
+          </w:tcPr>
+          <w:p>
+            <w:pPr>
+              <w:pStyle w:val="a9"/>
+              <w:snapToGrid w:val="0"/>
+              <w:ind w:left="206" w:right="176" w:hanging="182"/>
+              <w:jc w:val="both"/>
+              <w:rPr>
+                <w:rFonts w:ascii="Times New Roman" w:eastAsia="標楷體" w:hAnsi="Times New Roman" w:hint="eastAsia"/>
+                <w:szCs w:val="24"/>
+              </w:rPr>
+            </w:pPr>
+            <w:r>
+              <w:rPr>
+                <w:rFonts w:ascii="Times New Roman" w:eastAsia="標楷體" w:hAnsi="Times New Roman" w:hint="eastAsia"/>
+                <w:szCs w:val="24"/>
+              </w:rPr>
+              <w:t>1.</w:t>
+            </w:r>
+            <w:r>
+              <w:rPr>
+                <w:rFonts w:ascii="Times New Roman" w:eastAsia="標楷體" w:hAnsi="Times New Roman" w:hint="eastAsia"/>
+                <w:szCs w:val="24"/>
+                <w:lang w:eastAsia="zh-HK"/>
+              </w:rPr>
+              <w:t>因執行本計畫需要赴國外之差旅費用</w:t>
+            </w:r>
+            <w:r>
+              <w:rPr>
+                <w:rFonts w:ascii="Times New Roman" w:eastAsia="標楷體" w:hAnsi="Times New Roman" w:hint="eastAsia"/>
+                <w:szCs w:val="24"/>
+              </w:rPr>
+              <w:t>，</w:t>
+            </w:r>
+            <w:r>
+              <w:rPr>
+                <w:rFonts w:ascii="Times New Roman" w:eastAsia="標楷體" w:hAnsi="Times New Roman" w:hint="eastAsia"/>
+                <w:szCs w:val="24"/>
+                <w:lang w:eastAsia="zh-HK"/>
+              </w:rPr>
+              <w:t>出國種類限為出席國際學術會議</w:t>
+            </w:r>
+            <w:r>
+              <w:rPr>
+                <w:rFonts w:ascii="Times New Roman" w:eastAsia="標楷體" w:hAnsi="Times New Roman" w:hint="eastAsia"/>
+                <w:szCs w:val="24"/>
+              </w:rPr>
+              <w:t>。</w:t>
+            </w:r>
+          </w:p>
+          <w:p>
+            <w:pPr>
+              <w:pStyle w:val="a9"/>
+              <w:snapToGrid w:val="0"/>
+              <w:ind w:left="206" w:right="176" w:hanging="182"/>
+              <w:jc w:val="both"/>
+              <w:rPr>
+                <w:rFonts w:ascii="Times New Roman" w:eastAsia="標楷體" w:hAnsi="Times New Roman"/>
+                <w:szCs w:val="24"/>
+              </w:rPr>
+            </w:pPr>
+          </w:p>
+        </w:tc>
+        <w:tc>
+          <w:tcPr>
+            <w:tcW w:w="4113" w:type="dxa"/>
+            <w:tcBorders>
+              <w:top w:val="single" w:sz="4" w:space="0" w:color="000000"/>
+              <w:left w:val="single" w:sz="4" w:space="0" w:color="000000"/>
+              <w:bottom w:val="single" w:sz="4" w:space="0" w:color="000000"/>
+              <w:right w:val="single" w:sz="4" w:space="0" w:color="000000"/>
+            </w:tcBorders>
+            <w:shd w:val="clear" w:color="auto" w:fill="auto"/>
+            <w:tcMar>
+              <w:top w:w="0" w:type="dxa"/>
+              <w:left w:w="0" w:type="dxa"/>
+              <w:bottom w:w="0" w:type="dxa"/>
+              <w:right w:w="0" w:type="dxa"/>
+            </w:tcMar>
+          </w:tcPr>
+          <w:p>
+            <w:pPr>
+              <w:overflowPunct w:val="0"/>
+              <w:snapToGrid w:val="0"/>
+              <w:spacing w:after="18"/>
+              <w:ind w:left="288" w:right="182" w:hanging="283"/>
+              <w:jc w:val="both"/>
+              <w:rPr>
+                <w:rFonts w:ascii="Times New Roman" w:eastAsia="標楷體" w:hAnsi="Times New Roman"/>
+                <w:szCs w:val="24"/>
+              </w:rPr>
+            </w:pPr>
+            <w:r>
+              <w:rPr>
+                <w:rFonts w:ascii="Times New Roman" w:eastAsia="標楷體" w:hAnsi="Times New Roman"/>
+                <w:szCs w:val="24"/>
+              </w:rPr>
+              <w:t>1.</w:t>
+            </w:r>
+            <w:r>
+              <w:rPr>
+                <w:rFonts w:ascii="Times New Roman" w:eastAsia="標楷體" w:hAnsi="Times New Roman"/>
+                <w:szCs w:val="24"/>
+              </w:rPr>
+              <w:tab/>
+            </w:r>
+            <w:r>
+              <w:rPr>
+                <w:rFonts w:ascii="Times New Roman" w:eastAsia="標楷體" w:hAnsi="Times New Roman"/>
+                <w:szCs w:val="24"/>
+              </w:rPr>
+              <w:t>出差人員應為</w:t>
+            </w:r>
+            <w:r>
+              <w:rPr>
+                <w:rFonts w:ascii="Times New Roman" w:eastAsia="標楷體" w:hAnsi="Times New Roman" w:hint="eastAsia"/>
+                <w:szCs w:val="24"/>
+              </w:rPr>
+              <w:t>計畫主持人或</w:t>
+            </w:r>
+            <w:r>
+              <w:rPr>
+                <w:rFonts w:ascii="Times New Roman" w:eastAsia="標楷體" w:hAnsi="Times New Roman"/>
+                <w:szCs w:val="24"/>
+              </w:rPr>
+              <w:t>參與本計畫之研發人員</w:t>
+            </w:r>
+            <w:r>
+              <w:rPr>
+                <w:rFonts w:ascii="Times New Roman" w:eastAsia="標楷體" w:hAnsi="Times New Roman"/>
+                <w:szCs w:val="24"/>
+              </w:rPr>
+              <w:t>(</w:t>
+            </w:r>
+            <w:r>
+              <w:rPr>
+                <w:rFonts w:ascii="Times New Roman" w:eastAsia="標楷體" w:hAnsi="Times New Roman"/>
+                <w:szCs w:val="24"/>
+              </w:rPr>
+              <w:t>不含顧問及專家</w:t>
+            </w:r>
+            <w:r>
+              <w:rPr>
+                <w:rFonts w:ascii="Times New Roman" w:eastAsia="標楷體" w:hAnsi="Times New Roman"/>
+                <w:szCs w:val="24"/>
+              </w:rPr>
+              <w:t>)</w:t>
+            </w:r>
+            <w:r>
+              <w:rPr>
+                <w:rFonts w:ascii="Times New Roman" w:eastAsia="標楷體" w:hAnsi="Times New Roman"/>
+                <w:szCs w:val="24"/>
+              </w:rPr>
+              <w:t>。</w:t>
+            </w:r>
+          </w:p>
+          <w:p>
+            <w:pPr>
+              <w:overflowPunct w:val="0"/>
+              <w:snapToGrid w:val="0"/>
+              <w:spacing w:after="18"/>
+              <w:ind w:left="288" w:right="182" w:hanging="283"/>
+              <w:jc w:val="both"/>
+              <w:rPr>
+                <w:rFonts w:ascii="Times New Roman" w:eastAsia="標楷體" w:hAnsi="Times New Roman"/>
+                <w:szCs w:val="24"/>
+              </w:rPr>
+            </w:pPr>
+            <w:r>
+              <w:rPr>
+                <w:rFonts w:ascii="Times New Roman" w:eastAsia="標楷體" w:hAnsi="Times New Roman"/>
+                <w:szCs w:val="24"/>
+              </w:rPr>
+              <w:t>2.</w:t>
+            </w:r>
+            <w:r>
+              <w:rPr>
+                <w:rFonts w:ascii="Times New Roman" w:eastAsia="標楷體" w:hAnsi="Times New Roman"/>
+                <w:szCs w:val="24"/>
+              </w:rPr>
+              <w:tab/>
+            </w:r>
+            <w:r>
+              <w:rPr>
+                <w:rFonts w:ascii="Times New Roman" w:eastAsia="標楷體" w:hAnsi="Times New Roman" w:hint="eastAsia"/>
+                <w:szCs w:val="24"/>
+                <w:lang w:eastAsia="zh-HK"/>
+              </w:rPr>
+              <w:t>國外旅費編列項目以交通費及</w:t>
+            </w:r>
+            <w:r>
+              <w:rPr>
+                <w:rFonts w:ascii="Times New Roman" w:eastAsia="標楷體" w:hAnsi="Times New Roman"/>
+                <w:szCs w:val="24"/>
+              </w:rPr>
+              <w:t>生活費</w:t>
+            </w:r>
+            <w:r>
+              <w:rPr>
+                <w:rFonts w:ascii="標楷體" w:eastAsia="標楷體" w:hAnsi="標楷體" w:hint="eastAsia"/>
+                <w:szCs w:val="24"/>
+              </w:rPr>
+              <w:t>（</w:t>
+            </w:r>
+            <w:r>
+              <w:rPr>
+                <w:rFonts w:ascii="標楷體" w:eastAsia="標楷體" w:hAnsi="標楷體" w:hint="eastAsia"/>
+                <w:szCs w:val="24"/>
+                <w:lang w:eastAsia="zh-HK"/>
+              </w:rPr>
+              <w:t>住宿費及膳食費</w:t>
+            </w:r>
+            <w:r>
+              <w:rPr>
+                <w:rFonts w:ascii="標楷體" w:eastAsia="標楷體" w:hAnsi="標楷體" w:hint="eastAsia"/>
+                <w:szCs w:val="24"/>
+              </w:rPr>
+              <w:t>）</w:t>
+            </w:r>
+            <w:r>
+              <w:rPr>
+                <w:rFonts w:ascii="標楷體" w:eastAsia="標楷體" w:hAnsi="標楷體" w:hint="eastAsia"/>
+                <w:szCs w:val="24"/>
+                <w:lang w:eastAsia="zh-HK"/>
+              </w:rPr>
+              <w:t>為原則</w:t>
+            </w:r>
+            <w:r>
+              <w:rPr>
+                <w:rFonts w:ascii="標楷體" w:eastAsia="標楷體" w:hAnsi="標楷體" w:hint="eastAsia"/>
+                <w:szCs w:val="24"/>
+              </w:rPr>
+              <w:t>，</w:t>
+            </w:r>
+            <w:r>
+              <w:rPr>
+                <w:rFonts w:ascii="標楷體" w:eastAsia="標楷體" w:hAnsi="標楷體" w:hint="eastAsia"/>
+                <w:szCs w:val="24"/>
+                <w:lang w:eastAsia="zh-HK"/>
+              </w:rPr>
+              <w:t>相關報支</w:t>
+            </w:r>
+            <w:r>
+              <w:rPr>
+                <w:rFonts w:ascii="Times New Roman" w:eastAsia="標楷體" w:hAnsi="Times New Roman"/>
+                <w:szCs w:val="24"/>
+              </w:rPr>
+              <w:t>標準，請</w:t>
+            </w:r>
+            <w:r>
+              <w:rPr>
+                <w:rFonts w:ascii="Times New Roman" w:eastAsia="標楷體" w:hAnsi="Times New Roman" w:hint="eastAsia"/>
+                <w:szCs w:val="24"/>
+              </w:rPr>
+              <w:t>參照</w:t>
+            </w:r>
+            <w:r>
+              <w:rPr>
+                <w:rFonts w:ascii="Times New Roman" w:eastAsia="標楷體" w:hAnsi="Times New Roman"/>
+                <w:szCs w:val="24"/>
+              </w:rPr>
+              <w:t>行政院頒布之「國外出差旅費報支要點」</w:t>
+            </w:r>
+            <w:r>
+              <w:rPr>
+                <w:rFonts w:ascii="Times New Roman" w:eastAsia="標楷體" w:hAnsi="Times New Roman" w:hint="eastAsia"/>
+                <w:szCs w:val="24"/>
+              </w:rPr>
+              <w:t>。</w:t>
+            </w:r>
+          </w:p>
+          <w:p>
+            <w:pPr>
+              <w:overflowPunct w:val="0"/>
+              <w:snapToGrid w:val="0"/>
+              <w:spacing w:after="18"/>
+              <w:ind w:left="288" w:right="182" w:hanging="283"/>
+              <w:jc w:val="both"/>
+              <w:rPr>
+                <w:rFonts w:ascii="Times New Roman" w:eastAsia="標楷體" w:hAnsi="Times New Roman"/>
+                <w:szCs w:val="24"/>
+              </w:rPr>
+            </w:pPr>
+            <w:r>
+              <w:rPr>
+                <w:rFonts w:ascii="Times New Roman" w:eastAsia="標楷體" w:hAnsi="Times New Roman" w:hint="eastAsia"/>
+                <w:szCs w:val="24"/>
+              </w:rPr>
+              <w:t>3</w:t>
+            </w:r>
+            <w:r>
+              <w:rPr>
+                <w:rFonts w:ascii="Times New Roman" w:eastAsia="標楷體" w:hAnsi="Times New Roman"/>
+                <w:szCs w:val="24"/>
+              </w:rPr>
+              <w:t>.</w:t>
+            </w:r>
+            <w:r>
+              <w:rPr>
+                <w:rFonts w:ascii="Times New Roman" w:eastAsia="標楷體" w:hAnsi="Times New Roman"/>
+                <w:szCs w:val="24"/>
+              </w:rPr>
+              <w:tab/>
+            </w:r>
+            <w:r>
+              <w:rPr>
+                <w:rFonts w:ascii="Times New Roman" w:eastAsia="標楷體" w:hAnsi="Times New Roman"/>
+                <w:szCs w:val="24"/>
+              </w:rPr>
+              <w:t>可認列之差旅費其出差日期應在</w:t>
+            </w:r>
+            <w:r>
+              <w:rPr>
+                <w:rFonts w:ascii="Times New Roman" w:eastAsia="標楷體" w:hAnsi="Times New Roman" w:hint="eastAsia"/>
+                <w:szCs w:val="24"/>
+              </w:rPr>
+              <w:t>當</w:t>
+            </w:r>
+            <w:r>
+              <w:rPr>
+                <w:rFonts w:ascii="Times New Roman" w:eastAsia="標楷體" w:hAnsi="Times New Roman"/>
+                <w:szCs w:val="24"/>
+              </w:rPr>
+              <w:t>年度核准執行期間內。</w:t>
+            </w:r>
+          </w:p>
+        </w:tc>
+        <w:tc>
+          <w:tcPr>
+            <w:tcW w:w="2689" w:type="dxa"/>
+            <w:tcBorders>
+              <w:top w:val="single" w:sz="4" w:space="0" w:color="000000"/>
+              <w:left w:val="single" w:sz="4" w:space="0" w:color="000000"/>
+              <w:bottom w:val="single" w:sz="4" w:space="0" w:color="000000"/>
+              <w:right w:val="single" w:sz="4" w:space="0" w:color="000000"/>
+            </w:tcBorders>
+            <w:shd w:val="clear" w:color="auto" w:fill="auto"/>
+            <w:tcMar>
+              <w:top w:w="0" w:type="dxa"/>
+              <w:left w:w="0" w:type="dxa"/>
+              <w:bottom w:w="0" w:type="dxa"/>
+              <w:right w:w="0" w:type="dxa"/>
+            </w:tcMar>
+          </w:tcPr>
+          <w:p>
+            <w:pPr>
+              <w:overflowPunct w:val="0"/>
+              <w:snapToGrid w:val="0"/>
+              <w:spacing w:after="18"/>
+              <w:ind w:left="90" w:firstLine="1"/>
+              <w:jc w:val="both"/>
+              <w:rPr>
+                <w:rFonts w:ascii="Times New Roman" w:eastAsia="標楷體" w:hAnsi="Times New Roman"/>
+                <w:szCs w:val="24"/>
+                <w:lang w:eastAsia="zh-HK"/>
+              </w:rPr>
+            </w:pPr>
+            <w:r>
+              <w:rPr>
+                <w:rFonts w:ascii="Times New Roman" w:eastAsia="標楷體" w:hAnsi="Times New Roman" w:hint="eastAsia"/>
+                <w:color w:val="00B050"/>
+                <w:szCs w:val="24"/>
+                <w:lang w:eastAsia="zh-HK"/>
+              </w:rPr>
+              <w:t>參照</w:t>
+            </w:r>
+            <w:r>
+              <w:rPr>
+                <w:rFonts w:ascii="Times New Roman" w:eastAsia="標楷體" w:hAnsi="Times New Roman" w:hint="eastAsia"/>
+                <w:szCs w:val="24"/>
+              </w:rPr>
+              <w:t>國外出差旅費報支要點</w:t>
+            </w:r>
+            <w:r>
+              <w:rPr>
+                <w:rFonts w:ascii="Times New Roman" w:eastAsia="標楷體" w:hAnsi="Times New Roman" w:hint="eastAsia"/>
+                <w:szCs w:val="24"/>
+                <w:lang w:eastAsia="zh-HK"/>
+              </w:rPr>
+              <w:t>辦理</w:t>
+            </w:r>
+            <w:r>
+              <w:rPr>
+                <w:rFonts w:ascii="Times New Roman" w:eastAsia="標楷體" w:hAnsi="Times New Roman" w:hint="eastAsia"/>
+                <w:szCs w:val="24"/>
+              </w:rPr>
+              <w:t>。</w:t>
+            </w:r>
+          </w:p>
+        </w:tc>
+      </w:tr>
+    </w:tbl>
+    <w:p>
+      <w:pPr>
+        <w:snapToGrid w:val="0"/>
+        <w:spacing w:line="560" w:lineRule="exact"/>
+        <w:rPr>
+          <w:rFonts w:ascii="標楷體" w:eastAsia="標楷體" w:hAnsi="標楷體" w:hint="eastAsia"/>
+          <w:sz w:val="28"/>
         </w:rPr>
       </w:pPr>
     </w:p>
@@ -11174,6 +11713,12 @@
         <w:gridCol w:w="2268"/>
       </w:tblGrid>
       <w:tr>
+        <w:tblPrEx>
+          <w:tblCellMar>
+            <w:top w:w="0" w:type="dxa"/>
+            <w:bottom w:w="0" w:type="dxa"/>
+          </w:tblCellMar>
+        </w:tblPrEx>
         <w:trPr>
           <w:tblHeader/>
           <w:jc w:val="center"/>
@@ -11188,6 +11733,7 @@
               <w:bottom w:val="single" w:sz="4" w:space="0" w:color="000000"/>
               <w:right w:val="single" w:sz="4" w:space="0" w:color="000000"/>
             </w:tcBorders>
+            <w:shd w:val="clear" w:color="auto" w:fill="auto"/>
             <w:tcMar>
               <w:top w:w="0" w:type="dxa"/>
               <w:left w:w="0" w:type="dxa"/>
@@ -11227,6 +11773,7 @@
               <w:bottom w:val="single" w:sz="4" w:space="0" w:color="000000"/>
               <w:right w:val="single" w:sz="4" w:space="0" w:color="000000"/>
             </w:tcBorders>
+            <w:shd w:val="clear" w:color="auto" w:fill="auto"/>
             <w:tcMar>
               <w:top w:w="0" w:type="dxa"/>
               <w:left w:w="0" w:type="dxa"/>
@@ -11263,6 +11810,7 @@
               <w:bottom w:val="single" w:sz="4" w:space="0" w:color="000000"/>
               <w:right w:val="single" w:sz="4" w:space="0" w:color="000000"/>
             </w:tcBorders>
+            <w:shd w:val="clear" w:color="auto" w:fill="auto"/>
             <w:tcMar>
               <w:top w:w="0" w:type="dxa"/>
               <w:left w:w="0" w:type="dxa"/>
@@ -11308,6 +11856,12 @@
         </w:tc>
       </w:tr>
       <w:tr>
+        <w:tblPrEx>
+          <w:tblCellMar>
+            <w:top w:w="0" w:type="dxa"/>
+            <w:bottom w:w="0" w:type="dxa"/>
+          </w:tblCellMar>
+        </w:tblPrEx>
         <w:trPr>
           <w:tblHeader/>
           <w:jc w:val="center"/>
@@ -11322,6 +11876,7 @@
               <w:bottom w:val="single" w:sz="4" w:space="0" w:color="000000"/>
               <w:right w:val="single" w:sz="4" w:space="0" w:color="000000"/>
             </w:tcBorders>
+            <w:shd w:val="clear" w:color="auto" w:fill="auto"/>
             <w:tcMar>
               <w:top w:w="0" w:type="dxa"/>
               <w:left w:w="0" w:type="dxa"/>
@@ -11352,6 +11907,7 @@
               <w:bottom w:val="single" w:sz="4" w:space="0" w:color="000000"/>
               <w:right w:val="single" w:sz="4" w:space="0" w:color="000000"/>
             </w:tcBorders>
+            <w:shd w:val="clear" w:color="auto" w:fill="auto"/>
             <w:tcMar>
               <w:top w:w="0" w:type="dxa"/>
               <w:left w:w="0" w:type="dxa"/>
@@ -11380,6 +11936,7 @@
               <w:bottom w:val="single" w:sz="4" w:space="0" w:color="000000"/>
               <w:right w:val="single" w:sz="4" w:space="0" w:color="000000"/>
             </w:tcBorders>
+            <w:shd w:val="clear" w:color="auto" w:fill="auto"/>
             <w:tcMar>
               <w:top w:w="0" w:type="dxa"/>
               <w:left w:w="0" w:type="dxa"/>
@@ -11419,6 +11976,7 @@
               <w:bottom w:val="single" w:sz="4" w:space="0" w:color="000000"/>
               <w:right w:val="single" w:sz="4" w:space="0" w:color="000000"/>
             </w:tcBorders>
+            <w:shd w:val="clear" w:color="auto" w:fill="auto"/>
             <w:tcMar>
               <w:top w:w="0" w:type="dxa"/>
               <w:left w:w="0" w:type="dxa"/>
@@ -11451,6 +12009,12 @@
         </w:tc>
       </w:tr>
       <w:tr>
+        <w:tblPrEx>
+          <w:tblCellMar>
+            <w:top w:w="0" w:type="dxa"/>
+            <w:bottom w:w="0" w:type="dxa"/>
+          </w:tblCellMar>
+        </w:tblPrEx>
         <w:trPr>
           <w:trHeight w:val="431"/>
           <w:jc w:val="center"/>
@@ -11464,6 +12028,7 @@
               <w:bottom w:val="single" w:sz="4" w:space="0" w:color="000000"/>
               <w:right w:val="single" w:sz="4" w:space="0" w:color="000000"/>
             </w:tcBorders>
+            <w:shd w:val="clear" w:color="auto" w:fill="auto"/>
             <w:tcMar>
               <w:top w:w="0" w:type="dxa"/>
               <w:left w:w="0" w:type="dxa"/>
@@ -11512,6 +12077,7 @@
               <w:bottom w:val="single" w:sz="4" w:space="0" w:color="000000"/>
               <w:right w:val="single" w:sz="4" w:space="0" w:color="000000"/>
             </w:tcBorders>
+            <w:shd w:val="clear" w:color="auto" w:fill="auto"/>
             <w:tcMar>
               <w:top w:w="0" w:type="dxa"/>
               <w:left w:w="0" w:type="dxa"/>
@@ -11542,7 +12108,15 @@
                 <w:rFonts w:ascii="Times New Roman" w:eastAsia="標楷體" w:hAnsi="Times New Roman"/>
                 <w:szCs w:val="24"/>
               </w:rPr>
-              <w:t>所稱租金係指計畫核准執行期間內專為執行開發計畫，向外界機構、單位以「營業租賃」方式租用各項機械、儀器設備、場地、載運機械設備車輛、船舶等所發生之費用。</w:t>
+              <w:t>所稱租金係指計畫核准執行期間內專為執行開發計畫，向外界機構、單位以「營業租賃」方式租用各項機械、儀器設備、場地、載運機械設備車輛、船舶等所發</w:t>
+            </w:r>
+            <w:r>
+              <w:rPr>
+                <w:rFonts w:ascii="Times New Roman" w:eastAsia="標楷體" w:hAnsi="Times New Roman"/>
+                <w:szCs w:val="24"/>
+              </w:rPr>
+              <w:lastRenderedPageBreak/>
+              <w:t>生之費用。</w:t>
             </w:r>
           </w:p>
           <w:p>
@@ -11588,6 +12162,7 @@
               <w:bottom w:val="single" w:sz="4" w:space="0" w:color="000000"/>
               <w:right w:val="single" w:sz="4" w:space="0" w:color="000000"/>
             </w:tcBorders>
+            <w:shd w:val="clear" w:color="auto" w:fill="auto"/>
             <w:tcMar>
               <w:top w:w="0" w:type="dxa"/>
               <w:left w:w="0" w:type="dxa"/>
@@ -11612,6 +12187,7 @@
                 <w:rFonts w:ascii="Times New Roman" w:eastAsia="標楷體" w:hAnsi="Times New Roman"/>
                 <w:szCs w:val="24"/>
               </w:rPr>
+              <w:lastRenderedPageBreak/>
               <w:t>1.</w:t>
             </w:r>
             <w:r>
@@ -11670,7 +12246,15 @@
                 <w:rFonts w:ascii="Times New Roman" w:eastAsia="標楷體" w:hAnsi="Times New Roman"/>
                 <w:szCs w:val="24"/>
               </w:rPr>
-              <w:t>請購單應加蓋計畫主持人專章，無請購單、採購單、驗收單之支出，請於費用申請或核銷單加蓋計畫主持人專章</w:t>
+              <w:t>請購單應加</w:t>
+            </w:r>
+            <w:r>
+              <w:rPr>
+                <w:rFonts w:ascii="Times New Roman" w:eastAsia="標楷體" w:hAnsi="Times New Roman"/>
+                <w:szCs w:val="24"/>
+              </w:rPr>
+              <w:lastRenderedPageBreak/>
+              <w:t>蓋計畫主持人專章，無請購單、採購單、驗收單之支出，請於費用申請或核銷單加蓋計畫主持人專章</w:t>
             </w:r>
             <w:r>
               <w:rPr>
@@ -11781,6 +12365,7 @@
               <w:bottom w:val="single" w:sz="4" w:space="0" w:color="000000"/>
               <w:right w:val="single" w:sz="4" w:space="0" w:color="000000"/>
             </w:tcBorders>
+            <w:shd w:val="clear" w:color="auto" w:fill="auto"/>
             <w:tcMar>
               <w:top w:w="0" w:type="dxa"/>
               <w:left w:w="0" w:type="dxa"/>
@@ -11805,6 +12390,7 @@
                 <w:rFonts w:ascii="Times New Roman" w:eastAsia="標楷體" w:hAnsi="Times New Roman"/>
                 <w:szCs w:val="24"/>
               </w:rPr>
+              <w:lastRenderedPageBreak/>
               <w:t>1.</w:t>
             </w:r>
             <w:r>
@@ -11860,7 +12446,15 @@
                 <w:rFonts w:ascii="Times New Roman" w:eastAsia="標楷體" w:hAnsi="Times New Roman"/>
                 <w:szCs w:val="24"/>
               </w:rPr>
-              <w:t>須加蓋計畫主持人專用章</w:t>
+              <w:t>須加蓋計</w:t>
+            </w:r>
+            <w:r>
+              <w:rPr>
+                <w:rFonts w:ascii="Times New Roman" w:eastAsia="標楷體" w:hAnsi="Times New Roman"/>
+                <w:szCs w:val="24"/>
+              </w:rPr>
+              <w:lastRenderedPageBreak/>
+              <w:t>畫主持人專用章</w:t>
             </w:r>
             <w:r>
               <w:rPr>
@@ -12186,6 +12780,12 @@
         </w:tc>
       </w:tr>
       <w:tr>
+        <w:tblPrEx>
+          <w:tblCellMar>
+            <w:top w:w="0" w:type="dxa"/>
+            <w:bottom w:w="0" w:type="dxa"/>
+          </w:tblCellMar>
+        </w:tblPrEx>
         <w:trPr>
           <w:trHeight w:val="431"/>
           <w:jc w:val="center"/>
@@ -12199,6 +12799,7 @@
               <w:bottom w:val="single" w:sz="4" w:space="0" w:color="000000"/>
               <w:right w:val="single" w:sz="4" w:space="0" w:color="000000"/>
             </w:tcBorders>
+            <w:shd w:val="clear" w:color="auto" w:fill="auto"/>
             <w:tcMar>
               <w:top w:w="0" w:type="dxa"/>
               <w:left w:w="0" w:type="dxa"/>
@@ -12222,6 +12823,7 @@
                 <w:rFonts w:ascii="Times New Roman" w:eastAsia="標楷體" w:hAnsi="Times New Roman"/>
                 <w:szCs w:val="24"/>
               </w:rPr>
+              <w:lastRenderedPageBreak/>
               <w:t>勞</w:t>
             </w:r>
             <w:proofErr w:type="gramEnd"/>
@@ -12312,6 +12914,7 @@
               <w:bottom w:val="single" w:sz="4" w:space="0" w:color="000000"/>
               <w:right w:val="single" w:sz="4" w:space="0" w:color="000000"/>
             </w:tcBorders>
+            <w:shd w:val="clear" w:color="auto" w:fill="auto"/>
             <w:tcMar>
               <w:top w:w="0" w:type="dxa"/>
               <w:left w:w="0" w:type="dxa"/>
@@ -12342,7 +12945,21 @@
                 <w:rFonts w:ascii="Times New Roman" w:eastAsia="標楷體" w:hAnsi="Times New Roman"/>
                 <w:szCs w:val="24"/>
               </w:rPr>
-              <w:t>所稱勞務委託係指聘僱臨時人員工資、派遣人力等參與本計畫於計畫核准執行期間內發生之費用。</w:t>
+              <w:t>所稱勞務委託係指聘僱</w:t>
+            </w:r>
+            <w:r>
+              <w:rPr>
+                <w:rFonts w:ascii="Times New Roman" w:eastAsia="標楷體" w:hAnsi="Times New Roman" w:hint="eastAsia"/>
+                <w:szCs w:val="24"/>
+              </w:rPr>
+              <w:t>約用人員</w:t>
+            </w:r>
+            <w:r>
+              <w:rPr>
+                <w:rFonts w:ascii="Times New Roman" w:eastAsia="標楷體" w:hAnsi="Times New Roman"/>
+                <w:szCs w:val="24"/>
+              </w:rPr>
+              <w:t>工資等參與本計畫於計畫核准執行期間內發生之費用。</w:t>
             </w:r>
           </w:p>
           <w:p>
@@ -12368,7 +12985,7 @@
                 <w:rFonts w:ascii="Times New Roman" w:eastAsia="標楷體" w:hAnsi="Times New Roman"/>
                 <w:szCs w:val="24"/>
               </w:rPr>
-              <w:t>不含非固定薪資、津貼、除計畫可認列年終獎金以外之各種獎金、資遣費、滿期金、免稅伙食費及執行單位相對提列、</w:t>
+              <w:t>不含非固定薪資、津貼、各種獎金、資遣費、滿期金、免稅伙食費及執行單位相對提列、</w:t>
             </w:r>
             <w:proofErr w:type="gramStart"/>
             <w:r>
@@ -12426,7 +13043,22 @@
                 <w:rFonts w:ascii="Times New Roman" w:eastAsia="標楷體" w:hAnsi="Times New Roman"/>
                 <w:szCs w:val="24"/>
               </w:rPr>
-              <w:t>人員費用編列請依研究員級、副研究員級、助理研究員級、研究助理級核實編列，各級研究員平均年酬勞編列上限原則如下</w:t>
+              <w:t>人員費用編列請依研究員級、副研究員級、研究助理級核實編列，各級研究員平均</w:t>
+            </w:r>
+            <w:r>
+              <w:rPr>
+                <w:rFonts w:ascii="Times New Roman" w:eastAsia="標楷體" w:hAnsi="Times New Roman" w:hint="eastAsia"/>
+                <w:szCs w:val="24"/>
+                <w:lang w:eastAsia="zh-HK"/>
+              </w:rPr>
+              <w:t>月</w:t>
+            </w:r>
+            <w:r>
+              <w:rPr>
+                <w:rFonts w:ascii="Times New Roman" w:eastAsia="標楷體" w:hAnsi="Times New Roman"/>
+                <w:szCs w:val="24"/>
+              </w:rPr>
+              <w:t>酬勞編列上限原則如下</w:t>
             </w:r>
             <w:r>
               <w:rPr>
@@ -12470,29 +13102,7 @@
             <w:pPr>
               <w:pStyle w:val="a9"/>
               <w:snapToGrid w:val="0"/>
-              <w:ind w:left="144" w:right="139" w:hanging="142"/>
-              <w:jc w:val="both"/>
-              <w:rPr>
-                <w:rFonts w:ascii="Times New Roman" w:eastAsia="標楷體" w:hAnsi="Times New Roman"/>
-              </w:rPr>
-            </w:pPr>
-            <w:r>
-              <w:rPr>
-                <w:rFonts w:ascii="Times New Roman" w:eastAsia="標楷體" w:hAnsi="Times New Roman"/>
-              </w:rPr>
-              <w:t>(1)</w:t>
-            </w:r>
-            <w:r>
-              <w:rPr>
-                <w:rFonts w:ascii="Times New Roman" w:eastAsia="標楷體" w:hAnsi="Times New Roman"/>
-              </w:rPr>
-              <w:t>派遣人員：</w:t>
-            </w:r>
-          </w:p>
-          <w:p>
-            <w:pPr>
-              <w:snapToGrid w:val="0"/>
-              <w:ind w:left="2" w:right="139" w:firstLine="220"/>
+              <w:ind w:left="144" w:right="139" w:firstLineChars="100" w:firstLine="220"/>
               <w:jc w:val="both"/>
               <w:rPr>
                 <w:rFonts w:ascii="Times New Roman" w:eastAsia="標楷體" w:hAnsi="Times New Roman"/>
@@ -12506,7 +13116,7 @@
                 <w:sz w:val="22"/>
                 <w:szCs w:val="24"/>
               </w:rPr>
-              <w:t>-</w:t>
+              <w:t>研究員級</w:t>
             </w:r>
             <w:r>
               <w:rPr>
@@ -12514,7 +13124,7 @@
                 <w:sz w:val="22"/>
                 <w:szCs w:val="24"/>
               </w:rPr>
-              <w:t>研究員級</w:t>
+              <w:t xml:space="preserve">      </w:t>
             </w:r>
             <w:r>
               <w:rPr>
@@ -12522,23 +13132,93 @@
                 <w:sz w:val="22"/>
                 <w:szCs w:val="24"/>
               </w:rPr>
-              <w:t xml:space="preserve">     </w:t>
-            </w:r>
-            <w:r>
-              <w:rPr>
-                <w:rFonts w:ascii="Times New Roman" w:eastAsia="標楷體" w:hAnsi="Times New Roman"/>
+              <w:t>：</w:t>
+            </w:r>
+            <w:r>
+              <w:rPr>
+                <w:rFonts w:ascii="Times New Roman" w:eastAsia="標楷體" w:hAnsi="Times New Roman" w:hint="eastAsia"/>
                 <w:sz w:val="22"/>
                 <w:szCs w:val="24"/>
               </w:rPr>
+              <w:t>69</w:t>
+            </w:r>
+            <w:r>
+              <w:rPr>
+                <w:rFonts w:ascii="Times New Roman" w:eastAsia="標楷體" w:hAnsi="Times New Roman"/>
+                <w:sz w:val="22"/>
+                <w:szCs w:val="24"/>
+              </w:rPr>
+              <w:t xml:space="preserve"> </w:t>
+            </w:r>
+            <w:r>
+              <w:rPr>
+                <w:rFonts w:ascii="Times New Roman" w:eastAsia="標楷體" w:hAnsi="Times New Roman"/>
+                <w:sz w:val="22"/>
+                <w:szCs w:val="24"/>
+              </w:rPr>
+              <w:t>千元</w:t>
+            </w:r>
+            <w:r>
+              <w:rPr>
+                <w:rFonts w:ascii="Times New Roman" w:eastAsia="標楷體" w:hAnsi="Times New Roman"/>
+                <w:sz w:val="22"/>
+                <w:szCs w:val="24"/>
+              </w:rPr>
+              <w:t>/</w:t>
+            </w:r>
+            <w:r>
+              <w:rPr>
+                <w:rFonts w:ascii="Times New Roman" w:eastAsia="標楷體" w:hAnsi="Times New Roman" w:hint="eastAsia"/>
+                <w:sz w:val="22"/>
+                <w:szCs w:val="24"/>
+                <w:lang w:eastAsia="zh-HK"/>
+              </w:rPr>
+              <w:t>月</w:t>
+            </w:r>
+          </w:p>
+          <w:p>
+            <w:pPr>
+              <w:pStyle w:val="a9"/>
+              <w:snapToGrid w:val="0"/>
+              <w:ind w:left="95" w:right="142" w:firstLine="280"/>
+              <w:jc w:val="both"/>
+              <w:rPr>
+                <w:rFonts w:ascii="Times New Roman" w:eastAsia="標楷體" w:hAnsi="Times New Roman"/>
+                <w:sz w:val="22"/>
+                <w:szCs w:val="24"/>
+              </w:rPr>
+            </w:pPr>
+            <w:r>
+              <w:rPr>
+                <w:rFonts w:ascii="Times New Roman" w:eastAsia="標楷體" w:hAnsi="Times New Roman"/>
+                <w:sz w:val="22"/>
+                <w:szCs w:val="24"/>
+              </w:rPr>
+              <w:t>副研究員級</w:t>
+            </w:r>
+            <w:r>
+              <w:rPr>
+                <w:rFonts w:ascii="Times New Roman" w:eastAsia="標楷體" w:hAnsi="Times New Roman"/>
+                <w:sz w:val="22"/>
+                <w:szCs w:val="24"/>
+              </w:rPr>
+              <w:t xml:space="preserve">  </w:t>
+            </w:r>
+            <w:r>
+              <w:rPr>
+                <w:rFonts w:ascii="Times New Roman" w:eastAsia="標楷體" w:hAnsi="Times New Roman"/>
+                <w:sz w:val="22"/>
+                <w:szCs w:val="24"/>
+              </w:rPr>
               <w:t>：</w:t>
             </w:r>
             <w:r>
               <w:rPr>
-                <w:rFonts w:ascii="Times New Roman" w:eastAsia="標楷體" w:hAnsi="Times New Roman"/>
+                <w:rFonts w:ascii="Times New Roman" w:eastAsia="標楷體" w:hAnsi="Times New Roman" w:hint="eastAsia"/>
                 <w:sz w:val="22"/>
                 <w:szCs w:val="24"/>
               </w:rPr>
-              <w:t xml:space="preserve">1,250 </w:t>
+              <w:t>55</w:t>
             </w:r>
             <w:r>
               <w:rPr>
@@ -12558,21 +13238,22 @@
             </w:r>
             <w:r>
               <w:rPr>
-                <w:rFonts w:ascii="Times New Roman" w:eastAsia="標楷體" w:hAnsi="Times New Roman"/>
+                <w:rFonts w:ascii="Times New Roman" w:eastAsia="標楷體" w:hAnsi="Times New Roman" w:hint="eastAsia"/>
                 <w:sz w:val="22"/>
                 <w:szCs w:val="24"/>
-              </w:rPr>
-              <w:t>年</w:t>
+                <w:lang w:eastAsia="zh-HK"/>
+              </w:rPr>
+              <w:t>月</w:t>
             </w:r>
           </w:p>
           <w:p>
             <w:pPr>
               <w:pStyle w:val="a9"/>
               <w:snapToGrid w:val="0"/>
-              <w:ind w:left="2" w:right="139"/>
-              <w:jc w:val="both"/>
-              <w:rPr>
-                <w:rFonts w:ascii="Times New Roman" w:eastAsia="標楷體" w:hAnsi="Times New Roman"/>
+              <w:ind w:left="95" w:right="139" w:firstLineChars="129" w:firstLine="284"/>
+              <w:jc w:val="both"/>
+              <w:rPr>
+                <w:rFonts w:ascii="Times New Roman" w:eastAsia="標楷體" w:hAnsi="Times New Roman" w:hint="eastAsia"/>
                 <w:sz w:val="22"/>
                 <w:szCs w:val="24"/>
               </w:rPr>
@@ -12583,7 +13264,7 @@
                 <w:sz w:val="22"/>
                 <w:szCs w:val="24"/>
               </w:rPr>
-              <w:t xml:space="preserve">  -</w:t>
+              <w:t>研究助理級</w:t>
             </w:r>
             <w:r>
               <w:rPr>
@@ -12591,7 +13272,7 @@
                 <w:sz w:val="22"/>
                 <w:szCs w:val="24"/>
               </w:rPr>
-              <w:t>副研究員級</w:t>
+              <w:t xml:space="preserve">  </w:t>
             </w:r>
             <w:r>
               <w:rPr>
@@ -12599,15 +13280,15 @@
                 <w:sz w:val="22"/>
                 <w:szCs w:val="24"/>
               </w:rPr>
-              <w:t xml:space="preserve">   </w:t>
-            </w:r>
-            <w:r>
-              <w:rPr>
-                <w:rFonts w:ascii="Times New Roman" w:eastAsia="標楷體" w:hAnsi="Times New Roman"/>
+              <w:t>：</w:t>
+            </w:r>
+            <w:r>
+              <w:rPr>
+                <w:rFonts w:ascii="Times New Roman" w:eastAsia="標楷體" w:hAnsi="Times New Roman" w:hint="eastAsia"/>
                 <w:sz w:val="22"/>
                 <w:szCs w:val="24"/>
               </w:rPr>
-              <w:t>：</w:t>
+              <w:t>40</w:t>
             </w:r>
             <w:r>
               <w:rPr>
@@ -12615,7 +13296,7 @@
                 <w:sz w:val="22"/>
                 <w:szCs w:val="24"/>
               </w:rPr>
-              <w:t xml:space="preserve">1,000 </w:t>
+              <w:t>千元</w:t>
             </w:r>
             <w:r>
               <w:rPr>
@@ -12623,489 +13304,35 @@
                 <w:sz w:val="22"/>
                 <w:szCs w:val="24"/>
               </w:rPr>
-              <w:t>千元</w:t>
-            </w:r>
-            <w:r>
-              <w:rPr>
-                <w:rFonts w:ascii="Times New Roman" w:eastAsia="標楷體" w:hAnsi="Times New Roman"/>
+              <w:t>/</w:t>
+            </w:r>
+            <w:r>
+              <w:rPr>
+                <w:rFonts w:ascii="Times New Roman" w:eastAsia="標楷體" w:hAnsi="Times New Roman" w:hint="eastAsia"/>
                 <w:sz w:val="22"/>
                 <w:szCs w:val="24"/>
-              </w:rPr>
-              <w:t>/</w:t>
-            </w:r>
-            <w:r>
-              <w:rPr>
-                <w:rFonts w:ascii="Times New Roman" w:eastAsia="標楷體" w:hAnsi="Times New Roman"/>
-                <w:sz w:val="22"/>
-                <w:szCs w:val="24"/>
-              </w:rPr>
-              <w:t>年</w:t>
+                <w:lang w:eastAsia="zh-HK"/>
+              </w:rPr>
+              <w:t>月</w:t>
             </w:r>
           </w:p>
           <w:p>
             <w:pPr>
               <w:pStyle w:val="a9"/>
               <w:snapToGrid w:val="0"/>
-              <w:ind w:left="2" w:right="139"/>
-              <w:jc w:val="both"/>
-              <w:rPr>
-                <w:rFonts w:ascii="Times New Roman" w:eastAsia="標楷體" w:hAnsi="Times New Roman"/>
-                <w:sz w:val="22"/>
-                <w:szCs w:val="24"/>
-              </w:rPr>
-            </w:pPr>
-            <w:r>
-              <w:rPr>
-                <w:rFonts w:ascii="Times New Roman" w:eastAsia="標楷體" w:hAnsi="Times New Roman"/>
-                <w:sz w:val="22"/>
-                <w:szCs w:val="24"/>
-              </w:rPr>
-              <w:t xml:space="preserve">  -</w:t>
-            </w:r>
-            <w:r>
-              <w:rPr>
-                <w:rFonts w:ascii="Times New Roman" w:eastAsia="標楷體" w:hAnsi="Times New Roman"/>
-                <w:sz w:val="22"/>
-                <w:szCs w:val="24"/>
-              </w:rPr>
-              <w:t>助理研究員級</w:t>
-            </w:r>
-            <w:r>
-              <w:rPr>
-                <w:rFonts w:ascii="Times New Roman" w:eastAsia="標楷體" w:hAnsi="Times New Roman"/>
-                <w:sz w:val="22"/>
-                <w:szCs w:val="24"/>
-              </w:rPr>
-              <w:t xml:space="preserve"> </w:t>
-            </w:r>
-            <w:r>
-              <w:rPr>
-                <w:rFonts w:ascii="Times New Roman" w:eastAsia="標楷體" w:hAnsi="Times New Roman"/>
-                <w:sz w:val="22"/>
-                <w:szCs w:val="24"/>
-              </w:rPr>
-              <w:t>：</w:t>
-            </w:r>
-            <w:r>
-              <w:rPr>
-                <w:rFonts w:ascii="Times New Roman" w:eastAsia="標楷體" w:hAnsi="Times New Roman"/>
-                <w:sz w:val="22"/>
-                <w:szCs w:val="24"/>
-              </w:rPr>
-              <w:t xml:space="preserve">750 </w:t>
-            </w:r>
-            <w:r>
-              <w:rPr>
-                <w:rFonts w:ascii="Times New Roman" w:eastAsia="標楷體" w:hAnsi="Times New Roman"/>
-                <w:sz w:val="22"/>
-                <w:szCs w:val="24"/>
-              </w:rPr>
-              <w:t>千元</w:t>
-            </w:r>
-            <w:r>
-              <w:rPr>
-                <w:rFonts w:ascii="Times New Roman" w:eastAsia="標楷體" w:hAnsi="Times New Roman"/>
-                <w:sz w:val="22"/>
-                <w:szCs w:val="24"/>
-              </w:rPr>
-              <w:t>/</w:t>
-            </w:r>
-            <w:r>
-              <w:rPr>
-                <w:rFonts w:ascii="Times New Roman" w:eastAsia="標楷體" w:hAnsi="Times New Roman"/>
-                <w:sz w:val="22"/>
-                <w:szCs w:val="24"/>
-              </w:rPr>
-              <w:t>年</w:t>
-            </w:r>
-          </w:p>
-          <w:p>
-            <w:pPr>
-              <w:pStyle w:val="a9"/>
-              <w:snapToGrid w:val="0"/>
-              <w:ind w:left="2" w:right="139"/>
-              <w:jc w:val="both"/>
-              <w:rPr>
-                <w:rFonts w:ascii="Times New Roman" w:eastAsia="標楷體" w:hAnsi="Times New Roman"/>
-                <w:sz w:val="22"/>
-                <w:szCs w:val="24"/>
-              </w:rPr>
-            </w:pPr>
-            <w:r>
-              <w:rPr>
-                <w:rFonts w:ascii="Times New Roman" w:eastAsia="標楷體" w:hAnsi="Times New Roman"/>
-                <w:sz w:val="22"/>
-                <w:szCs w:val="24"/>
-              </w:rPr>
-              <w:t xml:space="preserve">  -</w:t>
-            </w:r>
-            <w:r>
-              <w:rPr>
-                <w:rFonts w:ascii="Times New Roman" w:eastAsia="標楷體" w:hAnsi="Times New Roman"/>
-                <w:sz w:val="22"/>
-                <w:szCs w:val="24"/>
-              </w:rPr>
-              <w:t>研究助理級</w:t>
-            </w:r>
-            <w:r>
-              <w:rPr>
-                <w:rFonts w:ascii="Times New Roman" w:eastAsia="標楷體" w:hAnsi="Times New Roman"/>
-                <w:sz w:val="22"/>
-                <w:szCs w:val="24"/>
-              </w:rPr>
-              <w:t xml:space="preserve">   </w:t>
-            </w:r>
-            <w:r>
-              <w:rPr>
-                <w:rFonts w:ascii="Times New Roman" w:eastAsia="標楷體" w:hAnsi="Times New Roman"/>
-                <w:sz w:val="22"/>
-                <w:szCs w:val="24"/>
-              </w:rPr>
-              <w:t>：</w:t>
-            </w:r>
-            <w:r>
-              <w:rPr>
-                <w:rFonts w:ascii="Times New Roman" w:eastAsia="標楷體" w:hAnsi="Times New Roman"/>
-                <w:sz w:val="22"/>
-                <w:szCs w:val="24"/>
-              </w:rPr>
-              <w:t xml:space="preserve">500 </w:t>
-            </w:r>
-            <w:r>
-              <w:rPr>
-                <w:rFonts w:ascii="Times New Roman" w:eastAsia="標楷體" w:hAnsi="Times New Roman"/>
-                <w:sz w:val="22"/>
-                <w:szCs w:val="24"/>
-              </w:rPr>
-              <w:t>千元</w:t>
-            </w:r>
-            <w:r>
-              <w:rPr>
-                <w:rFonts w:ascii="Times New Roman" w:eastAsia="標楷體" w:hAnsi="Times New Roman"/>
-                <w:sz w:val="22"/>
-                <w:szCs w:val="24"/>
-              </w:rPr>
-              <w:t>/</w:t>
-            </w:r>
-            <w:r>
-              <w:rPr>
-                <w:rFonts w:ascii="Times New Roman" w:eastAsia="標楷體" w:hAnsi="Times New Roman"/>
-                <w:sz w:val="22"/>
-                <w:szCs w:val="24"/>
-              </w:rPr>
-              <w:t>年</w:t>
-            </w:r>
-          </w:p>
-          <w:p>
-            <w:pPr>
-              <w:pStyle w:val="a9"/>
-              <w:snapToGrid w:val="0"/>
-              <w:ind w:left="2" w:right="139"/>
-              <w:jc w:val="both"/>
-              <w:rPr>
-                <w:rFonts w:ascii="Times New Roman" w:eastAsia="標楷體" w:hAnsi="Times New Roman"/>
-              </w:rPr>
-            </w:pPr>
-            <w:r>
-              <w:rPr>
-                <w:rFonts w:ascii="Times New Roman" w:eastAsia="標楷體" w:hAnsi="Times New Roman"/>
-              </w:rPr>
-              <w:t>(2)</w:t>
-            </w:r>
-            <w:r>
-              <w:rPr>
-                <w:rFonts w:ascii="Times New Roman" w:eastAsia="標楷體" w:hAnsi="Times New Roman"/>
-              </w:rPr>
-              <w:t>臨時人員：</w:t>
-            </w:r>
-          </w:p>
-          <w:p>
-            <w:pPr>
-              <w:snapToGrid w:val="0"/>
-              <w:ind w:right="139"/>
-              <w:jc w:val="both"/>
-              <w:rPr>
-                <w:rFonts w:ascii="Times New Roman" w:eastAsia="標楷體" w:hAnsi="Times New Roman"/>
-                <w:sz w:val="22"/>
-              </w:rPr>
-            </w:pPr>
-            <w:r>
-              <w:rPr>
-                <w:rFonts w:ascii="Times New Roman" w:eastAsia="標楷體" w:hAnsi="Times New Roman"/>
-                <w:sz w:val="22"/>
-              </w:rPr>
-              <w:t xml:space="preserve">  -</w:t>
-            </w:r>
-            <w:r>
-              <w:rPr>
-                <w:rFonts w:ascii="Times New Roman" w:eastAsia="標楷體" w:hAnsi="Times New Roman"/>
-                <w:sz w:val="22"/>
-              </w:rPr>
-              <w:t>研究員級</w:t>
-            </w:r>
-            <w:r>
-              <w:rPr>
-                <w:rFonts w:ascii="Times New Roman" w:eastAsia="標楷體" w:hAnsi="Times New Roman"/>
-                <w:sz w:val="22"/>
-              </w:rPr>
-              <w:t xml:space="preserve">     </w:t>
-            </w:r>
-            <w:r>
-              <w:rPr>
-                <w:rFonts w:ascii="Times New Roman" w:eastAsia="標楷體" w:hAnsi="Times New Roman"/>
-                <w:sz w:val="22"/>
-              </w:rPr>
-              <w:t>：</w:t>
-            </w:r>
-            <w:r>
-              <w:rPr>
-                <w:rFonts w:ascii="Times New Roman" w:eastAsia="標楷體" w:hAnsi="Times New Roman"/>
-                <w:sz w:val="22"/>
-              </w:rPr>
-              <w:t xml:space="preserve">246 </w:t>
-            </w:r>
-            <w:r>
-              <w:rPr>
-                <w:rFonts w:ascii="Times New Roman" w:eastAsia="標楷體" w:hAnsi="Times New Roman"/>
-                <w:sz w:val="22"/>
-              </w:rPr>
-              <w:t>千元</w:t>
-            </w:r>
-            <w:r>
-              <w:rPr>
-                <w:rFonts w:ascii="Times New Roman" w:eastAsia="標楷體" w:hAnsi="Times New Roman"/>
-                <w:sz w:val="22"/>
-              </w:rPr>
-              <w:t>/</w:t>
-            </w:r>
-            <w:r>
-              <w:rPr>
-                <w:rFonts w:ascii="Times New Roman" w:eastAsia="標楷體" w:hAnsi="Times New Roman"/>
-                <w:sz w:val="22"/>
-              </w:rPr>
-              <w:t>年</w:t>
-            </w:r>
-          </w:p>
-          <w:p>
-            <w:pPr>
-              <w:pStyle w:val="a9"/>
-              <w:snapToGrid w:val="0"/>
               <w:ind w:left="148" w:right="139" w:hanging="146"/>
               <w:jc w:val="both"/>
               <w:rPr>
                 <w:rFonts w:ascii="Times New Roman" w:eastAsia="標楷體" w:hAnsi="Times New Roman"/>
-                <w:sz w:val="22"/>
-              </w:rPr>
-            </w:pPr>
-            <w:r>
-              <w:rPr>
-                <w:rFonts w:ascii="Times New Roman" w:eastAsia="標楷體" w:hAnsi="Times New Roman"/>
-                <w:sz w:val="22"/>
-              </w:rPr>
-              <w:t xml:space="preserve">  -</w:t>
-            </w:r>
-            <w:r>
-              <w:rPr>
-                <w:rFonts w:ascii="Times New Roman" w:eastAsia="標楷體" w:hAnsi="Times New Roman"/>
-                <w:sz w:val="22"/>
-              </w:rPr>
-              <w:t>副研究員級</w:t>
-            </w:r>
-            <w:r>
-              <w:rPr>
-                <w:rFonts w:ascii="Times New Roman" w:eastAsia="標楷體" w:hAnsi="Times New Roman"/>
-                <w:sz w:val="22"/>
-              </w:rPr>
-              <w:t xml:space="preserve">   </w:t>
-            </w:r>
-            <w:r>
-              <w:rPr>
-                <w:rFonts w:ascii="Times New Roman" w:eastAsia="標楷體" w:hAnsi="Times New Roman"/>
-                <w:sz w:val="22"/>
-              </w:rPr>
-              <w:t>：</w:t>
-            </w:r>
-            <w:r>
-              <w:rPr>
-                <w:rFonts w:ascii="Times New Roman" w:eastAsia="標楷體" w:hAnsi="Times New Roman"/>
-                <w:sz w:val="22"/>
-              </w:rPr>
-              <w:t xml:space="preserve">204 </w:t>
-            </w:r>
-            <w:r>
-              <w:rPr>
-                <w:rFonts w:ascii="Times New Roman" w:eastAsia="標楷體" w:hAnsi="Times New Roman"/>
-                <w:sz w:val="22"/>
-              </w:rPr>
-              <w:t>千元</w:t>
-            </w:r>
-            <w:r>
-              <w:rPr>
-                <w:rFonts w:ascii="Times New Roman" w:eastAsia="標楷體" w:hAnsi="Times New Roman"/>
-                <w:sz w:val="22"/>
-              </w:rPr>
-              <w:t>/</w:t>
-            </w:r>
-            <w:r>
-              <w:rPr>
-                <w:rFonts w:ascii="Times New Roman" w:eastAsia="標楷體" w:hAnsi="Times New Roman"/>
-                <w:sz w:val="22"/>
-              </w:rPr>
-              <w:t>年</w:t>
-            </w:r>
-          </w:p>
-          <w:p>
-            <w:pPr>
-              <w:pStyle w:val="a9"/>
-              <w:snapToGrid w:val="0"/>
-              <w:ind w:left="148" w:right="139" w:hanging="146"/>
-              <w:jc w:val="both"/>
-              <w:rPr>
-                <w:rFonts w:ascii="Times New Roman" w:eastAsia="標楷體" w:hAnsi="Times New Roman"/>
-                <w:sz w:val="22"/>
-              </w:rPr>
-            </w:pPr>
-            <w:r>
-              <w:rPr>
-                <w:rFonts w:ascii="Times New Roman" w:eastAsia="標楷體" w:hAnsi="Times New Roman"/>
-                <w:sz w:val="22"/>
-              </w:rPr>
-              <w:t xml:space="preserve">  -</w:t>
-            </w:r>
-            <w:r>
-              <w:rPr>
-                <w:rFonts w:ascii="Times New Roman" w:eastAsia="標楷體" w:hAnsi="Times New Roman"/>
-                <w:sz w:val="22"/>
-              </w:rPr>
-              <w:t>助理研究員級</w:t>
-            </w:r>
-            <w:r>
-              <w:rPr>
-                <w:rFonts w:ascii="Times New Roman" w:eastAsia="標楷體" w:hAnsi="Times New Roman"/>
-                <w:sz w:val="22"/>
-              </w:rPr>
-              <w:t xml:space="preserve"> </w:t>
-            </w:r>
-            <w:r>
-              <w:rPr>
-                <w:rFonts w:ascii="Times New Roman" w:eastAsia="標楷體" w:hAnsi="Times New Roman"/>
-                <w:sz w:val="22"/>
-              </w:rPr>
-              <w:t>：</w:t>
-            </w:r>
-            <w:r>
-              <w:rPr>
-                <w:rFonts w:ascii="Times New Roman" w:eastAsia="標楷體" w:hAnsi="Times New Roman"/>
-                <w:sz w:val="22"/>
-              </w:rPr>
-              <w:t xml:space="preserve">132 </w:t>
-            </w:r>
-            <w:r>
-              <w:rPr>
-                <w:rFonts w:ascii="Times New Roman" w:eastAsia="標楷體" w:hAnsi="Times New Roman"/>
-                <w:sz w:val="22"/>
-              </w:rPr>
-              <w:t>千元</w:t>
-            </w:r>
-            <w:r>
-              <w:rPr>
-                <w:rFonts w:ascii="Times New Roman" w:eastAsia="標楷體" w:hAnsi="Times New Roman"/>
-                <w:sz w:val="22"/>
-              </w:rPr>
-              <w:t>/</w:t>
-            </w:r>
-            <w:r>
-              <w:rPr>
-                <w:rFonts w:ascii="Times New Roman" w:eastAsia="標楷體" w:hAnsi="Times New Roman"/>
-                <w:sz w:val="22"/>
-              </w:rPr>
-              <w:t>年</w:t>
-            </w:r>
-          </w:p>
-          <w:p>
-            <w:pPr>
-              <w:pStyle w:val="a9"/>
-              <w:snapToGrid w:val="0"/>
-              <w:ind w:left="148" w:right="139" w:hanging="146"/>
-              <w:jc w:val="both"/>
-              <w:rPr>
-                <w:rFonts w:ascii="Times New Roman" w:eastAsia="標楷體" w:hAnsi="Times New Roman"/>
-                <w:sz w:val="22"/>
-              </w:rPr>
-            </w:pPr>
-            <w:r>
-              <w:rPr>
-                <w:rFonts w:ascii="Times New Roman" w:eastAsia="標楷體" w:hAnsi="Times New Roman"/>
-                <w:sz w:val="22"/>
-              </w:rPr>
-              <w:t xml:space="preserve">  -</w:t>
-            </w:r>
-            <w:r>
-              <w:rPr>
-                <w:rFonts w:ascii="Times New Roman" w:eastAsia="標楷體" w:hAnsi="Times New Roman"/>
-                <w:sz w:val="22"/>
-              </w:rPr>
-              <w:t>研究助理級</w:t>
-            </w:r>
-            <w:r>
-              <w:rPr>
-                <w:rFonts w:ascii="Times New Roman" w:eastAsia="標楷體" w:hAnsi="Times New Roman"/>
-                <w:sz w:val="22"/>
-              </w:rPr>
-              <w:t xml:space="preserve">   </w:t>
-            </w:r>
-            <w:r>
-              <w:rPr>
-                <w:rFonts w:ascii="Times New Roman" w:eastAsia="標楷體" w:hAnsi="Times New Roman"/>
-                <w:sz w:val="22"/>
-              </w:rPr>
-              <w:t>：</w:t>
-            </w:r>
-            <w:r>
-              <w:rPr>
-                <w:rFonts w:ascii="Times New Roman" w:eastAsia="標楷體" w:hAnsi="Times New Roman"/>
-                <w:sz w:val="22"/>
-              </w:rPr>
-              <w:t xml:space="preserve">90 </w:t>
-            </w:r>
-            <w:r>
-              <w:rPr>
-                <w:rFonts w:ascii="Times New Roman" w:eastAsia="標楷體" w:hAnsi="Times New Roman"/>
-                <w:sz w:val="22"/>
-              </w:rPr>
-              <w:t>千元</w:t>
-            </w:r>
-            <w:r>
-              <w:rPr>
-                <w:rFonts w:ascii="Times New Roman" w:eastAsia="標楷體" w:hAnsi="Times New Roman"/>
-                <w:sz w:val="22"/>
-              </w:rPr>
-              <w:t>/</w:t>
-            </w:r>
-            <w:r>
-              <w:rPr>
-                <w:rFonts w:ascii="Times New Roman" w:eastAsia="標楷體" w:hAnsi="Times New Roman"/>
-                <w:sz w:val="22"/>
-              </w:rPr>
-              <w:t>年</w:t>
-            </w:r>
-          </w:p>
-          <w:p>
-            <w:pPr>
-              <w:pStyle w:val="a9"/>
-              <w:snapToGrid w:val="0"/>
-              <w:ind w:left="148" w:right="139" w:hanging="146"/>
-              <w:jc w:val="both"/>
-              <w:rPr>
-                <w:rFonts w:ascii="Times New Roman" w:eastAsia="標楷體" w:hAnsi="Times New Roman"/>
-                <w:szCs w:val="24"/>
-              </w:rPr>
-            </w:pPr>
-            <w:r>
-              <w:rPr>
-                <w:rFonts w:ascii="Times New Roman" w:eastAsia="標楷體" w:hAnsi="Times New Roman"/>
-                <w:szCs w:val="24"/>
-              </w:rPr>
+                <w:szCs w:val="24"/>
+              </w:rPr>
+            </w:pPr>
+            <w:r>
+              <w:rPr>
+                <w:rFonts w:ascii="Times New Roman" w:eastAsia="標楷體" w:hAnsi="Times New Roman"/>
+                <w:szCs w:val="24"/>
+              </w:rPr>
+              <w:lastRenderedPageBreak/>
               <w:t xml:space="preserve"> </w:t>
             </w:r>
             <w:r>
@@ -13142,6 +13369,7 @@
               <w:bottom w:val="single" w:sz="4" w:space="0" w:color="000000"/>
               <w:right w:val="single" w:sz="4" w:space="0" w:color="000000"/>
             </w:tcBorders>
+            <w:shd w:val="clear" w:color="auto" w:fill="auto"/>
             <w:tcMar>
               <w:top w:w="0" w:type="dxa"/>
               <w:left w:w="0" w:type="dxa"/>
@@ -13153,7 +13381,7 @@
             <w:pPr>
               <w:numPr>
                 <w:ilvl w:val="0"/>
-                <w:numId w:val="2"/>
+                <w:numId w:val="6"/>
               </w:numPr>
               <w:overflowPunct w:val="0"/>
               <w:snapToGrid w:val="0"/>
@@ -13170,6 +13398,7 @@
                 <w:rFonts w:ascii="Times New Roman" w:eastAsia="標楷體" w:hAnsi="Times New Roman"/>
                 <w:szCs w:val="24"/>
               </w:rPr>
+              <w:lastRenderedPageBreak/>
               <w:t>參與專案之人員，應提供工時紀錄及研發紀錄簿。</w:t>
             </w:r>
           </w:p>
@@ -13177,7 +13406,7 @@
             <w:pPr>
               <w:numPr>
                 <w:ilvl w:val="0"/>
-                <w:numId w:val="2"/>
+                <w:numId w:val="6"/>
               </w:numPr>
               <w:overflowPunct w:val="0"/>
               <w:snapToGrid w:val="0"/>
@@ -13201,7 +13430,7 @@
             <w:pPr>
               <w:numPr>
                 <w:ilvl w:val="0"/>
-                <w:numId w:val="2"/>
+                <w:numId w:val="6"/>
               </w:numPr>
               <w:overflowPunct w:val="0"/>
               <w:snapToGrid w:val="0"/>
@@ -13324,7 +13553,15 @@
                 <w:rFonts w:ascii="Times New Roman" w:eastAsia="標楷體" w:hAnsi="Times New Roman"/>
                 <w:szCs w:val="24"/>
               </w:rPr>
-              <w:t>月月薪，且應依投入專案計畫工時之比例計算。</w:t>
+              <w:t>月月薪，且應依投入專案</w:t>
+            </w:r>
+            <w:r>
+              <w:rPr>
+                <w:rFonts w:ascii="Times New Roman" w:eastAsia="標楷體" w:hAnsi="Times New Roman"/>
+                <w:szCs w:val="24"/>
+              </w:rPr>
+              <w:lastRenderedPageBreak/>
+              <w:t>計畫工時之比例計算。</w:t>
             </w:r>
           </w:p>
           <w:p>
@@ -13391,6 +13628,7 @@
               <w:bottom w:val="single" w:sz="4" w:space="0" w:color="000000"/>
               <w:right w:val="single" w:sz="4" w:space="0" w:color="000000"/>
             </w:tcBorders>
+            <w:shd w:val="clear" w:color="auto" w:fill="auto"/>
             <w:tcMar>
               <w:top w:w="0" w:type="dxa"/>
               <w:left w:w="0" w:type="dxa"/>
@@ -13402,7 +13640,7 @@
             <w:pPr>
               <w:numPr>
                 <w:ilvl w:val="0"/>
-                <w:numId w:val="3"/>
+                <w:numId w:val="7"/>
               </w:numPr>
               <w:overflowPunct w:val="0"/>
               <w:snapToGrid w:val="0"/>
@@ -13415,6 +13653,7 @@
                 <w:rFonts w:ascii="Times New Roman" w:eastAsia="標楷體" w:hAnsi="Times New Roman"/>
                 <w:szCs w:val="24"/>
               </w:rPr>
+              <w:lastRenderedPageBreak/>
               <w:t>薪資結構、內部作業流程與人事管理辦法中之書面說明。</w:t>
             </w:r>
           </w:p>
@@ -13422,7 +13661,7 @@
             <w:pPr>
               <w:numPr>
                 <w:ilvl w:val="0"/>
-                <w:numId w:val="3"/>
+                <w:numId w:val="7"/>
               </w:numPr>
               <w:tabs>
                 <w:tab w:val="left" w:pos="214"/>
@@ -13449,7 +13688,7 @@
             <w:pPr>
               <w:numPr>
                 <w:ilvl w:val="0"/>
-                <w:numId w:val="3"/>
+                <w:numId w:val="7"/>
               </w:numPr>
               <w:tabs>
                 <w:tab w:val="left" w:pos="214"/>
@@ -13472,7 +13711,7 @@
             <w:pPr>
               <w:numPr>
                 <w:ilvl w:val="0"/>
-                <w:numId w:val="3"/>
+                <w:numId w:val="7"/>
               </w:numPr>
               <w:tabs>
                 <w:tab w:val="left" w:pos="214"/>
@@ -13499,7 +13738,7 @@
             <w:pPr>
               <w:numPr>
                 <w:ilvl w:val="0"/>
-                <w:numId w:val="3"/>
+                <w:numId w:val="7"/>
               </w:numPr>
               <w:tabs>
                 <w:tab w:val="left" w:pos="214"/>
@@ -13526,7 +13765,7 @@
             <w:pPr>
               <w:numPr>
                 <w:ilvl w:val="0"/>
-                <w:numId w:val="3"/>
+                <w:numId w:val="7"/>
               </w:numPr>
               <w:tabs>
                 <w:tab w:val="left" w:pos="214"/>
@@ -13553,7 +13792,7 @@
             <w:pPr>
               <w:numPr>
                 <w:ilvl w:val="0"/>
-                <w:numId w:val="3"/>
+                <w:numId w:val="7"/>
               </w:numPr>
               <w:tabs>
                 <w:tab w:val="left" w:pos="214"/>
@@ -13580,7 +13819,7 @@
             <w:pPr>
               <w:numPr>
                 <w:ilvl w:val="0"/>
-                <w:numId w:val="3"/>
+                <w:numId w:val="7"/>
               </w:numPr>
               <w:tabs>
                 <w:tab w:val="left" w:pos="214"/>
@@ -13608,6 +13847,7 @@
                 <w:rFonts w:ascii="Times New Roman" w:eastAsia="標楷體" w:hAnsi="Times New Roman"/>
                 <w:szCs w:val="24"/>
               </w:rPr>
+              <w:lastRenderedPageBreak/>
               <w:t>妥</w:t>
             </w:r>
             <w:proofErr w:type="gramEnd"/>
@@ -13623,7 +13863,7 @@
             <w:pPr>
               <w:numPr>
                 <w:ilvl w:val="0"/>
-                <w:numId w:val="3"/>
+                <w:numId w:val="7"/>
               </w:numPr>
               <w:tabs>
                 <w:tab w:val="left" w:pos="214"/>
@@ -13791,33 +14031,9 @@
     </w:p>
     <w:p>
       <w:pPr>
-        <w:widowControl/>
-        <w:suppressAutoHyphens w:val="0"/>
-        <w:autoSpaceDN/>
-        <w:spacing w:after="160" w:line="278" w:lineRule="auto"/>
-        <w:textAlignment w:val="auto"/>
-        <w:rPr>
-          <w:rFonts w:ascii="Times New Roman" w:eastAsia="標楷體" w:hAnsi="Times New Roman"/>
-          <w:color w:val="000000"/>
-          <w:kern w:val="0"/>
-          <w:sz w:val="32"/>
-          <w:szCs w:val="28"/>
-        </w:rPr>
-      </w:pPr>
-      <w:r>
-        <w:rPr>
-          <w:rFonts w:ascii="Times New Roman" w:eastAsia="標楷體" w:hAnsi="Times New Roman"/>
-          <w:sz w:val="32"/>
-          <w:szCs w:val="28"/>
-        </w:rPr>
-        <w:br w:type="page"/>
-      </w:r>
-    </w:p>
-    <w:p>
-      <w:pPr>
         <w:pStyle w:val="Default"/>
         <w:snapToGrid w:val="0"/>
-        <w:ind w:left="-283" w:right="-482"/>
+        <w:ind w:right="-482"/>
         <w:jc w:val="both"/>
         <w:rPr>
           <w:rFonts w:ascii="Times New Roman" w:eastAsia="標楷體" w:hAnsi="Times New Roman" w:cs="Times New Roman"/>
@@ -13857,7 +14073,7 @@
         <w:pStyle w:val="Default"/>
         <w:snapToGrid w:val="0"/>
         <w:spacing w:line="360" w:lineRule="atLeast"/>
-        <w:ind w:left="-143" w:right="-482" w:hanging="138"/>
+        <w:ind w:left="142" w:right="-482" w:hanging="138"/>
         <w:jc w:val="both"/>
       </w:pPr>
       <w:r>
@@ -13940,7 +14156,7 @@
         <w:pStyle w:val="Default"/>
         <w:snapToGrid w:val="0"/>
         <w:spacing w:line="360" w:lineRule="atLeast"/>
-        <w:ind w:left="-283" w:right="-482"/>
+        <w:ind w:left="142" w:right="-482"/>
         <w:jc w:val="both"/>
       </w:pPr>
       <w:r>
@@ -13989,7 +14205,7 @@
         <w:pStyle w:val="Default"/>
         <w:snapToGrid w:val="0"/>
         <w:spacing w:line="360" w:lineRule="atLeast"/>
-        <w:ind w:left="-283" w:right="-482"/>
+        <w:ind w:left="142" w:right="-482"/>
         <w:jc w:val="both"/>
       </w:pPr>
       <w:r>
@@ -14070,7 +14286,7 @@
         <w:pStyle w:val="Default"/>
         <w:snapToGrid w:val="0"/>
         <w:spacing w:line="360" w:lineRule="atLeast"/>
-        <w:ind w:left="-283" w:right="-482"/>
+        <w:ind w:left="142" w:right="-482"/>
         <w:jc w:val="both"/>
       </w:pPr>
       <w:r>
@@ -14151,7 +14367,7 @@
         <w:pStyle w:val="Default"/>
         <w:snapToGrid w:val="0"/>
         <w:spacing w:line="360" w:lineRule="atLeast"/>
-        <w:ind w:left="-283" w:right="-482"/>
+        <w:ind w:left="142" w:right="-482"/>
         <w:jc w:val="both"/>
       </w:pPr>
       <w:r>
@@ -14200,7 +14416,7 @@
         <w:pStyle w:val="Default"/>
         <w:snapToGrid w:val="0"/>
         <w:spacing w:line="360" w:lineRule="atLeast"/>
-        <w:ind w:left="-283" w:right="-482"/>
+        <w:ind w:left="142" w:right="-482"/>
         <w:jc w:val="both"/>
       </w:pPr>
       <w:r>
@@ -14249,7 +14465,7 @@
         <w:pStyle w:val="Default"/>
         <w:snapToGrid w:val="0"/>
         <w:spacing w:line="360" w:lineRule="atLeast"/>
-        <w:ind w:left="-283" w:right="-482"/>
+        <w:ind w:left="142" w:right="-482"/>
         <w:jc w:val="both"/>
       </w:pPr>
       <w:r>
@@ -14330,7 +14546,7 @@
         <w:pStyle w:val="Default"/>
         <w:snapToGrid w:val="0"/>
         <w:spacing w:line="360" w:lineRule="atLeast"/>
-        <w:ind w:left="-283" w:right="-482"/>
+        <w:ind w:left="142" w:right="-482"/>
         <w:jc w:val="both"/>
       </w:pPr>
       <w:r>
@@ -14411,7 +14627,7 @@
         <w:pStyle w:val="Default"/>
         <w:snapToGrid w:val="0"/>
         <w:spacing w:line="360" w:lineRule="atLeast"/>
-        <w:ind w:left="-141" w:right="-482" w:hanging="140"/>
+        <w:ind w:left="142" w:right="-482" w:hanging="140"/>
         <w:jc w:val="both"/>
       </w:pPr>
       <w:r>
@@ -14494,7 +14710,7 @@
         <w:pStyle w:val="Default"/>
         <w:snapToGrid w:val="0"/>
         <w:spacing w:line="360" w:lineRule="atLeast"/>
-        <w:ind w:left="-283" w:right="-482"/>
+        <w:ind w:left="142" w:right="-482"/>
         <w:jc w:val="both"/>
       </w:pPr>
       <w:r>
@@ -14543,7 +14759,7 @@
         <w:pStyle w:val="Default"/>
         <w:snapToGrid w:val="0"/>
         <w:spacing w:line="360" w:lineRule="atLeast"/>
-        <w:ind w:left="-283" w:right="-482"/>
+        <w:ind w:left="142" w:right="-482"/>
         <w:jc w:val="both"/>
       </w:pPr>
       <w:r>
@@ -14608,7 +14824,7 @@
         <w:pStyle w:val="Default"/>
         <w:snapToGrid w:val="0"/>
         <w:spacing w:line="360" w:lineRule="atLeast"/>
-        <w:ind w:left="-283" w:right="-482"/>
+        <w:ind w:left="142" w:right="-482"/>
         <w:jc w:val="both"/>
       </w:pPr>
       <w:r>
@@ -14689,7 +14905,7 @@
         <w:pStyle w:val="Default"/>
         <w:snapToGrid w:val="0"/>
         <w:spacing w:line="360" w:lineRule="atLeast"/>
-        <w:ind w:left="-283" w:right="-482"/>
+        <w:ind w:left="142" w:right="-482"/>
         <w:jc w:val="both"/>
       </w:pPr>
       <w:r>
@@ -14738,7 +14954,7 @@
         <w:pStyle w:val="Default"/>
         <w:snapToGrid w:val="0"/>
         <w:spacing w:line="360" w:lineRule="atLeast"/>
-        <w:ind w:left="-283" w:right="-482"/>
+        <w:ind w:left="142" w:right="-482"/>
         <w:jc w:val="both"/>
       </w:pPr>
       <w:r>
@@ -14747,6 +14963,7 @@
           <w:sz w:val="23"/>
           <w:szCs w:val="23"/>
         </w:rPr>
+        <w:lastRenderedPageBreak/>
         <w:t xml:space="preserve">(5) </w:t>
       </w:r>
       <w:r>
@@ -14787,7 +15004,7 @@
         <w:pStyle w:val="Default"/>
         <w:snapToGrid w:val="0"/>
         <w:spacing w:line="360" w:lineRule="atLeast"/>
-        <w:ind w:left="-283" w:right="-482"/>
+        <w:ind w:left="142" w:right="-482"/>
         <w:jc w:val="both"/>
       </w:pPr>
       <w:r>
@@ -14868,7 +15085,7 @@
         <w:pStyle w:val="Default"/>
         <w:snapToGrid w:val="0"/>
         <w:spacing w:line="360" w:lineRule="atLeast"/>
-        <w:ind w:left="-283" w:right="-482"/>
+        <w:ind w:left="142" w:right="-482"/>
         <w:jc w:val="both"/>
       </w:pPr>
       <w:r>
@@ -14949,16 +15166,24 @@
         <w:pStyle w:val="Default"/>
         <w:snapToGrid w:val="0"/>
         <w:spacing w:line="360" w:lineRule="atLeast"/>
-        <w:ind w:left="-141" w:right="-482" w:hanging="140"/>
+        <w:ind w:left="142" w:right="-482" w:hanging="140"/>
         <w:jc w:val="both"/>
       </w:pPr>
       <w:r>
         <w:rPr>
+          <w:rFonts w:ascii="Times New Roman" w:eastAsia="標楷體" w:hAnsi="Times New Roman" w:cs="Times New Roman" w:hint="eastAsia"/>
+          <w:sz w:val="23"/>
+          <w:szCs w:val="23"/>
+        </w:rPr>
+        <w:t>3</w:t>
+      </w:r>
+      <w:r>
+        <w:rPr>
           <w:rFonts w:ascii="Times New Roman" w:eastAsia="標楷體" w:hAnsi="Times New Roman" w:cs="Times New Roman"/>
           <w:sz w:val="23"/>
           <w:szCs w:val="23"/>
         </w:rPr>
-        <w:t>3.</w:t>
+        <w:t>.</w:t>
       </w:r>
       <w:r>
         <w:rPr>
@@ -14966,7 +15191,7 @@
           <w:sz w:val="23"/>
           <w:szCs w:val="23"/>
         </w:rPr>
-        <w:t>助理研究員級：指具有國內</w:t>
+        <w:t>研究助理員級：指具有國內</w:t>
       </w:r>
       <w:r>
         <w:rPr>
@@ -14998,7 +15223,7 @@
           <w:sz w:val="23"/>
           <w:szCs w:val="23"/>
         </w:rPr>
-        <w:t>大專講師、專業研究機構助理研究員政府機關委任技士或政府認定之助理工程師等以上身份，或具備下列資格之</w:t>
+        <w:t>大專助教、專業研究機構研究助理等身份，或具備下列資格之</w:t>
       </w:r>
       <w:proofErr w:type="gramStart"/>
       <w:r>
@@ -15032,7 +15257,7 @@
         <w:pStyle w:val="Default"/>
         <w:snapToGrid w:val="0"/>
         <w:spacing w:line="360" w:lineRule="atLeast"/>
-        <w:ind w:left="-283" w:right="-482"/>
+        <w:ind w:left="142" w:right="-482"/>
         <w:jc w:val="both"/>
       </w:pPr>
       <w:r>
@@ -15049,39 +15274,7 @@
           <w:sz w:val="23"/>
           <w:szCs w:val="23"/>
         </w:rPr>
-        <w:t>國內、外大學或研究院</w:t>
-      </w:r>
-      <w:r>
-        <w:rPr>
-          <w:rFonts w:ascii="Times New Roman" w:eastAsia="標楷體" w:hAnsi="Times New Roman" w:cs="Times New Roman"/>
-          <w:sz w:val="23"/>
-          <w:szCs w:val="23"/>
-        </w:rPr>
-        <w:t>(</w:t>
-      </w:r>
-      <w:r>
-        <w:rPr>
-          <w:rFonts w:ascii="Times New Roman" w:eastAsia="標楷體" w:hAnsi="Times New Roman" w:cs="Times New Roman"/>
-          <w:sz w:val="23"/>
-          <w:szCs w:val="23"/>
-        </w:rPr>
-        <w:t>所</w:t>
-      </w:r>
-      <w:r>
-        <w:rPr>
-          <w:rFonts w:ascii="Times New Roman" w:eastAsia="標楷體" w:hAnsi="Times New Roman" w:cs="Times New Roman"/>
-          <w:sz w:val="23"/>
-          <w:szCs w:val="23"/>
-        </w:rPr>
-        <w:t>)</w:t>
-      </w:r>
-      <w:r>
-        <w:rPr>
-          <w:rFonts w:ascii="Times New Roman" w:eastAsia="標楷體" w:hAnsi="Times New Roman" w:cs="Times New Roman"/>
-          <w:sz w:val="23"/>
-          <w:szCs w:val="23"/>
-        </w:rPr>
-        <w:t>有碩士學位者。</w:t>
+        <w:t>國內、外大學或獨立學院畢業，得有學士學位。</w:t>
       </w:r>
       <w:r>
         <w:rPr>
@@ -15097,7 +15290,7 @@
         <w:pStyle w:val="Default"/>
         <w:snapToGrid w:val="0"/>
         <w:spacing w:line="360" w:lineRule="atLeast"/>
-        <w:ind w:left="-283" w:right="-482"/>
+        <w:ind w:left="142" w:right="-482"/>
         <w:jc w:val="both"/>
       </w:pPr>
       <w:r>
@@ -15114,7 +15307,7 @@
           <w:sz w:val="23"/>
           <w:szCs w:val="23"/>
         </w:rPr>
-        <w:t>國內、外大學或獨立學院畢業者，曾從事學術研究工作或專業工作</w:t>
+        <w:t>國內、外專科畢業，且從事協助研究工作或專業工作達</w:t>
       </w:r>
       <w:r>
         <w:rPr>
@@ -15146,15 +15339,20 @@
         <w:pStyle w:val="Default"/>
         <w:snapToGrid w:val="0"/>
         <w:spacing w:line="360" w:lineRule="atLeast"/>
-        <w:ind w:left="-283" w:right="-482"/>
+        <w:ind w:left="142" w:right="-482"/>
         <w:jc w:val="both"/>
-      </w:pPr>
-      <w:r>
         <w:rPr>
           <w:rFonts w:ascii="Times New Roman" w:eastAsia="標楷體" w:hAnsi="Times New Roman" w:cs="Times New Roman"/>
           <w:sz w:val="23"/>
           <w:szCs w:val="23"/>
         </w:rPr>
+      </w:pPr>
+      <w:r>
+        <w:rPr>
+          <w:rFonts w:ascii="Times New Roman" w:eastAsia="標楷體" w:hAnsi="Times New Roman" w:cs="Times New Roman"/>
+          <w:sz w:val="23"/>
+          <w:szCs w:val="23"/>
+        </w:rPr>
         <w:t xml:space="preserve">(3) </w:t>
       </w:r>
       <w:r>
@@ -15163,7 +15361,39 @@
           <w:sz w:val="23"/>
           <w:szCs w:val="23"/>
         </w:rPr>
-        <w:t>國內、外專科畢業，曾從事學術研究工作或專業工作</w:t>
+        <w:t>國內、外高中</w:t>
+      </w:r>
+      <w:r>
+        <w:rPr>
+          <w:rFonts w:ascii="Times New Roman" w:eastAsia="標楷體" w:hAnsi="Times New Roman" w:cs="Times New Roman"/>
+          <w:sz w:val="23"/>
+          <w:szCs w:val="23"/>
+        </w:rPr>
+        <w:t>(</w:t>
+      </w:r>
+      <w:r>
+        <w:rPr>
+          <w:rFonts w:ascii="Times New Roman" w:eastAsia="標楷體" w:hAnsi="Times New Roman" w:cs="Times New Roman"/>
+          <w:sz w:val="23"/>
+          <w:szCs w:val="23"/>
+        </w:rPr>
+        <w:t>職</w:t>
+      </w:r>
+      <w:r>
+        <w:rPr>
+          <w:rFonts w:ascii="Times New Roman" w:eastAsia="標楷體" w:hAnsi="Times New Roman" w:cs="Times New Roman"/>
+          <w:sz w:val="23"/>
+          <w:szCs w:val="23"/>
+        </w:rPr>
+        <w:t>)</w:t>
+      </w:r>
+      <w:r>
+        <w:rPr>
+          <w:rFonts w:ascii="Times New Roman" w:eastAsia="標楷體" w:hAnsi="Times New Roman" w:cs="Times New Roman"/>
+          <w:sz w:val="23"/>
+          <w:szCs w:val="23"/>
+        </w:rPr>
+        <w:t>畢業，且從事協助研究工作達</w:t>
       </w:r>
       <w:r>
         <w:rPr>
@@ -15195,7 +15425,7 @@
         <w:pStyle w:val="Default"/>
         <w:snapToGrid w:val="0"/>
         <w:spacing w:line="360" w:lineRule="atLeast"/>
-        <w:ind w:left="-283" w:right="-482"/>
+        <w:ind w:left="142" w:right="-482"/>
         <w:jc w:val="both"/>
       </w:pPr>
       <w:r>
@@ -15204,7 +15434,7 @@
           <w:sz w:val="23"/>
           <w:szCs w:val="23"/>
         </w:rPr>
-        <w:t xml:space="preserve">(4) </w:t>
+        <w:t>(4)</w:t>
       </w:r>
       <w:r>
         <w:rPr>
@@ -15244,7 +15474,7 @@
           <w:sz w:val="23"/>
           <w:szCs w:val="23"/>
         </w:rPr>
-        <w:t>畢業，且從事協助研究工作或專業工作達</w:t>
+        <w:t>以下畢業，且從事協助研究工作達</w:t>
       </w:r>
       <w:r>
         <w:rPr>
@@ -15262,427 +15492,15 @@
         </w:rPr>
         <w:t>年以上者。</w:t>
       </w:r>
+      <w:bookmarkStart w:id="1" w:name="_GoBack"/>
+      <w:bookmarkEnd w:id="1"/>
       <w:r>
         <w:rPr>
           <w:rFonts w:ascii="Times New Roman" w:eastAsia="標楷體" w:hAnsi="Times New Roman" w:cs="Times New Roman"/>
-          <w:sz w:val="23"/>
-          <w:szCs w:val="23"/>
         </w:rPr>
         <w:t xml:space="preserve"> </w:t>
       </w:r>
     </w:p>
-    <w:p>
-      <w:pPr>
-        <w:pStyle w:val="Default"/>
-        <w:snapToGrid w:val="0"/>
-        <w:spacing w:line="360" w:lineRule="atLeast"/>
-        <w:ind w:left="-283" w:right="-482"/>
-        <w:jc w:val="both"/>
-      </w:pPr>
-      <w:r>
-        <w:rPr>
-          <w:rFonts w:ascii="Times New Roman" w:eastAsia="標楷體" w:hAnsi="Times New Roman" w:cs="Times New Roman"/>
-          <w:sz w:val="23"/>
-          <w:szCs w:val="23"/>
-        </w:rPr>
-        <w:t xml:space="preserve">(5) </w:t>
-      </w:r>
-      <w:r>
-        <w:rPr>
-          <w:rFonts w:ascii="Times New Roman" w:eastAsia="標楷體" w:hAnsi="Times New Roman" w:cs="Times New Roman"/>
-          <w:sz w:val="23"/>
-          <w:szCs w:val="23"/>
-        </w:rPr>
-        <w:t>國內、外高中</w:t>
-      </w:r>
-      <w:r>
-        <w:rPr>
-          <w:rFonts w:ascii="Times New Roman" w:eastAsia="標楷體" w:hAnsi="Times New Roman" w:cs="Times New Roman"/>
-          <w:sz w:val="23"/>
-          <w:szCs w:val="23"/>
-        </w:rPr>
-        <w:t>(</w:t>
-      </w:r>
-      <w:r>
-        <w:rPr>
-          <w:rFonts w:ascii="Times New Roman" w:eastAsia="標楷體" w:hAnsi="Times New Roman" w:cs="Times New Roman"/>
-          <w:sz w:val="23"/>
-          <w:szCs w:val="23"/>
-        </w:rPr>
-        <w:t>職</w:t>
-      </w:r>
-      <w:r>
-        <w:rPr>
-          <w:rFonts w:ascii="Times New Roman" w:eastAsia="標楷體" w:hAnsi="Times New Roman" w:cs="Times New Roman"/>
-          <w:sz w:val="23"/>
-          <w:szCs w:val="23"/>
-        </w:rPr>
-        <w:t>)</w:t>
-      </w:r>
-      <w:r>
-        <w:rPr>
-          <w:rFonts w:ascii="Times New Roman" w:eastAsia="標楷體" w:hAnsi="Times New Roman" w:cs="Times New Roman"/>
-          <w:sz w:val="23"/>
-          <w:szCs w:val="23"/>
-        </w:rPr>
-        <w:t>以下畢業，且從事協助研究工作達</w:t>
-      </w:r>
-      <w:r>
-        <w:rPr>
-          <w:rFonts w:ascii="Times New Roman" w:eastAsia="標楷體" w:hAnsi="Times New Roman" w:cs="Times New Roman"/>
-          <w:sz w:val="23"/>
-          <w:szCs w:val="23"/>
-        </w:rPr>
-        <w:t>12</w:t>
-      </w:r>
-      <w:r>
-        <w:rPr>
-          <w:rFonts w:ascii="Times New Roman" w:eastAsia="標楷體" w:hAnsi="Times New Roman" w:cs="Times New Roman"/>
-          <w:sz w:val="23"/>
-          <w:szCs w:val="23"/>
-        </w:rPr>
-        <w:t>年以上者。</w:t>
-      </w:r>
-      <w:r>
-        <w:rPr>
-          <w:rFonts w:ascii="Times New Roman" w:eastAsia="標楷體" w:hAnsi="Times New Roman" w:cs="Times New Roman"/>
-          <w:sz w:val="23"/>
-          <w:szCs w:val="23"/>
-        </w:rPr>
-        <w:t xml:space="preserve"> </w:t>
-      </w:r>
-    </w:p>
-    <w:p>
-      <w:pPr>
-        <w:pStyle w:val="Default"/>
-        <w:snapToGrid w:val="0"/>
-        <w:spacing w:line="360" w:lineRule="atLeast"/>
-        <w:ind w:left="-141" w:right="-482" w:hanging="140"/>
-        <w:jc w:val="both"/>
-      </w:pPr>
-      <w:r>
-        <w:rPr>
-          <w:rFonts w:ascii="Times New Roman" w:eastAsia="標楷體" w:hAnsi="Times New Roman" w:cs="Times New Roman"/>
-          <w:sz w:val="23"/>
-          <w:szCs w:val="23"/>
-        </w:rPr>
-        <w:t>4.</w:t>
-      </w:r>
-      <w:r>
-        <w:rPr>
-          <w:rFonts w:ascii="Times New Roman" w:eastAsia="標楷體" w:hAnsi="Times New Roman" w:cs="Times New Roman"/>
-          <w:sz w:val="23"/>
-          <w:szCs w:val="23"/>
-        </w:rPr>
-        <w:t>研究助理員級：指具有國內</w:t>
-      </w:r>
-      <w:r>
-        <w:rPr>
-          <w:rFonts w:ascii="Times New Roman" w:eastAsia="標楷體" w:hAnsi="Times New Roman" w:cs="Times New Roman"/>
-          <w:sz w:val="23"/>
-          <w:szCs w:val="23"/>
-        </w:rPr>
-        <w:t>(</w:t>
-      </w:r>
-      <w:r>
-        <w:rPr>
-          <w:rFonts w:ascii="Times New Roman" w:eastAsia="標楷體" w:hAnsi="Times New Roman" w:cs="Times New Roman"/>
-          <w:sz w:val="23"/>
-          <w:szCs w:val="23"/>
-        </w:rPr>
-        <w:t>外</w:t>
-      </w:r>
-      <w:r>
-        <w:rPr>
-          <w:rFonts w:ascii="Times New Roman" w:eastAsia="標楷體" w:hAnsi="Times New Roman" w:cs="Times New Roman"/>
-          <w:sz w:val="23"/>
-          <w:szCs w:val="23"/>
-        </w:rPr>
-        <w:t>)</w:t>
-      </w:r>
-      <w:r>
-        <w:rPr>
-          <w:rFonts w:ascii="Times New Roman" w:eastAsia="標楷體" w:hAnsi="Times New Roman" w:cs="Times New Roman"/>
-          <w:sz w:val="23"/>
-          <w:szCs w:val="23"/>
-        </w:rPr>
-        <w:t>大專助教、專業研究機構研究助理等身份，或具備下列資格之</w:t>
-      </w:r>
-      <w:proofErr w:type="gramStart"/>
-      <w:r>
-        <w:rPr>
-          <w:rFonts w:ascii="Times New Roman" w:eastAsia="標楷體" w:hAnsi="Times New Roman" w:cs="Times New Roman"/>
-          <w:sz w:val="23"/>
-          <w:szCs w:val="23"/>
-        </w:rPr>
-        <w:t>一</w:t>
-      </w:r>
-      <w:proofErr w:type="gramEnd"/>
-      <w:r>
-        <w:rPr>
-          <w:rFonts w:ascii="Times New Roman" w:eastAsia="標楷體" w:hAnsi="Times New Roman" w:cs="Times New Roman"/>
-          <w:sz w:val="23"/>
-          <w:szCs w:val="23"/>
-        </w:rPr>
-        <w:t>者：</w:t>
-      </w:r>
-      <w:r>
-        <w:rPr>
-          <w:rFonts w:ascii="Times New Roman" w:eastAsia="標楷體" w:hAnsi="Times New Roman" w:cs="Times New Roman"/>
-          <w:sz w:val="23"/>
-          <w:szCs w:val="23"/>
-        </w:rPr>
-        <w:t xml:space="preserve"> </w:t>
-      </w:r>
-    </w:p>
-    <w:p>
-      <w:pPr>
-        <w:pStyle w:val="Default"/>
-        <w:snapToGrid w:val="0"/>
-        <w:spacing w:line="360" w:lineRule="atLeast"/>
-        <w:ind w:left="-283" w:right="-482"/>
-        <w:jc w:val="both"/>
-      </w:pPr>
-      <w:r>
-        <w:rPr>
-          <w:rFonts w:ascii="Times New Roman" w:eastAsia="標楷體" w:hAnsi="Times New Roman" w:cs="Times New Roman"/>
-          <w:sz w:val="23"/>
-          <w:szCs w:val="23"/>
-        </w:rPr>
-        <w:t xml:space="preserve">(1) </w:t>
-      </w:r>
-      <w:r>
-        <w:rPr>
-          <w:rFonts w:ascii="Times New Roman" w:eastAsia="標楷體" w:hAnsi="Times New Roman" w:cs="Times New Roman"/>
-          <w:sz w:val="23"/>
-          <w:szCs w:val="23"/>
-        </w:rPr>
-        <w:t>國內、外大學或獨立學院畢業，得有學士學位。</w:t>
-      </w:r>
-      <w:r>
-        <w:rPr>
-          <w:rFonts w:ascii="Times New Roman" w:eastAsia="標楷體" w:hAnsi="Times New Roman" w:cs="Times New Roman"/>
-          <w:sz w:val="23"/>
-          <w:szCs w:val="23"/>
-        </w:rPr>
-        <w:t xml:space="preserve"> </w:t>
-      </w:r>
-    </w:p>
-    <w:p>
-      <w:pPr>
-        <w:pStyle w:val="Default"/>
-        <w:snapToGrid w:val="0"/>
-        <w:spacing w:line="360" w:lineRule="atLeast"/>
-        <w:ind w:left="-283" w:right="-482"/>
-        <w:jc w:val="both"/>
-      </w:pPr>
-      <w:r>
-        <w:rPr>
-          <w:rFonts w:ascii="Times New Roman" w:eastAsia="標楷體" w:hAnsi="Times New Roman" w:cs="Times New Roman"/>
-          <w:sz w:val="23"/>
-          <w:szCs w:val="23"/>
-        </w:rPr>
-        <w:t xml:space="preserve">(2) </w:t>
-      </w:r>
-      <w:r>
-        <w:rPr>
-          <w:rFonts w:ascii="Times New Roman" w:eastAsia="標楷體" w:hAnsi="Times New Roman" w:cs="Times New Roman"/>
-          <w:sz w:val="23"/>
-          <w:szCs w:val="23"/>
-        </w:rPr>
-        <w:t>國內、外專科畢業，且從事協助研究工作或專業工作達</w:t>
-      </w:r>
-      <w:r>
-        <w:rPr>
-          <w:rFonts w:ascii="Times New Roman" w:eastAsia="標楷體" w:hAnsi="Times New Roman" w:cs="Times New Roman"/>
-          <w:sz w:val="23"/>
-          <w:szCs w:val="23"/>
-        </w:rPr>
-        <w:t>3</w:t>
-      </w:r>
-      <w:r>
-        <w:rPr>
-          <w:rFonts w:ascii="Times New Roman" w:eastAsia="標楷體" w:hAnsi="Times New Roman" w:cs="Times New Roman"/>
-          <w:sz w:val="23"/>
-          <w:szCs w:val="23"/>
-        </w:rPr>
-        <w:t>年以上者。</w:t>
-      </w:r>
-      <w:r>
-        <w:rPr>
-          <w:rFonts w:ascii="Times New Roman" w:eastAsia="標楷體" w:hAnsi="Times New Roman" w:cs="Times New Roman"/>
-          <w:sz w:val="23"/>
-          <w:szCs w:val="23"/>
-        </w:rPr>
-        <w:t xml:space="preserve"> </w:t>
-      </w:r>
-    </w:p>
-    <w:p>
-      <w:pPr>
-        <w:pStyle w:val="Default"/>
-        <w:snapToGrid w:val="0"/>
-        <w:spacing w:line="360" w:lineRule="atLeast"/>
-        <w:ind w:left="-283" w:right="-482"/>
-        <w:jc w:val="both"/>
-        <w:rPr>
-          <w:rFonts w:ascii="Times New Roman" w:eastAsia="標楷體" w:hAnsi="Times New Roman" w:cs="Times New Roman"/>
-          <w:sz w:val="23"/>
-          <w:szCs w:val="23"/>
-        </w:rPr>
-      </w:pPr>
-      <w:r>
-        <w:rPr>
-          <w:rFonts w:ascii="Times New Roman" w:eastAsia="標楷體" w:hAnsi="Times New Roman" w:cs="Times New Roman"/>
-          <w:sz w:val="23"/>
-          <w:szCs w:val="23"/>
-        </w:rPr>
-        <w:t xml:space="preserve">(3) </w:t>
-      </w:r>
-      <w:r>
-        <w:rPr>
-          <w:rFonts w:ascii="Times New Roman" w:eastAsia="標楷體" w:hAnsi="Times New Roman" w:cs="Times New Roman"/>
-          <w:sz w:val="23"/>
-          <w:szCs w:val="23"/>
-        </w:rPr>
-        <w:t>國內、外高中</w:t>
-      </w:r>
-      <w:r>
-        <w:rPr>
-          <w:rFonts w:ascii="Times New Roman" w:eastAsia="標楷體" w:hAnsi="Times New Roman" w:cs="Times New Roman"/>
-          <w:sz w:val="23"/>
-          <w:szCs w:val="23"/>
-        </w:rPr>
-        <w:t>(</w:t>
-      </w:r>
-      <w:r>
-        <w:rPr>
-          <w:rFonts w:ascii="Times New Roman" w:eastAsia="標楷體" w:hAnsi="Times New Roman" w:cs="Times New Roman"/>
-          <w:sz w:val="23"/>
-          <w:szCs w:val="23"/>
-        </w:rPr>
-        <w:t>職</w:t>
-      </w:r>
-      <w:r>
-        <w:rPr>
-          <w:rFonts w:ascii="Times New Roman" w:eastAsia="標楷體" w:hAnsi="Times New Roman" w:cs="Times New Roman"/>
-          <w:sz w:val="23"/>
-          <w:szCs w:val="23"/>
-        </w:rPr>
-        <w:t>)</w:t>
-      </w:r>
-      <w:r>
-        <w:rPr>
-          <w:rFonts w:ascii="Times New Roman" w:eastAsia="標楷體" w:hAnsi="Times New Roman" w:cs="Times New Roman"/>
-          <w:sz w:val="23"/>
-          <w:szCs w:val="23"/>
-        </w:rPr>
-        <w:t>畢業，且從事協助研究工作達</w:t>
-      </w:r>
-      <w:r>
-        <w:rPr>
-          <w:rFonts w:ascii="Times New Roman" w:eastAsia="標楷體" w:hAnsi="Times New Roman" w:cs="Times New Roman"/>
-          <w:sz w:val="23"/>
-          <w:szCs w:val="23"/>
-        </w:rPr>
-        <w:t>6</w:t>
-      </w:r>
-      <w:r>
-        <w:rPr>
-          <w:rFonts w:ascii="Times New Roman" w:eastAsia="標楷體" w:hAnsi="Times New Roman" w:cs="Times New Roman"/>
-          <w:sz w:val="23"/>
-          <w:szCs w:val="23"/>
-        </w:rPr>
-        <w:t>年以上者。</w:t>
-      </w:r>
-      <w:r>
-        <w:rPr>
-          <w:rFonts w:ascii="Times New Roman" w:eastAsia="標楷體" w:hAnsi="Times New Roman" w:cs="Times New Roman"/>
-          <w:sz w:val="23"/>
-          <w:szCs w:val="23"/>
-        </w:rPr>
-        <w:t xml:space="preserve"> </w:t>
-      </w:r>
-    </w:p>
-    <w:p>
-      <w:pPr>
-        <w:pStyle w:val="Default"/>
-        <w:snapToGrid w:val="0"/>
-        <w:spacing w:line="360" w:lineRule="atLeast"/>
-        <w:ind w:left="-283" w:right="-482"/>
-        <w:jc w:val="both"/>
-      </w:pPr>
-      <w:r>
-        <w:rPr>
-          <w:rFonts w:ascii="Times New Roman" w:eastAsia="標楷體" w:hAnsi="Times New Roman" w:cs="Times New Roman"/>
-          <w:sz w:val="23"/>
-          <w:szCs w:val="23"/>
-        </w:rPr>
-        <w:t>(4)</w:t>
-      </w:r>
-      <w:r>
-        <w:rPr>
-          <w:rFonts w:ascii="Times New Roman" w:eastAsia="標楷體" w:hAnsi="Times New Roman" w:cs="Times New Roman"/>
-          <w:sz w:val="23"/>
-          <w:szCs w:val="23"/>
-        </w:rPr>
-        <w:t>國內、外高中</w:t>
-      </w:r>
-      <w:r>
-        <w:rPr>
-          <w:rFonts w:ascii="Times New Roman" w:eastAsia="標楷體" w:hAnsi="Times New Roman" w:cs="Times New Roman"/>
-          <w:sz w:val="23"/>
-          <w:szCs w:val="23"/>
-        </w:rPr>
-        <w:t>(</w:t>
-      </w:r>
-      <w:r>
-        <w:rPr>
-          <w:rFonts w:ascii="Times New Roman" w:eastAsia="標楷體" w:hAnsi="Times New Roman" w:cs="Times New Roman"/>
-          <w:sz w:val="23"/>
-          <w:szCs w:val="23"/>
-        </w:rPr>
-        <w:t>職</w:t>
-      </w:r>
-      <w:r>
-        <w:rPr>
-          <w:rFonts w:ascii="Times New Roman" w:eastAsia="標楷體" w:hAnsi="Times New Roman" w:cs="Times New Roman"/>
-          <w:sz w:val="23"/>
-          <w:szCs w:val="23"/>
-        </w:rPr>
-        <w:t>)</w:t>
-      </w:r>
-      <w:r>
-        <w:rPr>
-          <w:rFonts w:ascii="Times New Roman" w:eastAsia="標楷體" w:hAnsi="Times New Roman" w:cs="Times New Roman"/>
-          <w:sz w:val="23"/>
-          <w:szCs w:val="23"/>
-        </w:rPr>
-        <w:t>以下畢業，且從事協助研究工作達</w:t>
-      </w:r>
-      <w:r>
-        <w:rPr>
-          <w:rFonts w:ascii="Times New Roman" w:eastAsia="標楷體" w:hAnsi="Times New Roman" w:cs="Times New Roman"/>
-          <w:sz w:val="23"/>
-          <w:szCs w:val="23"/>
-        </w:rPr>
-        <w:t>9</w:t>
-      </w:r>
-      <w:r>
-        <w:rPr>
-          <w:rFonts w:ascii="Times New Roman" w:eastAsia="標楷體" w:hAnsi="Times New Roman" w:cs="Times New Roman"/>
-          <w:sz w:val="23"/>
-          <w:szCs w:val="23"/>
-        </w:rPr>
-        <w:t>年以上者。</w:t>
-      </w:r>
-      <w:r>
-        <w:rPr>
-          <w:rFonts w:ascii="Times New Roman" w:eastAsia="標楷體" w:hAnsi="Times New Roman" w:cs="Times New Roman"/>
-        </w:rPr>
-        <w:t xml:space="preserve"> </w:t>
-      </w:r>
-    </w:p>
-    <w:p/>
     <w:sectPr>
       <w:footerReference w:type="default" r:id="rId7"/>
       <w:pgSz w:w="11906" w:h="16838"/>
@@ -15695,7 +15513,7 @@
 </file>
 
 <file path=word/endnotes.xml><?xml version="1.0" encoding="utf-8"?>
-<w:endnotes xmlns:wpc="http://schemas.microsoft.com/office/word/2010/wordprocessingCanvas" xmlns:cx="http://schemas.microsoft.com/office/drawing/2014/chartex" xmlns:cx1="http://schemas.microsoft.com/office/drawing/2015/9/8/chartex" xmlns:cx2="http://schemas.microsoft.com/office/drawing/2015/10/21/chartex" xmlns:cx3="http://schemas.microsoft.com/office/drawing/2016/5/9/chartex" xmlns:cx4="http://schemas.microsoft.com/office/drawing/2016/5/10/chartex" xmlns:cx5="http://schemas.microsoft.com/office/drawing/2016/5/11/chartex" xmlns:cx6="http://schemas.microsoft.com/office/drawing/2016/5/12/chartex" xmlns:cx7="http://schemas.microsoft.com/office/drawing/2016/5/13/chartex" xmlns:cx8="http://schemas.microsoft.com/office/drawing/2016/5/14/chartex" xmlns:mc="http://schemas.openxmlformats.org/markup-compatibility/2006" xmlns:aink="http://schemas.microsoft.com/office/drawing/2016/ink" xmlns:am3d="http://schemas.microsoft.com/office/drawing/2017/model3d" xmlns:o="urn:schemas-microsoft-com:office:office" xmlns:oel="http://schemas.microsoft.com/office/2019/extlst" xmlns:r="http://schemas.openxmlformats.org/officeDocument/2006/relationships" xmlns:m="http://schemas.openxmlformats.org/officeDocument/2006/math" xmlns:v="urn:schemas-microsoft-com:vml" xmlns:wp14="http://schemas.microsoft.com/office/word/2010/wordprocessingDrawing" xmlns:wp="http://schemas.openxmlformats.org/drawingml/2006/wordprocessingDrawing" xmlns:w10="urn:schemas-microsoft-com:office:word" xmlns:w="http://schemas.openxmlformats.org/wordprocessingml/2006/main" xmlns:w14="http://schemas.microsoft.com/office/word/2010/wordml" xmlns:w15="http://schemas.microsoft.com/office/word/2012/wordml" xmlns:w16cex="http://schemas.microsoft.com/office/word/2018/wordml/cex" xmlns:w16cid="http://schemas.microsoft.com/office/word/2016/wordml/cid" xmlns:w16="http://schemas.microsoft.com/office/word/2018/wordml" xmlns:w16du="http://schemas.microsoft.com/office/word/2023/wordml/word16du" xmlns:w16sdtdh="http://schemas.microsoft.com/office/word/2020/wordml/sdtdatahash" xmlns:w16sdtfl="http://schemas.microsoft.com/office/word/2024/wordml/sdtformatlock" xmlns:w16se="http://schemas.microsoft.com/office/word/2015/wordml/symex" xmlns:wpg="http://schemas.microsoft.com/office/word/2010/wordprocessingGroup" xmlns:wpi="http://schemas.microsoft.com/office/word/2010/wordprocessingInk" xmlns:wne="http://schemas.microsoft.com/office/word/2006/wordml" xmlns:wps="http://schemas.microsoft.com/office/word/2010/wordprocessingShape" mc:Ignorable="w14 w15 w16se w16cid w16 w16cex w16sdtdh w16sdtfl w16du wp14">
+<w:endnotes xmlns:wpc="http://schemas.microsoft.com/office/word/2010/wordprocessingCanvas" xmlns:cx="http://schemas.microsoft.com/office/drawing/2014/chartex" xmlns:cx1="http://schemas.microsoft.com/office/drawing/2015/9/8/chartex" xmlns:cx2="http://schemas.microsoft.com/office/drawing/2015/10/21/chartex" xmlns:cx3="http://schemas.microsoft.com/office/drawing/2016/5/9/chartex" xmlns:cx4="http://schemas.microsoft.com/office/drawing/2016/5/10/chartex" xmlns:cx5="http://schemas.microsoft.com/office/drawing/2016/5/11/chartex" xmlns:cx6="http://schemas.microsoft.com/office/drawing/2016/5/12/chartex" xmlns:cx7="http://schemas.microsoft.com/office/drawing/2016/5/13/chartex" xmlns:cx8="http://schemas.microsoft.com/office/drawing/2016/5/14/chartex" xmlns:mc="http://schemas.openxmlformats.org/markup-compatibility/2006" xmlns:aink="http://schemas.microsoft.com/office/drawing/2016/ink" xmlns:am3d="http://schemas.microsoft.com/office/drawing/2017/model3d" xmlns:o="urn:schemas-microsoft-com:office:office" xmlns:r="http://schemas.openxmlformats.org/officeDocument/2006/relationships" xmlns:m="http://schemas.openxmlformats.org/officeDocument/2006/math" xmlns:v="urn:schemas-microsoft-com:vml" xmlns:wp14="http://schemas.microsoft.com/office/word/2010/wordprocessingDrawing" xmlns:wp="http://schemas.openxmlformats.org/drawingml/2006/wordprocessingDrawing" xmlns:w10="urn:schemas-microsoft-com:office:word" xmlns:w="http://schemas.openxmlformats.org/wordprocessingml/2006/main" xmlns:w14="http://schemas.microsoft.com/office/word/2010/wordml" xmlns:w15="http://schemas.microsoft.com/office/word/2012/wordml" xmlns:w16cid="http://schemas.microsoft.com/office/word/2016/wordml/cid" xmlns:w16se="http://schemas.microsoft.com/office/word/2015/wordml/symex" xmlns:wpg="http://schemas.microsoft.com/office/word/2010/wordprocessingGroup" xmlns:wpi="http://schemas.microsoft.com/office/word/2010/wordprocessingInk" xmlns:wne="http://schemas.microsoft.com/office/word/2006/wordml" xmlns:wps="http://schemas.microsoft.com/office/word/2010/wordprocessingShape" mc:Ignorable="w14 w15 w16se w16cid wp14">
   <w:endnote w:type="separator" w:id="-1">
     <w:p>
       <w:r>
@@ -15714,7 +15532,7 @@
 </file>
 
 <file path=word/footer1.xml><?xml version="1.0" encoding="utf-8"?>
-<w:ftr xmlns:wpc="http://schemas.microsoft.com/office/word/2010/wordprocessingCanvas" xmlns:cx="http://schemas.microsoft.com/office/drawing/2014/chartex" xmlns:cx1="http://schemas.microsoft.com/office/drawing/2015/9/8/chartex" xmlns:cx2="http://schemas.microsoft.com/office/drawing/2015/10/21/chartex" xmlns:cx3="http://schemas.microsoft.com/office/drawing/2016/5/9/chartex" xmlns:cx4="http://schemas.microsoft.com/office/drawing/2016/5/10/chartex" xmlns:cx5="http://schemas.microsoft.com/office/drawing/2016/5/11/chartex" xmlns:cx6="http://schemas.microsoft.com/office/drawing/2016/5/12/chartex" xmlns:cx7="http://schemas.microsoft.com/office/drawing/2016/5/13/chartex" xmlns:cx8="http://schemas.microsoft.com/office/drawing/2016/5/14/chartex" xmlns:mc="http://schemas.openxmlformats.org/markup-compatibility/2006" xmlns:aink="http://schemas.microsoft.com/office/drawing/2016/ink" xmlns:am3d="http://schemas.microsoft.com/office/drawing/2017/model3d" xmlns:o="urn:schemas-microsoft-com:office:office" xmlns:oel="http://schemas.microsoft.com/office/2019/extlst" xmlns:r="http://schemas.openxmlformats.org/officeDocument/2006/relationships" xmlns:m="http://schemas.openxmlformats.org/officeDocument/2006/math" xmlns:v="urn:schemas-microsoft-com:vml" xmlns:wp14="http://schemas.microsoft.com/office/word/2010/wordprocessingDrawing" xmlns:wp="http://schemas.openxmlformats.org/drawingml/2006/wordprocessingDrawing" xmlns:w10="urn:schemas-microsoft-com:office:word" xmlns:w="http://schemas.openxmlformats.org/wordprocessingml/2006/main" xmlns:w14="http://schemas.microsoft.com/office/word/2010/wordml" xmlns:w15="http://schemas.microsoft.com/office/word/2012/wordml" xmlns:w16cex="http://schemas.microsoft.com/office/word/2018/wordml/cex" xmlns:w16cid="http://schemas.microsoft.com/office/word/2016/wordml/cid" xmlns:w16="http://schemas.microsoft.com/office/word/2018/wordml" xmlns:w16du="http://schemas.microsoft.com/office/word/2023/wordml/word16du" xmlns:w16sdtdh="http://schemas.microsoft.com/office/word/2020/wordml/sdtdatahash" xmlns:w16sdtfl="http://schemas.microsoft.com/office/word/2024/wordml/sdtformatlock" xmlns:w16se="http://schemas.microsoft.com/office/word/2015/wordml/symex" xmlns:wpg="http://schemas.microsoft.com/office/word/2010/wordprocessingGroup" xmlns:wpi="http://schemas.microsoft.com/office/word/2010/wordprocessingInk" xmlns:wne="http://schemas.microsoft.com/office/word/2006/wordml" xmlns:wps="http://schemas.microsoft.com/office/word/2010/wordprocessingShape" mc:Ignorable="w14 w15 w16se w16cid w16 w16cex w16sdtdh w16sdtfl w16du wp14">
+<w:ftr xmlns:wpc="http://schemas.microsoft.com/office/word/2010/wordprocessingCanvas" xmlns:cx="http://schemas.microsoft.com/office/drawing/2014/chartex" xmlns:cx1="http://schemas.microsoft.com/office/drawing/2015/9/8/chartex" xmlns:cx2="http://schemas.microsoft.com/office/drawing/2015/10/21/chartex" xmlns:cx3="http://schemas.microsoft.com/office/drawing/2016/5/9/chartex" xmlns:cx4="http://schemas.microsoft.com/office/drawing/2016/5/10/chartex" xmlns:cx5="http://schemas.microsoft.com/office/drawing/2016/5/11/chartex" xmlns:cx6="http://schemas.microsoft.com/office/drawing/2016/5/12/chartex" xmlns:cx7="http://schemas.microsoft.com/office/drawing/2016/5/13/chartex" xmlns:cx8="http://schemas.microsoft.com/office/drawing/2016/5/14/chartex" xmlns:mc="http://schemas.openxmlformats.org/markup-compatibility/2006" xmlns:aink="http://schemas.microsoft.com/office/drawing/2016/ink" xmlns:am3d="http://schemas.microsoft.com/office/drawing/2017/model3d" xmlns:o="urn:schemas-microsoft-com:office:office" xmlns:r="http://schemas.openxmlformats.org/officeDocument/2006/relationships" xmlns:m="http://schemas.openxmlformats.org/officeDocument/2006/math" xmlns:v="urn:schemas-microsoft-com:vml" xmlns:wp14="http://schemas.microsoft.com/office/word/2010/wordprocessingDrawing" xmlns:wp="http://schemas.openxmlformats.org/drawingml/2006/wordprocessingDrawing" xmlns:w10="urn:schemas-microsoft-com:office:word" xmlns:w="http://schemas.openxmlformats.org/wordprocessingml/2006/main" xmlns:w14="http://schemas.microsoft.com/office/word/2010/wordml" xmlns:w15="http://schemas.microsoft.com/office/word/2012/wordml" xmlns:w16cid="http://schemas.microsoft.com/office/word/2016/wordml/cid" xmlns:w16se="http://schemas.microsoft.com/office/word/2015/wordml/symex" xmlns:wpg="http://schemas.microsoft.com/office/word/2010/wordprocessingGroup" xmlns:wpi="http://schemas.microsoft.com/office/word/2010/wordprocessingInk" xmlns:wne="http://schemas.microsoft.com/office/word/2006/wordml" xmlns:wps="http://schemas.microsoft.com/office/word/2010/wordprocessingShape" mc:Ignorable="w14 w15 w16se w16cid wp14">
   <w:sdt>
     <w:sdtPr>
       <w:id w:val="180398780"/>
@@ -15723,6 +15541,7 @@
         <w:docPartUnique/>
       </w:docPartObj>
     </w:sdtPr>
+    <w:sdtEndPr/>
     <w:sdtContent>
       <w:p>
         <w:pPr>
@@ -15759,7 +15578,7 @@
 </file>
 
 <file path=word/footnotes.xml><?xml version="1.0" encoding="utf-8"?>
-<w:footnotes xmlns:wpc="http://schemas.microsoft.com/office/word/2010/wordprocessingCanvas" xmlns:cx="http://schemas.microsoft.com/office/drawing/2014/chartex" xmlns:cx1="http://schemas.microsoft.com/office/drawing/2015/9/8/chartex" xmlns:cx2="http://schemas.microsoft.com/office/drawing/2015/10/21/chartex" xmlns:cx3="http://schemas.microsoft.com/office/drawing/2016/5/9/chartex" xmlns:cx4="http://schemas.microsoft.com/office/drawing/2016/5/10/chartex" xmlns:cx5="http://schemas.microsoft.com/office/drawing/2016/5/11/chartex" xmlns:cx6="http://schemas.microsoft.com/office/drawing/2016/5/12/chartex" xmlns:cx7="http://schemas.microsoft.com/office/drawing/2016/5/13/chartex" xmlns:cx8="http://schemas.microsoft.com/office/drawing/2016/5/14/chartex" xmlns:mc="http://schemas.openxmlformats.org/markup-compatibility/2006" xmlns:aink="http://schemas.microsoft.com/office/drawing/2016/ink" xmlns:am3d="http://schemas.microsoft.com/office/drawing/2017/model3d" xmlns:o="urn:schemas-microsoft-com:office:office" xmlns:oel="http://schemas.microsoft.com/office/2019/extlst" xmlns:r="http://schemas.openxmlformats.org/officeDocument/2006/relationships" xmlns:m="http://schemas.openxmlformats.org/officeDocument/2006/math" xmlns:v="urn:schemas-microsoft-com:vml" xmlns:wp14="http://schemas.microsoft.com/office/word/2010/wordprocessingDrawing" xmlns:wp="http://schemas.openxmlformats.org/drawingml/2006/wordprocessingDrawing" xmlns:w10="urn:schemas-microsoft-com:office:word" xmlns:w="http://schemas.openxmlformats.org/wordprocessingml/2006/main" xmlns:w14="http://schemas.microsoft.com/office/word/2010/wordml" xmlns:w15="http://schemas.microsoft.com/office/word/2012/wordml" xmlns:w16cex="http://schemas.microsoft.com/office/word/2018/wordml/cex" xmlns:w16cid="http://schemas.microsoft.com/office/word/2016/wordml/cid" xmlns:w16="http://schemas.microsoft.com/office/word/2018/wordml" xmlns:w16du="http://schemas.microsoft.com/office/word/2023/wordml/word16du" xmlns:w16sdtdh="http://schemas.microsoft.com/office/word/2020/wordml/sdtdatahash" xmlns:w16sdtfl="http://schemas.microsoft.com/office/word/2024/wordml/sdtformatlock" xmlns:w16se="http://schemas.microsoft.com/office/word/2015/wordml/symex" xmlns:wpg="http://schemas.microsoft.com/office/word/2010/wordprocessingGroup" xmlns:wpi="http://schemas.microsoft.com/office/word/2010/wordprocessingInk" xmlns:wne="http://schemas.microsoft.com/office/word/2006/wordml" xmlns:wps="http://schemas.microsoft.com/office/word/2010/wordprocessingShape" mc:Ignorable="w14 w15 w16se w16cid w16 w16cex w16sdtdh w16sdtfl w16du wp14">
+<w:footnotes xmlns:wpc="http://schemas.microsoft.com/office/word/2010/wordprocessingCanvas" xmlns:cx="http://schemas.microsoft.com/office/drawing/2014/chartex" xmlns:cx1="http://schemas.microsoft.com/office/drawing/2015/9/8/chartex" xmlns:cx2="http://schemas.microsoft.com/office/drawing/2015/10/21/chartex" xmlns:cx3="http://schemas.microsoft.com/office/drawing/2016/5/9/chartex" xmlns:cx4="http://schemas.microsoft.com/office/drawing/2016/5/10/chartex" xmlns:cx5="http://schemas.microsoft.com/office/drawing/2016/5/11/chartex" xmlns:cx6="http://schemas.microsoft.com/office/drawing/2016/5/12/chartex" xmlns:cx7="http://schemas.microsoft.com/office/drawing/2016/5/13/chartex" xmlns:cx8="http://schemas.microsoft.com/office/drawing/2016/5/14/chartex" xmlns:mc="http://schemas.openxmlformats.org/markup-compatibility/2006" xmlns:aink="http://schemas.microsoft.com/office/drawing/2016/ink" xmlns:am3d="http://schemas.microsoft.com/office/drawing/2017/model3d" xmlns:o="urn:schemas-microsoft-com:office:office" xmlns:r="http://schemas.openxmlformats.org/officeDocument/2006/relationships" xmlns:m="http://schemas.openxmlformats.org/officeDocument/2006/math" xmlns:v="urn:schemas-microsoft-com:vml" xmlns:wp14="http://schemas.microsoft.com/office/word/2010/wordprocessingDrawing" xmlns:wp="http://schemas.openxmlformats.org/drawingml/2006/wordprocessingDrawing" xmlns:w10="urn:schemas-microsoft-com:office:word" xmlns:w="http://schemas.openxmlformats.org/wordprocessingml/2006/main" xmlns:w14="http://schemas.microsoft.com/office/word/2010/wordml" xmlns:w15="http://schemas.microsoft.com/office/word/2012/wordml" xmlns:w16cid="http://schemas.microsoft.com/office/word/2016/wordml/cid" xmlns:w16se="http://schemas.microsoft.com/office/word/2015/wordml/symex" xmlns:wpg="http://schemas.microsoft.com/office/word/2010/wordprocessingGroup" xmlns:wpi="http://schemas.microsoft.com/office/word/2010/wordprocessingInk" xmlns:wne="http://schemas.microsoft.com/office/word/2006/wordml" xmlns:wps="http://schemas.microsoft.com/office/word/2010/wordprocessingShape" mc:Ignorable="w14 w15 w16se w16cid wp14">
   <w:footnote w:type="separator" w:id="-1">
     <w:p>
       <w:r>
@@ -15778,8 +15597,94 @@
 </file>
 
 <file path=word/numbering.xml><?xml version="1.0" encoding="utf-8"?>
-<w:numbering xmlns:wpc="http://schemas.microsoft.com/office/word/2010/wordprocessingCanvas" xmlns:cx="http://schemas.microsoft.com/office/drawing/2014/chartex" xmlns:cx1="http://schemas.microsoft.com/office/drawing/2015/9/8/chartex" xmlns:cx2="http://schemas.microsoft.com/office/drawing/2015/10/21/chartex" xmlns:cx3="http://schemas.microsoft.com/office/drawing/2016/5/9/chartex" xmlns:cx4="http://schemas.microsoft.com/office/drawing/2016/5/10/chartex" xmlns:cx5="http://schemas.microsoft.com/office/drawing/2016/5/11/chartex" xmlns:cx6="http://schemas.microsoft.com/office/drawing/2016/5/12/chartex" xmlns:cx7="http://schemas.microsoft.com/office/drawing/2016/5/13/chartex" xmlns:cx8="http://schemas.microsoft.com/office/drawing/2016/5/14/chartex" xmlns:mc="http://schemas.openxmlformats.org/markup-compatibility/2006" xmlns:aink="http://schemas.microsoft.com/office/drawing/2016/ink" xmlns:am3d="http://schemas.microsoft.com/office/drawing/2017/model3d" xmlns:o="urn:schemas-microsoft-com:office:office" xmlns:oel="http://schemas.microsoft.com/office/2019/extlst" xmlns:r="http://schemas.openxmlformats.org/officeDocument/2006/relationships" xmlns:m="http://schemas.openxmlformats.org/officeDocument/2006/math" xmlns:v="urn:schemas-microsoft-com:vml" xmlns:wp14="http://schemas.microsoft.com/office/word/2010/wordprocessingDrawing" xmlns:wp="http://schemas.openxmlformats.org/drawingml/2006/wordprocessingDrawing" xmlns:w10="urn:schemas-microsoft-com:office:word" xmlns:w="http://schemas.openxmlformats.org/wordprocessingml/2006/main" xmlns:w14="http://schemas.microsoft.com/office/word/2010/wordml" xmlns:w15="http://schemas.microsoft.com/office/word/2012/wordml" xmlns:w16cex="http://schemas.microsoft.com/office/word/2018/wordml/cex" xmlns:w16cid="http://schemas.microsoft.com/office/word/2016/wordml/cid" xmlns:w16="http://schemas.microsoft.com/office/word/2018/wordml" xmlns:w16du="http://schemas.microsoft.com/office/word/2023/wordml/word16du" xmlns:w16sdtdh="http://schemas.microsoft.com/office/word/2020/wordml/sdtdatahash" xmlns:w16sdtfl="http://schemas.microsoft.com/office/word/2024/wordml/sdtformatlock" xmlns:w16se="http://schemas.microsoft.com/office/word/2015/wordml/symex" xmlns:wpg="http://schemas.microsoft.com/office/word/2010/wordprocessingGroup" xmlns:wpi="http://schemas.microsoft.com/office/word/2010/wordprocessingInk" xmlns:wne="http://schemas.microsoft.com/office/word/2006/wordml" xmlns:wps="http://schemas.microsoft.com/office/word/2010/wordprocessingShape" mc:Ignorable="w14 w15 w16se w16cid w16 w16cex w16sdtdh w16sdtfl w16du wp14">
+<w:numbering xmlns:wpc="http://schemas.microsoft.com/office/word/2010/wordprocessingCanvas" xmlns:cx="http://schemas.microsoft.com/office/drawing/2014/chartex" xmlns:cx1="http://schemas.microsoft.com/office/drawing/2015/9/8/chartex" xmlns:cx2="http://schemas.microsoft.com/office/drawing/2015/10/21/chartex" xmlns:cx3="http://schemas.microsoft.com/office/drawing/2016/5/9/chartex" xmlns:cx4="http://schemas.microsoft.com/office/drawing/2016/5/10/chartex" xmlns:cx5="http://schemas.microsoft.com/office/drawing/2016/5/11/chartex" xmlns:cx6="http://schemas.microsoft.com/office/drawing/2016/5/12/chartex" xmlns:cx7="http://schemas.microsoft.com/office/drawing/2016/5/13/chartex" xmlns:cx8="http://schemas.microsoft.com/office/drawing/2016/5/14/chartex" xmlns:mc="http://schemas.openxmlformats.org/markup-compatibility/2006" xmlns:aink="http://schemas.microsoft.com/office/drawing/2016/ink" xmlns:am3d="http://schemas.microsoft.com/office/drawing/2017/model3d" xmlns:o="urn:schemas-microsoft-com:office:office" xmlns:r="http://schemas.openxmlformats.org/officeDocument/2006/relationships" xmlns:m="http://schemas.openxmlformats.org/officeDocument/2006/math" xmlns:v="urn:schemas-microsoft-com:vml" xmlns:wp14="http://schemas.microsoft.com/office/word/2010/wordprocessingDrawing" xmlns:wp="http://schemas.openxmlformats.org/drawingml/2006/wordprocessingDrawing" xmlns:w10="urn:schemas-microsoft-com:office:word" xmlns:w="http://schemas.openxmlformats.org/wordprocessingml/2006/main" xmlns:w14="http://schemas.microsoft.com/office/word/2010/wordml" xmlns:w15="http://schemas.microsoft.com/office/word/2012/wordml" xmlns:w16cid="http://schemas.microsoft.com/office/word/2016/wordml/cid" xmlns:w16se="http://schemas.microsoft.com/office/word/2015/wordml/symex" xmlns:wpg="http://schemas.microsoft.com/office/word/2010/wordprocessingGroup" xmlns:wpi="http://schemas.microsoft.com/office/word/2010/wordprocessingInk" xmlns:wne="http://schemas.microsoft.com/office/word/2006/wordml" xmlns:wps="http://schemas.microsoft.com/office/word/2010/wordprocessingShape" mc:Ignorable="w14 w15 w16se w16cid wp14">
   <w:abstractNum w:abstractNumId="0" w15:restartNumberingAfterBreak="0">
+    <w:nsid w:val="126156B9"/>
+    <w:multiLevelType w:val="multilevel"/>
+    <w:tmpl w:val="7396E568"/>
+    <w:lvl w:ilvl="0">
+      <w:start w:val="1"/>
+      <w:numFmt w:val="decimal"/>
+      <w:lvlText w:val="%1."/>
+      <w:lvlJc w:val="left"/>
+      <w:pPr>
+        <w:ind w:left="360" w:hanging="360"/>
+      </w:pPr>
+    </w:lvl>
+    <w:lvl w:ilvl="1">
+      <w:start w:val="1"/>
+      <w:numFmt w:val="ideographTraditional"/>
+      <w:lvlText w:val="%2、"/>
+      <w:lvlJc w:val="left"/>
+      <w:pPr>
+        <w:ind w:left="960" w:hanging="480"/>
+      </w:pPr>
+    </w:lvl>
+    <w:lvl w:ilvl="2">
+      <w:start w:val="1"/>
+      <w:numFmt w:val="lowerRoman"/>
+      <w:lvlText w:val="%3."/>
+      <w:lvlJc w:val="right"/>
+      <w:pPr>
+        <w:ind w:left="1440" w:hanging="480"/>
+      </w:pPr>
+    </w:lvl>
+    <w:lvl w:ilvl="3">
+      <w:start w:val="1"/>
+      <w:numFmt w:val="decimal"/>
+      <w:lvlText w:val="%4."/>
+      <w:lvlJc w:val="left"/>
+      <w:pPr>
+        <w:ind w:left="1920" w:hanging="480"/>
+      </w:pPr>
+    </w:lvl>
+    <w:lvl w:ilvl="4">
+      <w:start w:val="1"/>
+      <w:numFmt w:val="ideographTraditional"/>
+      <w:lvlText w:val="%5、"/>
+      <w:lvlJc w:val="left"/>
+      <w:pPr>
+        <w:ind w:left="2400" w:hanging="480"/>
+      </w:pPr>
+    </w:lvl>
+    <w:lvl w:ilvl="5">
+      <w:start w:val="1"/>
+      <w:numFmt w:val="lowerRoman"/>
+      <w:lvlText w:val="%6."/>
+      <w:lvlJc w:val="right"/>
+      <w:pPr>
+        <w:ind w:left="2880" w:hanging="480"/>
+      </w:pPr>
+    </w:lvl>
+    <w:lvl w:ilvl="6">
+      <w:start w:val="1"/>
+      <w:numFmt w:val="decimal"/>
+      <w:lvlText w:val="%7."/>
+      <w:lvlJc w:val="left"/>
+      <w:pPr>
+        <w:ind w:left="3360" w:hanging="480"/>
+      </w:pPr>
+    </w:lvl>
+    <w:lvl w:ilvl="7">
+      <w:start w:val="1"/>
+      <w:numFmt w:val="ideographTraditional"/>
+      <w:lvlText w:val="%8、"/>
+      <w:lvlJc w:val="left"/>
+      <w:pPr>
+        <w:ind w:left="3840" w:hanging="480"/>
+      </w:pPr>
+    </w:lvl>
+    <w:lvl w:ilvl="8">
+      <w:start w:val="1"/>
+      <w:numFmt w:val="lowerRoman"/>
+      <w:lvlText w:val="%9."/>
+      <w:lvlJc w:val="right"/>
+      <w:pPr>
+        <w:ind w:left="4320" w:hanging="480"/>
+      </w:pPr>
+    </w:lvl>
+  </w:abstractNum>
+  <w:abstractNum w:abstractNumId="1" w15:restartNumberingAfterBreak="0">
     <w:nsid w:val="1B3563BA"/>
     <w:multiLevelType w:val="multilevel"/>
     <w:tmpl w:val="2E9C8048"/>
@@ -15865,7 +15770,7 @@
       </w:pPr>
     </w:lvl>
   </w:abstractNum>
-  <w:abstractNum w:abstractNumId="1" w15:restartNumberingAfterBreak="0">
+  <w:abstractNum w:abstractNumId="2" w15:restartNumberingAfterBreak="0">
     <w:nsid w:val="1D951605"/>
     <w:multiLevelType w:val="multilevel"/>
     <w:tmpl w:val="EF565D68"/>
@@ -15951,7 +15856,93 @@
       </w:pPr>
     </w:lvl>
   </w:abstractNum>
-  <w:abstractNum w:abstractNumId="2" w15:restartNumberingAfterBreak="0">
+  <w:abstractNum w:abstractNumId="3" w15:restartNumberingAfterBreak="0">
+    <w:nsid w:val="452B42B5"/>
+    <w:multiLevelType w:val="multilevel"/>
+    <w:tmpl w:val="CF4E5F84"/>
+    <w:lvl w:ilvl="0">
+      <w:start w:val="1"/>
+      <w:numFmt w:val="decimal"/>
+      <w:lvlText w:val="%1."/>
+      <w:lvlJc w:val="left"/>
+      <w:pPr>
+        <w:ind w:left="360" w:hanging="360"/>
+      </w:pPr>
+    </w:lvl>
+    <w:lvl w:ilvl="1">
+      <w:start w:val="1"/>
+      <w:numFmt w:val="ideographTraditional"/>
+      <w:lvlText w:val="%2、"/>
+      <w:lvlJc w:val="left"/>
+      <w:pPr>
+        <w:ind w:left="960" w:hanging="480"/>
+      </w:pPr>
+    </w:lvl>
+    <w:lvl w:ilvl="2">
+      <w:start w:val="1"/>
+      <w:numFmt w:val="lowerRoman"/>
+      <w:lvlText w:val="%3."/>
+      <w:lvlJc w:val="right"/>
+      <w:pPr>
+        <w:ind w:left="1440" w:hanging="480"/>
+      </w:pPr>
+    </w:lvl>
+    <w:lvl w:ilvl="3">
+      <w:start w:val="1"/>
+      <w:numFmt w:val="decimal"/>
+      <w:lvlText w:val="%4."/>
+      <w:lvlJc w:val="left"/>
+      <w:pPr>
+        <w:ind w:left="1920" w:hanging="480"/>
+      </w:pPr>
+    </w:lvl>
+    <w:lvl w:ilvl="4">
+      <w:start w:val="1"/>
+      <w:numFmt w:val="ideographTraditional"/>
+      <w:lvlText w:val="%5、"/>
+      <w:lvlJc w:val="left"/>
+      <w:pPr>
+        <w:ind w:left="2400" w:hanging="480"/>
+      </w:pPr>
+    </w:lvl>
+    <w:lvl w:ilvl="5">
+      <w:start w:val="1"/>
+      <w:numFmt w:val="lowerRoman"/>
+      <w:lvlText w:val="%6."/>
+      <w:lvlJc w:val="right"/>
+      <w:pPr>
+        <w:ind w:left="2880" w:hanging="480"/>
+      </w:pPr>
+    </w:lvl>
+    <w:lvl w:ilvl="6">
+      <w:start w:val="1"/>
+      <w:numFmt w:val="decimal"/>
+      <w:lvlText w:val="%7."/>
+      <w:lvlJc w:val="left"/>
+      <w:pPr>
+        <w:ind w:left="3360" w:hanging="480"/>
+      </w:pPr>
+    </w:lvl>
+    <w:lvl w:ilvl="7">
+      <w:start w:val="1"/>
+      <w:numFmt w:val="ideographTraditional"/>
+      <w:lvlText w:val="%8、"/>
+      <w:lvlJc w:val="left"/>
+      <w:pPr>
+        <w:ind w:left="3840" w:hanging="480"/>
+      </w:pPr>
+    </w:lvl>
+    <w:lvl w:ilvl="8">
+      <w:start w:val="1"/>
+      <w:numFmt w:val="lowerRoman"/>
+      <w:lvlText w:val="%9."/>
+      <w:lvlJc w:val="right"/>
+      <w:pPr>
+        <w:ind w:left="4320" w:hanging="480"/>
+      </w:pPr>
+    </w:lvl>
+  </w:abstractNum>
+  <w:abstractNum w:abstractNumId="4" w15:restartNumberingAfterBreak="0">
     <w:nsid w:val="5213724C"/>
     <w:multiLevelType w:val="multilevel"/>
     <w:tmpl w:val="5E5EAA12"/>
@@ -16037,7 +16028,7 @@
       </w:pPr>
     </w:lvl>
   </w:abstractNum>
-  <w:abstractNum w:abstractNumId="3" w15:restartNumberingAfterBreak="0">
+  <w:abstractNum w:abstractNumId="5" w15:restartNumberingAfterBreak="0">
     <w:nsid w:val="5C073DA9"/>
     <w:multiLevelType w:val="hybridMultilevel"/>
     <w:tmpl w:val="EBFA633A"/>
@@ -16126,23 +16117,118 @@
       </w:pPr>
     </w:lvl>
   </w:abstractNum>
-  <w:num w:numId="1" w16cid:durableId="2067147615">
+  <w:abstractNum w:abstractNumId="6" w15:restartNumberingAfterBreak="0">
+    <w:nsid w:val="6BE27DE7"/>
+    <w:multiLevelType w:val="multilevel"/>
+    <w:tmpl w:val="A15482A8"/>
+    <w:lvl w:ilvl="0">
+      <w:start w:val="1"/>
+      <w:numFmt w:val="decimal"/>
+      <w:lvlText w:val="%1."/>
+      <w:lvlJc w:val="left"/>
+      <w:pPr>
+        <w:ind w:left="360" w:hanging="360"/>
+      </w:pPr>
+    </w:lvl>
+    <w:lvl w:ilvl="1">
+      <w:start w:val="1"/>
+      <w:numFmt w:val="ideographTraditional"/>
+      <w:lvlText w:val="%2、"/>
+      <w:lvlJc w:val="left"/>
+      <w:pPr>
+        <w:ind w:left="960" w:hanging="480"/>
+      </w:pPr>
+    </w:lvl>
+    <w:lvl w:ilvl="2">
+      <w:start w:val="1"/>
+      <w:numFmt w:val="lowerRoman"/>
+      <w:lvlText w:val="%3."/>
+      <w:lvlJc w:val="right"/>
+      <w:pPr>
+        <w:ind w:left="1440" w:hanging="480"/>
+      </w:pPr>
+    </w:lvl>
+    <w:lvl w:ilvl="3">
+      <w:start w:val="1"/>
+      <w:numFmt w:val="decimal"/>
+      <w:lvlText w:val="%4."/>
+      <w:lvlJc w:val="left"/>
+      <w:pPr>
+        <w:ind w:left="1920" w:hanging="480"/>
+      </w:pPr>
+    </w:lvl>
+    <w:lvl w:ilvl="4">
+      <w:start w:val="1"/>
+      <w:numFmt w:val="ideographTraditional"/>
+      <w:lvlText w:val="%5、"/>
+      <w:lvlJc w:val="left"/>
+      <w:pPr>
+        <w:ind w:left="2400" w:hanging="480"/>
+      </w:pPr>
+    </w:lvl>
+    <w:lvl w:ilvl="5">
+      <w:start w:val="1"/>
+      <w:numFmt w:val="lowerRoman"/>
+      <w:lvlText w:val="%6."/>
+      <w:lvlJc w:val="right"/>
+      <w:pPr>
+        <w:ind w:left="2880" w:hanging="480"/>
+      </w:pPr>
+    </w:lvl>
+    <w:lvl w:ilvl="6">
+      <w:start w:val="1"/>
+      <w:numFmt w:val="decimal"/>
+      <w:lvlText w:val="%7."/>
+      <w:lvlJc w:val="left"/>
+      <w:pPr>
+        <w:ind w:left="3360" w:hanging="480"/>
+      </w:pPr>
+    </w:lvl>
+    <w:lvl w:ilvl="7">
+      <w:start w:val="1"/>
+      <w:numFmt w:val="ideographTraditional"/>
+      <w:lvlText w:val="%8、"/>
+      <w:lvlJc w:val="left"/>
+      <w:pPr>
+        <w:ind w:left="3840" w:hanging="480"/>
+      </w:pPr>
+    </w:lvl>
+    <w:lvl w:ilvl="8">
+      <w:start w:val="1"/>
+      <w:numFmt w:val="lowerRoman"/>
+      <w:lvlText w:val="%9."/>
+      <w:lvlJc w:val="right"/>
+      <w:pPr>
+        <w:ind w:left="4320" w:hanging="480"/>
+      </w:pPr>
+    </w:lvl>
+  </w:abstractNum>
+  <w:num w:numId="1">
+    <w:abstractNumId w:val="4"/>
+  </w:num>
+  <w:num w:numId="2">
     <w:abstractNumId w:val="2"/>
   </w:num>
-  <w:num w:numId="2" w16cid:durableId="1793552782">
+  <w:num w:numId="3">
     <w:abstractNumId w:val="1"/>
   </w:num>
-  <w:num w:numId="3" w16cid:durableId="1978295526">
+  <w:num w:numId="4">
+    <w:abstractNumId w:val="5"/>
+  </w:num>
+  <w:num w:numId="5">
     <w:abstractNumId w:val="0"/>
   </w:num>
-  <w:num w:numId="4" w16cid:durableId="598567027">
+  <w:num w:numId="6">
     <w:abstractNumId w:val="3"/>
+  </w:num>
+  <w:num w:numId="7">
+    <w:abstractNumId w:val="6"/>
   </w:num>
 </w:numbering>
 </file>
 
 <file path=word/styles.xml><?xml version="1.0" encoding="utf-8"?>
-<w:styles xmlns:mc="http://schemas.openxmlformats.org/markup-compatibility/2006" xmlns:r="http://schemas.openxmlformats.org/officeDocument/2006/relationships" xmlns:w="http://schemas.openxmlformats.org/wordprocessingml/2006/main" xmlns:w14="http://schemas.microsoft.com/office/word/2010/wordml" xmlns:w15="http://schemas.microsoft.com/office/word/2012/wordml" xmlns:w16cex="http://schemas.microsoft.com/office/word/2018/wordml/cex" xmlns:w16cid="http://schemas.microsoft.com/office/word/2016/wordml/cid" xmlns:w16="http://schemas.microsoft.com/office/word/2018/wordml" xmlns:w16du="http://schemas.microsoft.com/office/word/2023/wordml/word16du" xmlns:w16sdtdh="http://schemas.microsoft.com/office/word/2020/wordml/sdtdatahash" xmlns:w16sdtfl="http://schemas.microsoft.com/office/word/2024/wordml/sdtformatlock" xmlns:w16se="http://schemas.microsoft.com/office/word/2015/wordml/symex" mc:Ignorable="w14 w15 w16se w16cid w16 w16cex w16sdtdh w16sdtfl w16du">
+<w:styles xmlns:mc="http://schemas.openxmlformats.org/markup-compatibility/2006" xmlns:r="http://schemas.openxmlformats.org/officeDocument/2006/relationships" xmlns:w="http://schemas.openxmlformats.org/wordprocessingml/2006/main" xmlns:w14="http://schemas.microsoft.com/office/word/2010/wordml" xmlns:w15="http://schemas.microsoft.com/office/word/2012/wordml" xmlns:w16cid="http://schemas.microsoft.com/office/word/2016/wordml/cid" xmlns:w16se="http://schemas.microsoft.com/office/word/2015/wordml/symex" mc:Ignorable="w14 w15 w16se w16cid">
   <w:docDefaults>
     <w:rPrDefault>
       <w:rPr>
@@ -16160,7 +16246,7 @@
       </w:pPr>
     </w:pPrDefault>
   </w:docDefaults>
-  <w:latentStyles w:defLockedState="0" w:defUIPriority="99" w:defSemiHidden="0" w:defUnhideWhenUsed="0" w:defQFormat="0" w:count="376">
+  <w:latentStyles w:defLockedState="0" w:defUIPriority="99" w:defSemiHidden="0" w:defUnhideWhenUsed="0" w:defQFormat="0" w:count="375">
     <w:lsdException w:name="Normal" w:uiPriority="0" w:qFormat="1"/>
     <w:lsdException w:name="heading 1" w:uiPriority="9" w:qFormat="1"/>
     <w:lsdException w:name="heading 2" w:semiHidden="1" w:uiPriority="9" w:unhideWhenUsed="1" w:qFormat="1"/>
@@ -16536,7 +16622,6 @@
     <w:lsdException w:name="Smart Hyperlink" w:semiHidden="1" w:unhideWhenUsed="1"/>
     <w:lsdException w:name="Hashtag" w:semiHidden="1" w:unhideWhenUsed="1"/>
     <w:lsdException w:name="Unresolved Mention" w:semiHidden="1" w:unhideWhenUsed="1"/>
-    <w:lsdException w:name="Smart Link" w:semiHidden="1" w:unhideWhenUsed="1"/>
   </w:latentStyles>
   <w:style w:type="paragraph" w:default="1" w:styleId="a">
     <w:name w:val="Normal"/>
@@ -17168,6 +17253,22 @@
       <w14:ligatures w14:val="none"/>
     </w:rPr>
   </w:style>
+  <w:style w:type="paragraph" w:customStyle="1" w:styleId="af4">
+    <w:name w:val="圖樣式"/>
+    <w:basedOn w:val="a"/>
+    <w:rsid w:val="00C6414D"/>
+    <w:pPr>
+      <w:snapToGrid w:val="0"/>
+      <w:spacing w:before="180" w:after="180" w:line="360" w:lineRule="auto"/>
+      <w:jc w:val="center"/>
+    </w:pPr>
+    <w:rPr>
+      <w:rFonts w:ascii="Arial" w:eastAsia="標楷體" w:hAnsi="Arial" w:cs="Arial"/>
+      <w:color w:val="000000"/>
+      <w:sz w:val="28"/>
+      <w:szCs w:val="32"/>
+    </w:rPr>
+  </w:style>
 </w:styles>
 </file>
 
